--- a/7midproject_final-report-new.docx
+++ b/7midproject_final-report-new.docx
@@ -411,169 +411,185 @@
       <w:r>
         <w:rPr>
           <w:rFonts w:cs="Times New Roman"/>
-          <w:szCs w:val="24"/>
-        </w:rPr>
-        <w:t>Amar Nagaju (730305)</w:t>
-      </w:r>
-    </w:p>
-    <w:p>
-      <w:pPr>
-        <w:spacing w:after="120" w:line="240" w:lineRule="auto"/>
-        <w:jc w:val="center"/>
-        <w:rPr>
-          <w:rFonts w:cs="Times New Roman"/>
-          <w:szCs w:val="24"/>
-        </w:rPr>
-      </w:pPr>
-      <w:r>
-        <w:rPr>
-          <w:rFonts w:cs="Times New Roman"/>
-          <w:szCs w:val="24"/>
-        </w:rPr>
-        <w:t>Anirudh Basukala (730307)</w:t>
-      </w:r>
-    </w:p>
-    <w:p>
-      <w:pPr>
-        <w:spacing w:after="120" w:line="240" w:lineRule="auto"/>
-        <w:jc w:val="center"/>
-        <w:rPr>
-          <w:rFonts w:cs="Times New Roman"/>
-          <w:szCs w:val="24"/>
-        </w:rPr>
-      </w:pPr>
-      <w:r>
-        <w:rPr>
-          <w:rFonts w:cs="Times New Roman"/>
-          <w:szCs w:val="24"/>
-        </w:rPr>
-        <w:t>Manish Kharbuja (730319)</w:t>
-      </w:r>
-    </w:p>
-    <w:p>
-      <w:pPr>
-        <w:spacing w:after="120" w:line="240" w:lineRule="auto"/>
-        <w:jc w:val="center"/>
-        <w:rPr>
-          <w:rFonts w:cs="Times New Roman"/>
-          <w:szCs w:val="24"/>
-        </w:rPr>
-      </w:pPr>
-      <w:r>
-        <w:rPr>
-          <w:rFonts w:cs="Times New Roman"/>
-          <w:szCs w:val="24"/>
-        </w:rPr>
-        <w:t>Manish Nhuchhe (730320)</w:t>
-      </w:r>
-    </w:p>
-    <w:p>
-      <w:pPr>
-        <w:spacing w:after="120" w:line="240" w:lineRule="auto"/>
-        <w:jc w:val="center"/>
-        <w:rPr>
-          <w:rFonts w:cs="Times New Roman"/>
-          <w:szCs w:val="24"/>
-        </w:rPr>
-      </w:pPr>
-      <w:r>
-        <w:rPr>
-          <w:rFonts w:cs="Times New Roman"/>
-          <w:szCs w:val="24"/>
-        </w:rPr>
-        <w:t>Sunder Tamakhu (730345)</w:t>
-      </w:r>
-    </w:p>
-    <w:p>
-      <w:pPr>
-        <w:spacing w:after="120" w:line="240" w:lineRule="auto"/>
-        <w:jc w:val="center"/>
-        <w:rPr>
-          <w:rFonts w:cs="Times New Roman"/>
-          <w:szCs w:val="24"/>
-        </w:rPr>
-      </w:pPr>
-    </w:p>
-    <w:p>
-      <w:pPr>
-        <w:spacing w:after="120"/>
-        <w:jc w:val="center"/>
-        <w:rPr>
-          <w:rFonts w:cs="Times New Roman"/>
-          <w:b/>
-          <w:szCs w:val="24"/>
-        </w:rPr>
-      </w:pPr>
-      <w:r>
-        <w:rPr>
-          <w:rFonts w:cs="Times New Roman"/>
-          <w:b/>
-          <w:szCs w:val="24"/>
-        </w:rPr>
-        <w:t>UNDER THE GUIDANCE OF:</w:t>
-      </w:r>
-    </w:p>
-    <w:p>
-      <w:pPr>
-        <w:spacing w:after="120"/>
-        <w:jc w:val="center"/>
-        <w:rPr>
-          <w:rFonts w:cs="Times New Roman"/>
-          <w:b/>
-          <w:szCs w:val="24"/>
-        </w:rPr>
-      </w:pPr>
-      <w:r>
-        <w:rPr>
-          <w:rFonts w:cs="Times New Roman"/>
-          <w:szCs w:val="24"/>
-        </w:rPr>
-        <w:t>Er. Shiva K</w:t>
-      </w:r>
-      <w:r>
-        <w:rPr>
-          <w:rFonts w:cs="Times New Roman"/>
-          <w:b/>
-          <w:szCs w:val="24"/>
-        </w:rPr>
-        <w:t xml:space="preserve">. </w:t>
-      </w:r>
-      <w:r>
-        <w:rPr>
-          <w:rFonts w:cs="Times New Roman"/>
-          <w:szCs w:val="24"/>
-        </w:rPr>
-        <w:t>Shrestha</w:t>
-      </w:r>
-    </w:p>
-    <w:p>
-      <w:pPr>
-        <w:spacing w:after="120" w:line="240" w:lineRule="auto"/>
-        <w:jc w:val="center"/>
-        <w:rPr>
-          <w:rFonts w:cs="Times New Roman"/>
-          <w:szCs w:val="24"/>
-        </w:rPr>
-      </w:pPr>
-    </w:p>
-    <w:p>
-      <w:pPr>
-        <w:spacing w:after="120"/>
-        <w:jc w:val="center"/>
-        <w:rPr>
-          <w:rFonts w:cs="Times New Roman"/>
           <w:b/>
           <w:bCs/>
           <w:szCs w:val="24"/>
         </w:rPr>
-      </w:pPr>
-      <w:r>
+        <w:t xml:space="preserve">  </w:t>
+      </w:r>
+      <w:r>
+        <w:rPr>
+          <w:rFonts w:cs="Times New Roman"/>
+          <w:szCs w:val="24"/>
+        </w:rPr>
+        <w:t>Amar Nagaju (730305)</w:t>
+      </w:r>
+    </w:p>
+    <w:p>
+      <w:pPr>
+        <w:spacing w:after="120" w:line="240" w:lineRule="auto"/>
+        <w:jc w:val="center"/>
+        <w:rPr>
+          <w:rFonts w:cs="Times New Roman"/>
+          <w:szCs w:val="24"/>
+        </w:rPr>
+      </w:pPr>
+      <w:r>
+        <w:rPr>
+          <w:rFonts w:cs="Times New Roman"/>
+          <w:szCs w:val="24"/>
+        </w:rPr>
+        <w:t xml:space="preserve"> </w:t>
+      </w:r>
+      <w:r>
+        <w:rPr>
+          <w:rFonts w:cs="Times New Roman"/>
+          <w:szCs w:val="24"/>
+        </w:rPr>
+        <w:t>Anirudh Basukala (730307)</w:t>
+      </w:r>
+    </w:p>
+    <w:p>
+      <w:pPr>
+        <w:spacing w:after="120" w:line="240" w:lineRule="auto"/>
+        <w:jc w:val="center"/>
+        <w:rPr>
+          <w:rFonts w:cs="Times New Roman"/>
+          <w:szCs w:val="24"/>
+        </w:rPr>
+      </w:pPr>
+      <w:r>
+        <w:rPr>
+          <w:rFonts w:cs="Times New Roman"/>
+          <w:szCs w:val="24"/>
+        </w:rPr>
+        <w:t>Manish Kharbuja (730319)</w:t>
+      </w:r>
+    </w:p>
+    <w:p>
+      <w:pPr>
+        <w:spacing w:after="120" w:line="240" w:lineRule="auto"/>
+        <w:jc w:val="center"/>
+        <w:rPr>
+          <w:rFonts w:cs="Times New Roman"/>
+          <w:szCs w:val="24"/>
+        </w:rPr>
+      </w:pPr>
+      <w:r>
+        <w:rPr>
+          <w:rFonts w:cs="Times New Roman"/>
+          <w:szCs w:val="24"/>
+        </w:rPr>
+        <w:t>Manish Nhuchhe (730320)</w:t>
+      </w:r>
+    </w:p>
+    <w:p>
+      <w:pPr>
+        <w:spacing w:after="120" w:line="240" w:lineRule="auto"/>
+        <w:jc w:val="center"/>
+        <w:rPr>
+          <w:rFonts w:cs="Times New Roman"/>
+          <w:szCs w:val="24"/>
+        </w:rPr>
+      </w:pPr>
+      <w:r>
+        <w:rPr>
+          <w:rFonts w:cs="Times New Roman"/>
+          <w:szCs w:val="24"/>
+        </w:rPr>
+        <w:t>Sunder Tamakhu (730345)</w:t>
+      </w:r>
+    </w:p>
+    <w:p>
+      <w:pPr>
+        <w:spacing w:after="120" w:line="240" w:lineRule="auto"/>
+        <w:jc w:val="center"/>
+        <w:rPr>
+          <w:rFonts w:cs="Times New Roman"/>
+          <w:szCs w:val="24"/>
+        </w:rPr>
+      </w:pPr>
+    </w:p>
+    <w:p>
+      <w:pPr>
+        <w:spacing w:after="120"/>
+        <w:jc w:val="center"/>
+        <w:rPr>
+          <w:rFonts w:cs="Times New Roman"/>
+          <w:b/>
+          <w:szCs w:val="24"/>
+        </w:rPr>
+      </w:pPr>
+      <w:r>
+        <w:rPr>
+          <w:rFonts w:cs="Times New Roman"/>
+          <w:b/>
+          <w:szCs w:val="24"/>
+        </w:rPr>
+        <w:t>UNDER THE GUIDANCE OF:</w:t>
+      </w:r>
+    </w:p>
+    <w:p>
+      <w:pPr>
+        <w:spacing w:after="120"/>
+        <w:jc w:val="center"/>
+        <w:rPr>
+          <w:rFonts w:cs="Times New Roman"/>
+          <w:b/>
+          <w:szCs w:val="24"/>
+        </w:rPr>
+      </w:pPr>
+      <w:r>
+        <w:rPr>
+          <w:rFonts w:cs="Times New Roman"/>
+          <w:szCs w:val="24"/>
+        </w:rPr>
+        <w:t>Er. Shiva K</w:t>
+      </w:r>
+      <w:r>
+        <w:rPr>
+          <w:rFonts w:cs="Times New Roman"/>
+          <w:b/>
+          <w:szCs w:val="24"/>
+        </w:rPr>
+        <w:t xml:space="preserve">. </w:t>
+      </w:r>
+      <w:r>
+        <w:rPr>
+          <w:rFonts w:cs="Times New Roman"/>
+          <w:szCs w:val="24"/>
+        </w:rPr>
+        <w:t>Shrestha</w:t>
+      </w:r>
+    </w:p>
+    <w:p>
+      <w:pPr>
+        <w:spacing w:after="120" w:line="240" w:lineRule="auto"/>
+        <w:jc w:val="center"/>
+        <w:rPr>
+          <w:rFonts w:cs="Times New Roman"/>
+          <w:szCs w:val="24"/>
+        </w:rPr>
+      </w:pPr>
+    </w:p>
+    <w:p>
+      <w:pPr>
+        <w:spacing w:after="120"/>
+        <w:jc w:val="center"/>
         <w:rPr>
           <w:rFonts w:cs="Times New Roman"/>
           <w:b/>
           <w:bCs/>
           <w:szCs w:val="24"/>
         </w:rPr>
+      </w:pPr>
+      <w:r>
+        <w:rPr>
+          <w:rFonts w:cs="Times New Roman"/>
+          <w:b/>
+          <w:bCs/>
+          <w:szCs w:val="24"/>
+        </w:rPr>
         <w:t>SUBMITTED TO:</w:t>
       </w:r>
     </w:p>
@@ -656,7 +672,14 @@
           <w:rFonts w:cs="Times New Roman"/>
           <w:szCs w:val="24"/>
         </w:rPr>
-        <w:t>12</w:t>
+        <w:t>2</w:t>
+      </w:r>
+      <w:r>
+        <w:rPr>
+          <w:rFonts w:cs="Times New Roman"/>
+          <w:szCs w:val="24"/>
+        </w:rPr>
+        <w:t>2</w:t>
       </w:r>
       <w:r>
         <w:rPr>
@@ -850,20 +873,21 @@
         <w:tblLook w:val="04A0" w:firstRow="1" w:lastRow="0" w:firstColumn="1" w:lastColumn="0" w:noHBand="0" w:noVBand="1"/>
       </w:tblPr>
       <w:tblGrid>
-        <w:gridCol w:w="3557"/>
-        <w:gridCol w:w="2938"/>
-        <w:gridCol w:w="2748"/>
+        <w:gridCol w:w="5238"/>
+        <w:gridCol w:w="1890"/>
+        <w:gridCol w:w="2115"/>
       </w:tblGrid>
       <w:tr>
         <w:tc>
           <w:tcPr>
-            <w:tcW w:w="3595" w:type="dxa"/>
+            <w:tcW w:w="5238" w:type="dxa"/>
           </w:tcPr>
           <w:p>
             <w:pPr>
               <w:rPr>
                 <w:rFonts w:cs="Times New Roman"/>
                 <w:b/>
+                <w:sz w:val="24"/>
                 <w:szCs w:val="24"/>
               </w:rPr>
             </w:pPr>
@@ -871,6 +895,7 @@
               <w:rPr>
                 <w:rFonts w:cs="Times New Roman"/>
                 <w:b/>
+                <w:sz w:val="24"/>
                 <w:szCs w:val="24"/>
                 <w:u w:val="single"/>
               </w:rPr>
@@ -880,13 +905,14 @@
         </w:tc>
         <w:tc>
           <w:tcPr>
-            <w:tcW w:w="2970" w:type="dxa"/>
+            <w:tcW w:w="1890" w:type="dxa"/>
           </w:tcPr>
           <w:p>
             <w:pPr>
               <w:rPr>
                 <w:rFonts w:cs="Times New Roman"/>
                 <w:b/>
+                <w:sz w:val="24"/>
                 <w:szCs w:val="24"/>
                 <w:u w:val="single"/>
               </w:rPr>
@@ -895,6 +921,7 @@
               <w:rPr>
                 <w:rFonts w:cs="Times New Roman"/>
                 <w:b/>
+                <w:sz w:val="24"/>
                 <w:szCs w:val="24"/>
                 <w:u w:val="single"/>
               </w:rPr>
@@ -904,13 +931,14 @@
         </w:tc>
         <w:tc>
           <w:tcPr>
-            <w:tcW w:w="2785" w:type="dxa"/>
+            <w:tcW w:w="2115" w:type="dxa"/>
           </w:tcPr>
           <w:p>
             <w:pPr>
               <w:rPr>
                 <w:rFonts w:cs="Times New Roman"/>
                 <w:b/>
+                <w:sz w:val="24"/>
                 <w:szCs w:val="24"/>
                 <w:u w:val="single"/>
               </w:rPr>
@@ -919,6 +947,7 @@
               <w:rPr>
                 <w:rFonts w:cs="Times New Roman"/>
                 <w:b/>
+                <w:sz w:val="24"/>
                 <w:szCs w:val="24"/>
                 <w:u w:val="single"/>
               </w:rPr>
@@ -928,15 +957,19 @@
         </w:tc>
       </w:tr>
       <w:tr>
+        <w:trPr>
+          <w:trHeight w:val="548"/>
+        </w:trPr>
         <w:tc>
           <w:tcPr>
-            <w:tcW w:w="3595" w:type="dxa"/>
+            <w:tcW w:w="5238" w:type="dxa"/>
           </w:tcPr>
           <w:p>
             <w:pPr>
               <w:rPr>
                 <w:rFonts w:cs="Times New Roman"/>
                 <w:b/>
+                <w:sz w:val="24"/>
                 <w:szCs w:val="24"/>
               </w:rPr>
             </w:pPr>
@@ -944,6 +977,7 @@
               <w:rPr>
                 <w:rFonts w:cs="Times New Roman"/>
                 <w:b/>
+                <w:sz w:val="24"/>
                 <w:szCs w:val="24"/>
               </w:rPr>
               <w:t>External Examiner</w:t>
@@ -952,13 +986,14 @@
         </w:tc>
         <w:tc>
           <w:tcPr>
-            <w:tcW w:w="2970" w:type="dxa"/>
+            <w:tcW w:w="1890" w:type="dxa"/>
           </w:tcPr>
           <w:p>
             <w:pPr>
               <w:rPr>
                 <w:rFonts w:cs="Times New Roman"/>
                 <w:b/>
+                <w:sz w:val="24"/>
                 <w:szCs w:val="24"/>
               </w:rPr>
             </w:pPr>
@@ -966,13 +1001,312 @@
         </w:tc>
         <w:tc>
           <w:tcPr>
-            <w:tcW w:w="2785" w:type="dxa"/>
+            <w:tcW w:w="2115" w:type="dxa"/>
           </w:tcPr>
           <w:p>
             <w:pPr>
               <w:rPr>
                 <w:rFonts w:cs="Times New Roman"/>
                 <w:b/>
+                <w:sz w:val="24"/>
+                <w:szCs w:val="24"/>
+              </w:rPr>
+            </w:pPr>
+          </w:p>
+        </w:tc>
+      </w:tr>
+      <w:tr>
+        <w:trPr>
+          <w:trHeight w:val="2123"/>
+        </w:trPr>
+        <w:tc>
+          <w:tcPr>
+            <w:tcW w:w="5238" w:type="dxa"/>
+          </w:tcPr>
+          <w:p>
+            <w:pPr>
+              <w:contextualSpacing/>
+              <w:rPr>
+                <w:rFonts w:cs="Times New Roman"/>
+                <w:sz w:val="24"/>
+                <w:szCs w:val="24"/>
+              </w:rPr>
+            </w:pPr>
+            <w:r>
+              <w:rPr>
+                <w:rFonts w:cs="Times New Roman"/>
+                <w:sz w:val="24"/>
+                <w:szCs w:val="24"/>
+              </w:rPr>
+              <w:t>Er.</w:t>
+            </w:r>
+            <w:r>
+              <w:rPr>
+                <w:rFonts w:cs="Times New Roman"/>
+                <w:sz w:val="24"/>
+                <w:szCs w:val="24"/>
+              </w:rPr>
+              <w:t xml:space="preserve"> Bikash Balami</w:t>
+            </w:r>
+          </w:p>
+          <w:p>
+            <w:pPr>
+              <w:contextualSpacing/>
+              <w:rPr>
+                <w:rFonts w:cs="Times New Roman"/>
+                <w:sz w:val="24"/>
+                <w:szCs w:val="24"/>
+              </w:rPr>
+            </w:pPr>
+            <w:r>
+              <w:rPr>
+                <w:rFonts w:cs="Times New Roman"/>
+                <w:sz w:val="24"/>
+                <w:szCs w:val="24"/>
+              </w:rPr>
+              <w:t>Assistant professor</w:t>
+            </w:r>
+          </w:p>
+          <w:p>
+            <w:pPr>
+              <w:contextualSpacing/>
+              <w:jc w:val="left"/>
+              <w:rPr>
+                <w:rFonts w:cs="Times New Roman"/>
+                <w:sz w:val="24"/>
+                <w:szCs w:val="24"/>
+              </w:rPr>
+            </w:pPr>
+            <w:r>
+              <w:rPr>
+                <w:rFonts w:cs="Times New Roman"/>
+                <w:sz w:val="24"/>
+                <w:szCs w:val="24"/>
+              </w:rPr>
+              <w:t>Central Department of Computer Science and Information Technology</w:t>
+            </w:r>
+          </w:p>
+          <w:p>
+            <w:pPr>
+              <w:contextualSpacing/>
+              <w:rPr>
+                <w:rFonts w:cs="Times New Roman"/>
+                <w:sz w:val="24"/>
+                <w:szCs w:val="24"/>
+              </w:rPr>
+            </w:pPr>
+            <w:r>
+              <w:rPr>
+                <w:rFonts w:cs="Times New Roman"/>
+                <w:sz w:val="24"/>
+                <w:szCs w:val="24"/>
+              </w:rPr>
+              <w:t>Tribhuvan University, Kritipur</w:t>
+            </w:r>
+          </w:p>
+        </w:tc>
+        <w:tc>
+          <w:tcPr>
+            <w:tcW w:w="1890" w:type="dxa"/>
+          </w:tcPr>
+          <w:p>
+            <w:pPr>
+              <w:rPr>
+                <w:rFonts w:cs="Times New Roman"/>
+                <w:sz w:val="24"/>
+                <w:szCs w:val="24"/>
+                <w:u w:val="single"/>
+              </w:rPr>
+            </w:pPr>
+          </w:p>
+        </w:tc>
+        <w:tc>
+          <w:tcPr>
+            <w:tcW w:w="2115" w:type="dxa"/>
+          </w:tcPr>
+          <w:p>
+            <w:pPr>
+              <w:rPr>
+                <w:rFonts w:cs="Times New Roman"/>
+                <w:b/>
+                <w:sz w:val="24"/>
+                <w:szCs w:val="24"/>
+              </w:rPr>
+            </w:pPr>
+          </w:p>
+        </w:tc>
+        <w:bookmarkStart w:id="2" w:name="_GoBack"/>
+        <w:bookmarkEnd w:id="2"/>
+      </w:tr>
+      <w:tr>
+        <w:trPr>
+          <w:trHeight w:val="422"/>
+        </w:trPr>
+        <w:tc>
+          <w:tcPr>
+            <w:tcW w:w="5238" w:type="dxa"/>
+          </w:tcPr>
+          <w:p>
+            <w:pPr>
+              <w:rPr>
+                <w:rFonts w:cs="Times New Roman"/>
+                <w:b/>
+                <w:sz w:val="24"/>
+                <w:szCs w:val="24"/>
+              </w:rPr>
+            </w:pPr>
+            <w:r>
+              <w:rPr>
+                <w:rFonts w:cs="Times New Roman"/>
+                <w:b/>
+                <w:sz w:val="24"/>
+                <w:szCs w:val="24"/>
+              </w:rPr>
+              <w:t>Project Supervisor</w:t>
+            </w:r>
+          </w:p>
+        </w:tc>
+        <w:tc>
+          <w:tcPr>
+            <w:tcW w:w="1890" w:type="dxa"/>
+          </w:tcPr>
+          <w:p>
+            <w:pPr>
+              <w:rPr>
+                <w:rFonts w:cs="Times New Roman"/>
+                <w:b/>
+                <w:sz w:val="24"/>
+                <w:szCs w:val="24"/>
+              </w:rPr>
+            </w:pPr>
+          </w:p>
+        </w:tc>
+        <w:tc>
+          <w:tcPr>
+            <w:tcW w:w="2115" w:type="dxa"/>
+          </w:tcPr>
+          <w:p>
+            <w:pPr>
+              <w:rPr>
+                <w:rFonts w:cs="Times New Roman"/>
+                <w:b/>
+                <w:sz w:val="24"/>
+                <w:szCs w:val="24"/>
+              </w:rPr>
+            </w:pPr>
+          </w:p>
+        </w:tc>
+      </w:tr>
+      <w:tr>
+        <w:trPr>
+          <w:trHeight w:val="1007"/>
+        </w:trPr>
+        <w:tc>
+          <w:tcPr>
+            <w:tcW w:w="5238" w:type="dxa"/>
+          </w:tcPr>
+          <w:p>
+            <w:pPr>
+              <w:rPr>
+                <w:rFonts w:cs="Times New Roman"/>
+                <w:sz w:val="24"/>
+                <w:szCs w:val="24"/>
+              </w:rPr>
+            </w:pPr>
+            <w:r>
+              <w:rPr>
+                <w:rFonts w:cs="Times New Roman"/>
+                <w:sz w:val="24"/>
+                <w:szCs w:val="24"/>
+              </w:rPr>
+              <w:t>Er. Shiva k. Shrestha</w:t>
+            </w:r>
+          </w:p>
+        </w:tc>
+        <w:tc>
+          <w:tcPr>
+            <w:tcW w:w="1890" w:type="dxa"/>
+          </w:tcPr>
+          <w:p>
+            <w:pPr>
+              <w:rPr>
+                <w:rFonts w:cs="Times New Roman"/>
+                <w:b/>
+                <w:sz w:val="24"/>
+                <w:szCs w:val="24"/>
+              </w:rPr>
+            </w:pPr>
+          </w:p>
+        </w:tc>
+        <w:tc>
+          <w:tcPr>
+            <w:tcW w:w="2115" w:type="dxa"/>
+          </w:tcPr>
+          <w:p>
+            <w:pPr>
+              <w:rPr>
+                <w:rFonts w:cs="Times New Roman"/>
+                <w:b/>
+                <w:sz w:val="24"/>
+                <w:szCs w:val="24"/>
+              </w:rPr>
+            </w:pPr>
+          </w:p>
+        </w:tc>
+      </w:tr>
+      <w:tr>
+        <w:trPr>
+          <w:trHeight w:val="530"/>
+        </w:trPr>
+        <w:tc>
+          <w:tcPr>
+            <w:tcW w:w="5238" w:type="dxa"/>
+          </w:tcPr>
+          <w:p>
+            <w:pPr>
+              <w:rPr>
+                <w:rFonts w:cs="Times New Roman"/>
+                <w:b/>
+                <w:sz w:val="24"/>
+                <w:szCs w:val="24"/>
+              </w:rPr>
+            </w:pPr>
+            <w:r>
+              <w:rPr>
+                <w:rFonts w:cs="Times New Roman"/>
+                <w:b/>
+                <w:sz w:val="24"/>
+                <w:szCs w:val="24"/>
+              </w:rPr>
+              <w:t>Head of Department</w:t>
+            </w:r>
+          </w:p>
+        </w:tc>
+        <w:tc>
+          <w:tcPr>
+            <w:tcW w:w="1890" w:type="dxa"/>
+          </w:tcPr>
+          <w:p>
+            <w:pPr>
+              <w:rPr>
+                <w:rFonts w:cs="Times New Roman"/>
+                <w:b/>
+                <w:sz w:val="24"/>
+                <w:szCs w:val="24"/>
+              </w:rPr>
+            </w:pPr>
+          </w:p>
+        </w:tc>
+        <w:tc>
+          <w:tcPr>
+            <w:tcW w:w="2115" w:type="dxa"/>
+          </w:tcPr>
+          <w:p>
+            <w:pPr>
+              <w:rPr>
+                <w:rFonts w:cs="Times New Roman"/>
+                <w:b/>
+                <w:sz w:val="24"/>
                 <w:szCs w:val="24"/>
               </w:rPr>
             </w:pPr>
@@ -982,251 +1316,51 @@
       <w:tr>
         <w:tc>
           <w:tcPr>
-            <w:tcW w:w="3595" w:type="dxa"/>
+            <w:tcW w:w="5238" w:type="dxa"/>
           </w:tcPr>
           <w:p>
             <w:pPr>
               <w:rPr>
                 <w:rFonts w:cs="Times New Roman"/>
+                <w:sz w:val="24"/>
                 <w:szCs w:val="24"/>
               </w:rPr>
             </w:pPr>
             <w:r>
               <w:rPr>
                 <w:rFonts w:cs="Times New Roman"/>
-                <w:szCs w:val="24"/>
-              </w:rPr>
-              <w:t>Er.</w:t>
+                <w:sz w:val="24"/>
+                <w:szCs w:val="24"/>
+              </w:rPr>
+              <w:t>Er. Reena Manadhar</w:t>
             </w:r>
           </w:p>
         </w:tc>
         <w:tc>
           <w:tcPr>
-            <w:tcW w:w="2970" w:type="dxa"/>
+            <w:tcW w:w="1890" w:type="dxa"/>
           </w:tcPr>
           <w:p>
             <w:pPr>
               <w:rPr>
                 <w:rFonts w:cs="Times New Roman"/>
-                <w:szCs w:val="24"/>
-                <w:u w:val="single"/>
+                <w:b/>
+                <w:sz w:val="24"/>
+                <w:szCs w:val="24"/>
               </w:rPr>
             </w:pPr>
           </w:p>
         </w:tc>
         <w:tc>
           <w:tcPr>
-            <w:tcW w:w="2785" w:type="dxa"/>
+            <w:tcW w:w="2115" w:type="dxa"/>
           </w:tcPr>
           <w:p>
             <w:pPr>
               <w:rPr>
                 <w:rFonts w:cs="Times New Roman"/>
                 <w:b/>
-                <w:szCs w:val="24"/>
-              </w:rPr>
-            </w:pPr>
-          </w:p>
-        </w:tc>
-      </w:tr>
-      <w:tr>
-        <w:tc>
-          <w:tcPr>
-            <w:tcW w:w="3595" w:type="dxa"/>
-          </w:tcPr>
-          <w:p>
-            <w:pPr>
-              <w:rPr>
-                <w:rFonts w:cs="Times New Roman"/>
-                <w:b/>
-                <w:szCs w:val="24"/>
-              </w:rPr>
-            </w:pPr>
-            <w:r>
-              <w:rPr>
-                <w:rFonts w:cs="Times New Roman"/>
-                <w:b/>
-                <w:szCs w:val="24"/>
-              </w:rPr>
-              <w:t>Project Supervisor</w:t>
-            </w:r>
-          </w:p>
-        </w:tc>
-        <w:tc>
-          <w:tcPr>
-            <w:tcW w:w="2970" w:type="dxa"/>
-          </w:tcPr>
-          <w:p>
-            <w:pPr>
-              <w:rPr>
-                <w:rFonts w:cs="Times New Roman"/>
-                <w:b/>
-                <w:szCs w:val="24"/>
-              </w:rPr>
-            </w:pPr>
-          </w:p>
-        </w:tc>
-        <w:tc>
-          <w:tcPr>
-            <w:tcW w:w="2785" w:type="dxa"/>
-          </w:tcPr>
-          <w:p>
-            <w:pPr>
-              <w:rPr>
-                <w:rFonts w:cs="Times New Roman"/>
-                <w:b/>
-                <w:szCs w:val="24"/>
-              </w:rPr>
-            </w:pPr>
-          </w:p>
-        </w:tc>
-      </w:tr>
-      <w:tr>
-        <w:tc>
-          <w:tcPr>
-            <w:tcW w:w="3595" w:type="dxa"/>
-          </w:tcPr>
-          <w:p>
-            <w:pPr>
-              <w:rPr>
-                <w:rFonts w:cs="Times New Roman"/>
-                <w:szCs w:val="24"/>
-              </w:rPr>
-            </w:pPr>
-            <w:r>
-              <w:rPr>
-                <w:rFonts w:cs="Times New Roman"/>
-                <w:szCs w:val="24"/>
-              </w:rPr>
-              <w:t>Er. Shiva k. Shrestha</w:t>
-            </w:r>
-          </w:p>
-        </w:tc>
-        <w:tc>
-          <w:tcPr>
-            <w:tcW w:w="2970" w:type="dxa"/>
-          </w:tcPr>
-          <w:p>
-            <w:pPr>
-              <w:rPr>
-                <w:rFonts w:cs="Times New Roman"/>
-                <w:b/>
-                <w:szCs w:val="24"/>
-              </w:rPr>
-            </w:pPr>
-          </w:p>
-        </w:tc>
-        <w:tc>
-          <w:tcPr>
-            <w:tcW w:w="2785" w:type="dxa"/>
-          </w:tcPr>
-          <w:p>
-            <w:pPr>
-              <w:rPr>
-                <w:rFonts w:cs="Times New Roman"/>
-                <w:b/>
-                <w:szCs w:val="24"/>
-              </w:rPr>
-            </w:pPr>
-          </w:p>
-        </w:tc>
-      </w:tr>
-      <w:tr>
-        <w:tc>
-          <w:tcPr>
-            <w:tcW w:w="3595" w:type="dxa"/>
-          </w:tcPr>
-          <w:p>
-            <w:pPr>
-              <w:rPr>
-                <w:rFonts w:cs="Times New Roman"/>
-                <w:b/>
-                <w:szCs w:val="24"/>
-              </w:rPr>
-            </w:pPr>
-            <w:r>
-              <w:rPr>
-                <w:rFonts w:cs="Times New Roman"/>
-                <w:b/>
-                <w:szCs w:val="24"/>
-              </w:rPr>
-              <w:t>Head of Department</w:t>
-            </w:r>
-          </w:p>
-        </w:tc>
-        <w:tc>
-          <w:tcPr>
-            <w:tcW w:w="2970" w:type="dxa"/>
-          </w:tcPr>
-          <w:p>
-            <w:pPr>
-              <w:rPr>
-                <w:rFonts w:cs="Times New Roman"/>
-                <w:b/>
-                <w:szCs w:val="24"/>
-              </w:rPr>
-            </w:pPr>
-          </w:p>
-        </w:tc>
-        <w:tc>
-          <w:tcPr>
-            <w:tcW w:w="2785" w:type="dxa"/>
-          </w:tcPr>
-          <w:p>
-            <w:pPr>
-              <w:rPr>
-                <w:rFonts w:cs="Times New Roman"/>
-                <w:b/>
-                <w:szCs w:val="24"/>
-              </w:rPr>
-            </w:pPr>
-          </w:p>
-        </w:tc>
-      </w:tr>
-      <w:tr>
-        <w:tc>
-          <w:tcPr>
-            <w:tcW w:w="3595" w:type="dxa"/>
-          </w:tcPr>
-          <w:p>
-            <w:pPr>
-              <w:rPr>
-                <w:rFonts w:cs="Times New Roman"/>
-                <w:szCs w:val="24"/>
-              </w:rPr>
-            </w:pPr>
-            <w:r>
-              <w:rPr>
-                <w:rFonts w:cs="Times New Roman"/>
-                <w:szCs w:val="24"/>
-              </w:rPr>
-              <w:t>Er. Reena Manadhar</w:t>
-            </w:r>
-          </w:p>
-        </w:tc>
-        <w:tc>
-          <w:tcPr>
-            <w:tcW w:w="2970" w:type="dxa"/>
-          </w:tcPr>
-          <w:p>
-            <w:pPr>
-              <w:rPr>
-                <w:rFonts w:cs="Times New Roman"/>
-                <w:b/>
-                <w:szCs w:val="24"/>
-              </w:rPr>
-            </w:pPr>
-          </w:p>
-        </w:tc>
-        <w:tc>
-          <w:tcPr>
-            <w:tcW w:w="2785" w:type="dxa"/>
-          </w:tcPr>
-          <w:p>
-            <w:pPr>
-              <w:rPr>
-                <w:rFonts w:cs="Times New Roman"/>
-                <w:b/>
+                <w:sz w:val="24"/>
                 <w:szCs w:val="24"/>
               </w:rPr>
             </w:pPr>
@@ -1269,8 +1403,8 @@
       <w:pPr>
         <w:pStyle w:val="Heading1"/>
       </w:pPr>
-      <w:bookmarkStart w:id="2" w:name="_Toc55995672"/>
-      <w:bookmarkStart w:id="3" w:name="_Toc56274629"/>
+      <w:bookmarkStart w:id="3" w:name="_Toc55995672"/>
+      <w:bookmarkStart w:id="4" w:name="_Toc56976864"/>
       <w:r>
         <w:rPr>
           <w:rFonts w:eastAsia="Times New Roman"/>
@@ -1278,8 +1412,8 @@
         <w:lastRenderedPageBreak/>
         <w:t>ACKNOWLEDGEMENT</w:t>
       </w:r>
-      <w:bookmarkEnd w:id="2"/>
       <w:bookmarkEnd w:id="3"/>
+      <w:bookmarkEnd w:id="4"/>
     </w:p>
     <w:p>
       <w:pPr>
@@ -1479,21 +1613,24 @@
       <w:pPr>
         <w:pStyle w:val="Heading1"/>
       </w:pPr>
-      <w:bookmarkStart w:id="4" w:name="_Toc55995673"/>
-      <w:bookmarkStart w:id="5" w:name="_Toc56274630"/>
+      <w:bookmarkStart w:id="5" w:name="_Toc55995673"/>
+      <w:bookmarkStart w:id="6" w:name="_Toc56976865"/>
       <w:r>
         <w:lastRenderedPageBreak/>
         <w:t>ABSTRACT</w:t>
       </w:r>
       <w:bookmarkEnd w:id="0"/>
       <w:bookmarkEnd w:id="1"/>
-      <w:bookmarkEnd w:id="4"/>
       <w:bookmarkEnd w:id="5"/>
-    </w:p>
-    <w:p>
-      <w:pPr>
-        <w:spacing w:after="120"/>
-      </w:pPr>
+      <w:bookmarkEnd w:id="6"/>
+    </w:p>
+    <w:p>
+      <w:r>
+        <w:t>Technology is a dynamic field. It’s always changing. Artificial intelligence and machine learning is playing a huge role in this field. Technology at present scenario is a strong tool to uplift any system in any field. There is much debate as to whether an appropriately programmed computer or a system would be capable of replacing a person. It is still not totally possible in all sectors. But many systems are now able to do a lot similar to an actual human and react to many external factors. The use of advanced system instead of a human brings a lot to us. They can make complex works look easier.</w:t>
+      </w:r>
+      <w:r>
+        <w:t xml:space="preserve"> </w:t>
+      </w:r>
       <w:r>
         <w:rPr>
           <w:rFonts w:cs="Times New Roman"/>
@@ -1520,13 +1657,20 @@
           <w:rFonts w:cs="Times New Roman"/>
           <w:szCs w:val="24"/>
         </w:rPr>
-        <w:t>enth semester project on "Facial Recognition System</w:t>
+        <w:t>enth semester project on "Face</w:t>
       </w:r>
       <w:r>
         <w:rPr>
           <w:rFonts w:cs="Times New Roman"/>
           <w:szCs w:val="24"/>
         </w:rPr>
+        <w:t xml:space="preserve"> Recognition System</w:t>
+      </w:r>
+      <w:r>
+        <w:rPr>
+          <w:rFonts w:cs="Times New Roman"/>
+          <w:szCs w:val="24"/>
+        </w:rPr>
         <w:t>”.</w:t>
       </w:r>
       <w:r>
@@ -1548,10 +1692,28 @@
           <w:rFonts w:cs="Times New Roman"/>
           <w:szCs w:val="24"/>
         </w:rPr>
-        <w:t>collected and managed manually through the use of deep learning. This project attempts to solve the task of low reliability of other provided biometric artificial intelligence and use facial recognition system by analyzing patterns with the features of textures, shape of the persons face. This system can detect and successfully recognize five people as per the dataset used to train the model. The use of popular neural network makes the system to train and learn at high rate and aid in successful facial recognition.</w:t>
-      </w:r>
-      <w:r>
-        <w:t xml:space="preserve"> It has great learning ability which uses various features for creating a model which can be used to determine the required output. Providing that there are many algorithms to recognize the face we used VGG-16 approach which helped to achieve a better result in recognizing the face. With the dataset we created of total 6250 images the system provides an accuracy measure of 99%.</w:t>
+        <w:t xml:space="preserve">collected and managed manually through the use of deep learning. This project attempts to solve the task of low reliability of other provided biometric artificial intelligence and use facial recognition system by analyzing patterns with the features of textures, shape of the persons </w:t>
+      </w:r>
+      <w:r>
+        <w:rPr>
+          <w:rFonts w:cs="Times New Roman"/>
+          <w:szCs w:val="24"/>
+        </w:rPr>
+        <w:t>faces</w:t>
+      </w:r>
+      <w:r>
+        <w:rPr>
+          <w:rFonts w:cs="Times New Roman"/>
+          <w:szCs w:val="24"/>
+        </w:rPr>
+        <w:t>. This system can detect and successfully recognize five people as per the dataset used to train the model</w:t>
+      </w:r>
+      <w:r>
+        <w:rPr>
+          <w:rFonts w:cs="Times New Roman"/>
+          <w:szCs w:val="24"/>
+        </w:rPr>
+        <w:t>.</w:t>
       </w:r>
     </w:p>
     <w:p>
@@ -1587,7 +1749,7 @@
           <w:iCs/>
           <w:szCs w:val="24"/>
         </w:rPr>
-        <w:t>nvolution Neural Network, VGG-16</w:t>
+        <w:t>nvolution Neural Network</w:t>
       </w:r>
     </w:p>
     <w:p>
@@ -1611,9 +1773,9 @@
         <w:br w:type="page"/>
       </w:r>
     </w:p>
-    <w:bookmarkStart w:id="6" w:name="_Toc25242697" w:displacedByCustomXml="next"/>
-    <w:bookmarkStart w:id="7" w:name="_Toc34869158" w:displacedByCustomXml="next"/>
-    <w:bookmarkStart w:id="8" w:name="_Toc25241057" w:displacedByCustomXml="next"/>
+    <w:bookmarkStart w:id="7" w:name="_Toc25242697" w:displacedByCustomXml="next"/>
+    <w:bookmarkStart w:id="8" w:name="_Toc34869158" w:displacedByCustomXml="next"/>
+    <w:bookmarkStart w:id="9" w:name="_Toc25241057" w:displacedByCustomXml="next"/>
     <w:sdt>
       <w:sdtPr>
         <w:rPr>
@@ -1684,7 +1846,7 @@
             </w:rPr>
             <w:fldChar w:fldCharType="separate"/>
           </w:r>
-          <w:hyperlink w:anchor="_Toc56274629" w:history="1">
+          <w:hyperlink w:anchor="_Toc56976864" w:history="1">
             <w:r>
               <w:rPr>
                 <w:rStyle w:val="Hyperlink"/>
@@ -1712,7 +1874,7 @@
                 <w:noProof/>
                 <w:webHidden/>
               </w:rPr>
-              <w:instrText xml:space="preserve"> PAGEREF _Toc56274629 \h </w:instrText>
+              <w:instrText xml:space="preserve"> PAGEREF _Toc56976864 \h </w:instrText>
             </w:r>
             <w:r>
               <w:rPr>
@@ -1756,7 +1918,7 @@
               <w:sz w:val="22"/>
             </w:rPr>
           </w:pPr>
-          <w:hyperlink w:anchor="_Toc56274630" w:history="1">
+          <w:hyperlink w:anchor="_Toc56976865" w:history="1">
             <w:r>
               <w:rPr>
                 <w:rStyle w:val="Hyperlink"/>
@@ -1783,7 +1945,7 @@
                 <w:noProof/>
                 <w:webHidden/>
               </w:rPr>
-              <w:instrText xml:space="preserve"> PAGEREF _Toc56274630 \h </w:instrText>
+              <w:instrText xml:space="preserve"> PAGEREF _Toc56976865 \h </w:instrText>
             </w:r>
             <w:r>
               <w:rPr>
@@ -1827,7 +1989,7 @@
               <w:sz w:val="22"/>
             </w:rPr>
           </w:pPr>
-          <w:hyperlink w:anchor="_Toc56274631" w:history="1">
+          <w:hyperlink w:anchor="_Toc56976866" w:history="1">
             <w:r>
               <w:rPr>
                 <w:rStyle w:val="Hyperlink"/>
@@ -1854,7 +2016,7 @@
                 <w:noProof/>
                 <w:webHidden/>
               </w:rPr>
-              <w:instrText xml:space="preserve"> PAGEREF _Toc56274631 \h </w:instrText>
+              <w:instrText xml:space="preserve"> PAGEREF _Toc56976866 \h </w:instrText>
             </w:r>
             <w:r>
               <w:rPr>
@@ -1898,7 +2060,7 @@
               <w:sz w:val="22"/>
             </w:rPr>
           </w:pPr>
-          <w:hyperlink w:anchor="_Toc56274632" w:history="1">
+          <w:hyperlink w:anchor="_Toc56976867" w:history="1">
             <w:r>
               <w:rPr>
                 <w:rStyle w:val="Hyperlink"/>
@@ -1925,7 +2087,7 @@
                 <w:noProof/>
                 <w:webHidden/>
               </w:rPr>
-              <w:instrText xml:space="preserve"> PAGEREF _Toc56274632 \h </w:instrText>
+              <w:instrText xml:space="preserve"> PAGEREF _Toc56976867 \h </w:instrText>
             </w:r>
             <w:r>
               <w:rPr>
@@ -1969,7 +2131,7 @@
               <w:sz w:val="22"/>
             </w:rPr>
           </w:pPr>
-          <w:hyperlink w:anchor="_Toc56274633" w:history="1">
+          <w:hyperlink w:anchor="_Toc56976868" w:history="1">
             <w:r>
               <w:rPr>
                 <w:rStyle w:val="Hyperlink"/>
@@ -1996,7 +2158,7 @@
                 <w:noProof/>
                 <w:webHidden/>
               </w:rPr>
-              <w:instrText xml:space="preserve"> PAGEREF _Toc56274633 \h </w:instrText>
+              <w:instrText xml:space="preserve"> PAGEREF _Toc56976868 \h </w:instrText>
             </w:r>
             <w:r>
               <w:rPr>
@@ -2042,7 +2204,7 @@
               <w:szCs w:val="22"/>
             </w:rPr>
           </w:pPr>
-          <w:hyperlink w:anchor="_Toc56274634" w:history="1">
+          <w:hyperlink w:anchor="_Toc56976869" w:history="1">
             <w:r>
               <w:rPr>
                 <w:rStyle w:val="Hyperlink"/>
@@ -2050,8 +2212,16 @@
               </w:rPr>
               <w:t>1.1</w:t>
             </w:r>
-            <w:bookmarkStart w:id="9" w:name="_GoBack"/>
-            <w:bookmarkEnd w:id="9"/>
+            <w:r>
+              <w:rPr>
+                <w:rFonts w:asciiTheme="minorHAnsi" w:eastAsiaTheme="minorEastAsia" w:hAnsiTheme="minorHAnsi" w:cstheme="minorBidi"/>
+                <w:noProof/>
+                <w:color w:val="auto"/>
+                <w:sz w:val="22"/>
+                <w:szCs w:val="22"/>
+              </w:rPr>
+              <w:t xml:space="preserve"> </w:t>
+            </w:r>
             <w:r>
               <w:rPr>
                 <w:rStyle w:val="Hyperlink"/>
@@ -2078,7 +2248,7 @@
                 <w:noProof/>
                 <w:webHidden/>
               </w:rPr>
-              <w:instrText xml:space="preserve"> PAGEREF _Toc56274634 \h </w:instrText>
+              <w:instrText xml:space="preserve"> PAGEREF _Toc56976869 \h </w:instrText>
             </w:r>
             <w:r>
               <w:rPr>
@@ -2123,7 +2293,7 @@
               <w:szCs w:val="22"/>
             </w:rPr>
           </w:pPr>
-          <w:hyperlink w:anchor="_Toc56274635" w:history="1">
+          <w:hyperlink w:anchor="_Toc56976870" w:history="1">
             <w:r>
               <w:rPr>
                 <w:rStyle w:val="Hyperlink"/>
@@ -2150,7 +2320,97 @@
                 <w:noProof/>
                 <w:webHidden/>
               </w:rPr>
-              <w:instrText xml:space="preserve"> PAGEREF _Toc56274635 \h </w:instrText>
+              <w:instrText xml:space="preserve"> PAGEREF _Toc56976870 \h </w:instrText>
+            </w:r>
+            <w:r>
+              <w:rPr>
+                <w:noProof/>
+                <w:webHidden/>
+              </w:rPr>
+            </w:r>
+            <w:r>
+              <w:rPr>
+                <w:noProof/>
+                <w:webHidden/>
+              </w:rPr>
+              <w:fldChar w:fldCharType="separate"/>
+            </w:r>
+            <w:r>
+              <w:rPr>
+                <w:noProof/>
+                <w:webHidden/>
+              </w:rPr>
+              <w:t>2</w:t>
+            </w:r>
+            <w:r>
+              <w:rPr>
+                <w:noProof/>
+                <w:webHidden/>
+              </w:rPr>
+              <w:fldChar w:fldCharType="end"/>
+            </w:r>
+          </w:hyperlink>
+        </w:p>
+        <w:p>
+          <w:pPr>
+            <w:pStyle w:val="TOC3"/>
+            <w:tabs>
+              <w:tab w:val="left" w:pos="1100"/>
+              <w:tab w:val="right" w:pos="9017"/>
+            </w:tabs>
+            <w:rPr>
+              <w:rFonts w:asciiTheme="minorHAnsi" w:eastAsiaTheme="minorEastAsia" w:hAnsiTheme="minorHAnsi" w:cstheme="minorBidi"/>
+              <w:noProof/>
+              <w:color w:val="auto"/>
+              <w:sz w:val="22"/>
+              <w:szCs w:val="22"/>
+            </w:rPr>
+          </w:pPr>
+          <w:hyperlink w:anchor="_Toc56976871" w:history="1">
+            <w:r>
+              <w:rPr>
+                <w:rStyle w:val="Hyperlink"/>
+                <w:noProof/>
+              </w:rPr>
+              <w:t>1.2</w:t>
+            </w:r>
+            <w:r>
+              <w:rPr>
+                <w:rFonts w:asciiTheme="minorHAnsi" w:eastAsiaTheme="minorEastAsia" w:hAnsiTheme="minorHAnsi" w:cstheme="minorBidi"/>
+                <w:noProof/>
+                <w:color w:val="auto"/>
+                <w:sz w:val="22"/>
+                <w:szCs w:val="22"/>
+              </w:rPr>
+              <w:t xml:space="preserve"> </w:t>
+            </w:r>
+            <w:r>
+              <w:rPr>
+                <w:rStyle w:val="Hyperlink"/>
+                <w:noProof/>
+              </w:rPr>
+              <w:t>Statement of Problem</w:t>
+            </w:r>
+            <w:r>
+              <w:rPr>
+                <w:noProof/>
+                <w:webHidden/>
+              </w:rPr>
+              <w:tab/>
+            </w:r>
+            <w:r>
+              <w:rPr>
+                <w:noProof/>
+                <w:webHidden/>
+              </w:rPr>
+              <w:fldChar w:fldCharType="begin"/>
+            </w:r>
+            <w:r>
+              <w:rPr>
+                <w:noProof/>
+                <w:webHidden/>
+              </w:rPr>
+              <w:instrText xml:space="preserve"> PAGEREF _Toc56976871 \h </w:instrText>
             </w:r>
             <w:r>
               <w:rPr>
@@ -2195,13 +2455,13 @@
               <w:szCs w:val="22"/>
             </w:rPr>
           </w:pPr>
-          <w:hyperlink w:anchor="_Toc56274636" w:history="1">
+          <w:hyperlink w:anchor="_Toc56976872" w:history="1">
             <w:r>
               <w:rPr>
                 <w:rStyle w:val="Hyperlink"/>
                 <w:noProof/>
               </w:rPr>
-              <w:t>1.3 Statement of Problem</w:t>
+              <w:t>1.4 Objectives</w:t>
             </w:r>
             <w:r>
               <w:rPr>
@@ -2222,7 +2482,7 @@
                 <w:noProof/>
                 <w:webHidden/>
               </w:rPr>
-              <w:instrText xml:space="preserve"> PAGEREF _Toc56274636 \h </w:instrText>
+              <w:instrText xml:space="preserve"> PAGEREF _Toc56976872 \h </w:instrText>
             </w:r>
             <w:r>
               <w:rPr>
@@ -2267,13 +2527,13 @@
               <w:szCs w:val="22"/>
             </w:rPr>
           </w:pPr>
-          <w:hyperlink w:anchor="_Toc56274637" w:history="1">
+          <w:hyperlink w:anchor="_Toc56976873" w:history="1">
             <w:r>
               <w:rPr>
                 <w:rStyle w:val="Hyperlink"/>
                 <w:noProof/>
               </w:rPr>
-              <w:t>1.4 Objectives</w:t>
+              <w:t>1.5 Our Approach</w:t>
             </w:r>
             <w:r>
               <w:rPr>
@@ -2294,7 +2554,7 @@
                 <w:noProof/>
                 <w:webHidden/>
               </w:rPr>
-              <w:instrText xml:space="preserve"> PAGEREF _Toc56274637 \h </w:instrText>
+              <w:instrText xml:space="preserve"> PAGEREF _Toc56976873 \h </w:instrText>
             </w:r>
             <w:r>
               <w:rPr>
@@ -2339,13 +2599,13 @@
               <w:szCs w:val="22"/>
             </w:rPr>
           </w:pPr>
-          <w:hyperlink w:anchor="_Toc56274638" w:history="1">
+          <w:hyperlink w:anchor="_Toc56976874" w:history="1">
             <w:r>
               <w:rPr>
                 <w:rStyle w:val="Hyperlink"/>
                 <w:noProof/>
               </w:rPr>
-              <w:t>1.5 Our Approach</w:t>
+              <w:t>1.6 Scope</w:t>
             </w:r>
             <w:r>
               <w:rPr>
@@ -2366,7 +2626,7 @@
                 <w:noProof/>
                 <w:webHidden/>
               </w:rPr>
-              <w:instrText xml:space="preserve"> PAGEREF _Toc56274638 \h </w:instrText>
+              <w:instrText xml:space="preserve"> PAGEREF _Toc56976874 \h </w:instrText>
             </w:r>
             <w:r>
               <w:rPr>
@@ -2411,13 +2671,13 @@
               <w:szCs w:val="22"/>
             </w:rPr>
           </w:pPr>
-          <w:hyperlink w:anchor="_Toc56274639" w:history="1">
+          <w:hyperlink w:anchor="_Toc56976875" w:history="1">
             <w:r>
               <w:rPr>
                 <w:rStyle w:val="Hyperlink"/>
                 <w:noProof/>
               </w:rPr>
-              <w:t>1.6 Scope</w:t>
+              <w:t>1.7 Structure of Project Report</w:t>
             </w:r>
             <w:r>
               <w:rPr>
@@ -2438,7 +2698,7 @@
                 <w:noProof/>
                 <w:webHidden/>
               </w:rPr>
-              <w:instrText xml:space="preserve"> PAGEREF _Toc56274639 \h </w:instrText>
+              <w:instrText xml:space="preserve"> PAGEREF _Toc56976875 \h </w:instrText>
             </w:r>
             <w:r>
               <w:rPr>
@@ -2459,6 +2719,148 @@
                 <w:webHidden/>
               </w:rPr>
               <w:t>2</w:t>
+            </w:r>
+            <w:r>
+              <w:rPr>
+                <w:noProof/>
+                <w:webHidden/>
+              </w:rPr>
+              <w:fldChar w:fldCharType="end"/>
+            </w:r>
+          </w:hyperlink>
+        </w:p>
+        <w:p>
+          <w:pPr>
+            <w:pStyle w:val="TOC1"/>
+            <w:tabs>
+              <w:tab w:val="right" w:pos="9017"/>
+            </w:tabs>
+            <w:rPr>
+              <w:rFonts w:asciiTheme="minorHAnsi" w:eastAsiaTheme="minorEastAsia" w:hAnsiTheme="minorHAnsi"/>
+              <w:noProof/>
+              <w:color w:val="auto"/>
+              <w:sz w:val="22"/>
+            </w:rPr>
+          </w:pPr>
+          <w:hyperlink w:anchor="_Toc56976876" w:history="1">
+            <w:r>
+              <w:rPr>
+                <w:rStyle w:val="Hyperlink"/>
+                <w:noProof/>
+              </w:rPr>
+              <w:t>LITERATURE REVIEW</w:t>
+            </w:r>
+            <w:r>
+              <w:rPr>
+                <w:noProof/>
+                <w:webHidden/>
+              </w:rPr>
+              <w:tab/>
+            </w:r>
+            <w:r>
+              <w:rPr>
+                <w:noProof/>
+                <w:webHidden/>
+              </w:rPr>
+              <w:fldChar w:fldCharType="begin"/>
+            </w:r>
+            <w:r>
+              <w:rPr>
+                <w:noProof/>
+                <w:webHidden/>
+              </w:rPr>
+              <w:instrText xml:space="preserve"> PAGEREF _Toc56976876 \h </w:instrText>
+            </w:r>
+            <w:r>
+              <w:rPr>
+                <w:noProof/>
+                <w:webHidden/>
+              </w:rPr>
+            </w:r>
+            <w:r>
+              <w:rPr>
+                <w:noProof/>
+                <w:webHidden/>
+              </w:rPr>
+              <w:fldChar w:fldCharType="separate"/>
+            </w:r>
+            <w:r>
+              <w:rPr>
+                <w:noProof/>
+                <w:webHidden/>
+              </w:rPr>
+              <w:t>3</w:t>
+            </w:r>
+            <w:r>
+              <w:rPr>
+                <w:noProof/>
+                <w:webHidden/>
+              </w:rPr>
+              <w:fldChar w:fldCharType="end"/>
+            </w:r>
+          </w:hyperlink>
+        </w:p>
+        <w:p>
+          <w:pPr>
+            <w:pStyle w:val="TOC1"/>
+            <w:tabs>
+              <w:tab w:val="right" w:pos="9017"/>
+            </w:tabs>
+            <w:rPr>
+              <w:rFonts w:asciiTheme="minorHAnsi" w:eastAsiaTheme="minorEastAsia" w:hAnsiTheme="minorHAnsi"/>
+              <w:noProof/>
+              <w:color w:val="auto"/>
+              <w:sz w:val="22"/>
+            </w:rPr>
+          </w:pPr>
+          <w:hyperlink w:anchor="_Toc56976877" w:history="1">
+            <w:r>
+              <w:rPr>
+                <w:rStyle w:val="Hyperlink"/>
+                <w:noProof/>
+              </w:rPr>
+              <w:t>METHODOLOGY</w:t>
+            </w:r>
+            <w:r>
+              <w:rPr>
+                <w:noProof/>
+                <w:webHidden/>
+              </w:rPr>
+              <w:tab/>
+            </w:r>
+            <w:r>
+              <w:rPr>
+                <w:noProof/>
+                <w:webHidden/>
+              </w:rPr>
+              <w:fldChar w:fldCharType="begin"/>
+            </w:r>
+            <w:r>
+              <w:rPr>
+                <w:noProof/>
+                <w:webHidden/>
+              </w:rPr>
+              <w:instrText xml:space="preserve"> PAGEREF _Toc56976877 \h </w:instrText>
+            </w:r>
+            <w:r>
+              <w:rPr>
+                <w:noProof/>
+                <w:webHidden/>
+              </w:rPr>
+            </w:r>
+            <w:r>
+              <w:rPr>
+                <w:noProof/>
+                <w:webHidden/>
+              </w:rPr>
+              <w:fldChar w:fldCharType="separate"/>
+            </w:r>
+            <w:r>
+              <w:rPr>
+                <w:noProof/>
+                <w:webHidden/>
+              </w:rPr>
+              <w:t>5</w:t>
             </w:r>
             <w:r>
               <w:rPr>
@@ -2483,13 +2885,13 @@
               <w:szCs w:val="22"/>
             </w:rPr>
           </w:pPr>
-          <w:hyperlink w:anchor="_Toc56274640" w:history="1">
+          <w:hyperlink w:anchor="_Toc56976878" w:history="1">
             <w:r>
               <w:rPr>
                 <w:rStyle w:val="Hyperlink"/>
                 <w:noProof/>
               </w:rPr>
-              <w:t>1.7 Structure of Project Report</w:t>
+              <w:t>3.1 Background</w:t>
             </w:r>
             <w:r>
               <w:rPr>
@@ -2510,149 +2912,7 @@
                 <w:noProof/>
                 <w:webHidden/>
               </w:rPr>
-              <w:instrText xml:space="preserve"> PAGEREF _Toc56274640 \h </w:instrText>
-            </w:r>
-            <w:r>
-              <w:rPr>
-                <w:noProof/>
-                <w:webHidden/>
-              </w:rPr>
-            </w:r>
-            <w:r>
-              <w:rPr>
-                <w:noProof/>
-                <w:webHidden/>
-              </w:rPr>
-              <w:fldChar w:fldCharType="separate"/>
-            </w:r>
-            <w:r>
-              <w:rPr>
-                <w:noProof/>
-                <w:webHidden/>
-              </w:rPr>
-              <w:t>2</w:t>
-            </w:r>
-            <w:r>
-              <w:rPr>
-                <w:noProof/>
-                <w:webHidden/>
-              </w:rPr>
-              <w:fldChar w:fldCharType="end"/>
-            </w:r>
-          </w:hyperlink>
-        </w:p>
-        <w:p>
-          <w:pPr>
-            <w:pStyle w:val="TOC1"/>
-            <w:tabs>
-              <w:tab w:val="right" w:pos="9017"/>
-            </w:tabs>
-            <w:rPr>
-              <w:rFonts w:asciiTheme="minorHAnsi" w:eastAsiaTheme="minorEastAsia" w:hAnsiTheme="minorHAnsi"/>
-              <w:noProof/>
-              <w:color w:val="auto"/>
-              <w:sz w:val="22"/>
-            </w:rPr>
-          </w:pPr>
-          <w:hyperlink w:anchor="_Toc56274641" w:history="1">
-            <w:r>
-              <w:rPr>
-                <w:rStyle w:val="Hyperlink"/>
-                <w:noProof/>
-              </w:rPr>
-              <w:t>LITERATURE REVIEW</w:t>
-            </w:r>
-            <w:r>
-              <w:rPr>
-                <w:noProof/>
-                <w:webHidden/>
-              </w:rPr>
-              <w:tab/>
-            </w:r>
-            <w:r>
-              <w:rPr>
-                <w:noProof/>
-                <w:webHidden/>
-              </w:rPr>
-              <w:fldChar w:fldCharType="begin"/>
-            </w:r>
-            <w:r>
-              <w:rPr>
-                <w:noProof/>
-                <w:webHidden/>
-              </w:rPr>
-              <w:instrText xml:space="preserve"> PAGEREF _Toc56274641 \h </w:instrText>
-            </w:r>
-            <w:r>
-              <w:rPr>
-                <w:noProof/>
-                <w:webHidden/>
-              </w:rPr>
-            </w:r>
-            <w:r>
-              <w:rPr>
-                <w:noProof/>
-                <w:webHidden/>
-              </w:rPr>
-              <w:fldChar w:fldCharType="separate"/>
-            </w:r>
-            <w:r>
-              <w:rPr>
-                <w:noProof/>
-                <w:webHidden/>
-              </w:rPr>
-              <w:t>3</w:t>
-            </w:r>
-            <w:r>
-              <w:rPr>
-                <w:noProof/>
-                <w:webHidden/>
-              </w:rPr>
-              <w:fldChar w:fldCharType="end"/>
-            </w:r>
-          </w:hyperlink>
-        </w:p>
-        <w:p>
-          <w:pPr>
-            <w:pStyle w:val="TOC1"/>
-            <w:tabs>
-              <w:tab w:val="right" w:pos="9017"/>
-            </w:tabs>
-            <w:rPr>
-              <w:rFonts w:asciiTheme="minorHAnsi" w:eastAsiaTheme="minorEastAsia" w:hAnsiTheme="minorHAnsi"/>
-              <w:noProof/>
-              <w:color w:val="auto"/>
-              <w:sz w:val="22"/>
-            </w:rPr>
-          </w:pPr>
-          <w:hyperlink w:anchor="_Toc56274642" w:history="1">
-            <w:r>
-              <w:rPr>
-                <w:rStyle w:val="Hyperlink"/>
-                <w:noProof/>
-              </w:rPr>
-              <w:t>METHODOLOGY</w:t>
-            </w:r>
-            <w:r>
-              <w:rPr>
-                <w:noProof/>
-                <w:webHidden/>
-              </w:rPr>
-              <w:tab/>
-            </w:r>
-            <w:r>
-              <w:rPr>
-                <w:noProof/>
-                <w:webHidden/>
-              </w:rPr>
-              <w:fldChar w:fldCharType="begin"/>
-            </w:r>
-            <w:r>
-              <w:rPr>
-                <w:noProof/>
-                <w:webHidden/>
-              </w:rPr>
-              <w:instrText xml:space="preserve"> PAGEREF _Toc56274642 \h </w:instrText>
+              <w:instrText xml:space="preserve"> PAGEREF _Toc56976878 \h </w:instrText>
             </w:r>
             <w:r>
               <w:rPr>
@@ -2697,13 +2957,13 @@
               <w:szCs w:val="22"/>
             </w:rPr>
           </w:pPr>
-          <w:hyperlink w:anchor="_Toc56274643" w:history="1">
+          <w:hyperlink w:anchor="_Toc56976879" w:history="1">
             <w:r>
               <w:rPr>
                 <w:rStyle w:val="Hyperlink"/>
                 <w:noProof/>
               </w:rPr>
-              <w:t>3.1 Background</w:t>
+              <w:t>3.2 Deep Learning</w:t>
             </w:r>
             <w:r>
               <w:rPr>
@@ -2724,7 +2984,7 @@
                 <w:noProof/>
                 <w:webHidden/>
               </w:rPr>
-              <w:instrText xml:space="preserve"> PAGEREF _Toc56274643 \h </w:instrText>
+              <w:instrText xml:space="preserve"> PAGEREF _Toc56976879 \h </w:instrText>
             </w:r>
             <w:r>
               <w:rPr>
@@ -2769,13 +3029,13 @@
               <w:szCs w:val="22"/>
             </w:rPr>
           </w:pPr>
-          <w:hyperlink w:anchor="_Toc56274644" w:history="1">
+          <w:hyperlink w:anchor="_Toc56976880" w:history="1">
             <w:r>
               <w:rPr>
                 <w:rStyle w:val="Hyperlink"/>
                 <w:noProof/>
               </w:rPr>
-              <w:t>3.2 Deep Learning</w:t>
+              <w:t>3.3 Block Diagram</w:t>
             </w:r>
             <w:r>
               <w:rPr>
@@ -2796,7 +3056,7 @@
                 <w:noProof/>
                 <w:webHidden/>
               </w:rPr>
-              <w:instrText xml:space="preserve"> PAGEREF _Toc56274644 \h </w:instrText>
+              <w:instrText xml:space="preserve"> PAGEREF _Toc56976880 \h </w:instrText>
             </w:r>
             <w:r>
               <w:rPr>
@@ -2816,7 +3076,7 @@
                 <w:noProof/>
                 <w:webHidden/>
               </w:rPr>
-              <w:t>5</w:t>
+              <w:t>6</w:t>
             </w:r>
             <w:r>
               <w:rPr>
@@ -2841,13 +3101,13 @@
               <w:szCs w:val="22"/>
             </w:rPr>
           </w:pPr>
-          <w:hyperlink w:anchor="_Toc56274645" w:history="1">
+          <w:hyperlink w:anchor="_Toc56976881" w:history="1">
             <w:r>
               <w:rPr>
                 <w:rStyle w:val="Hyperlink"/>
                 <w:noProof/>
               </w:rPr>
-              <w:t>3.3 Block Diagram</w:t>
+              <w:t>3.4 Algorithm used</w:t>
             </w:r>
             <w:r>
               <w:rPr>
@@ -2868,7 +3128,7 @@
                 <w:noProof/>
                 <w:webHidden/>
               </w:rPr>
-              <w:instrText xml:space="preserve"> PAGEREF _Toc56274645 \h </w:instrText>
+              <w:instrText xml:space="preserve"> PAGEREF _Toc56976881 \h </w:instrText>
             </w:r>
             <w:r>
               <w:rPr>
@@ -2888,7 +3148,7 @@
                 <w:noProof/>
                 <w:webHidden/>
               </w:rPr>
-              <w:t>6</w:t>
+              <w:t>7</w:t>
             </w:r>
             <w:r>
               <w:rPr>
@@ -2913,13 +3173,13 @@
               <w:szCs w:val="22"/>
             </w:rPr>
           </w:pPr>
-          <w:hyperlink w:anchor="_Toc56274646" w:history="1">
+          <w:hyperlink w:anchor="_Toc56976882" w:history="1">
             <w:r>
               <w:rPr>
                 <w:rStyle w:val="Hyperlink"/>
                 <w:noProof/>
               </w:rPr>
-              <w:t>3.4 Algorithm used</w:t>
+              <w:t>3.5 Parameter Selection</w:t>
             </w:r>
             <w:r>
               <w:rPr>
@@ -2940,7 +3200,7 @@
                 <w:noProof/>
                 <w:webHidden/>
               </w:rPr>
-              <w:instrText xml:space="preserve"> PAGEREF _Toc56274646 \h </w:instrText>
+              <w:instrText xml:space="preserve"> PAGEREF _Toc56976882 \h </w:instrText>
             </w:r>
             <w:r>
               <w:rPr>
@@ -2960,7 +3220,7 @@
                 <w:noProof/>
                 <w:webHidden/>
               </w:rPr>
-              <w:t>7</w:t>
+              <w:t>8</w:t>
             </w:r>
             <w:r>
               <w:rPr>
@@ -2985,13 +3245,13 @@
               <w:szCs w:val="22"/>
             </w:rPr>
           </w:pPr>
-          <w:hyperlink w:anchor="_Toc56274647" w:history="1">
+          <w:hyperlink w:anchor="_Toc56976883" w:history="1">
             <w:r>
               <w:rPr>
                 <w:rStyle w:val="Hyperlink"/>
                 <w:noProof/>
               </w:rPr>
-              <w:t>3.5 Parameter Selection</w:t>
+              <w:t>3.6 Data Set</w:t>
             </w:r>
             <w:r>
               <w:rPr>
@@ -3012,7 +3272,7 @@
                 <w:noProof/>
                 <w:webHidden/>
               </w:rPr>
-              <w:instrText xml:space="preserve"> PAGEREF _Toc56274647 \h </w:instrText>
+              <w:instrText xml:space="preserve"> PAGEREF _Toc56976883 \h </w:instrText>
             </w:r>
             <w:r>
               <w:rPr>
@@ -3057,13 +3317,13 @@
               <w:szCs w:val="22"/>
             </w:rPr>
           </w:pPr>
-          <w:hyperlink w:anchor="_Toc56274648" w:history="1">
+          <w:hyperlink w:anchor="_Toc56976884" w:history="1">
             <w:r>
               <w:rPr>
                 <w:rStyle w:val="Hyperlink"/>
                 <w:noProof/>
               </w:rPr>
-              <w:t>3.6 Data Set</w:t>
+              <w:t>3.7 Tools and Platform</w:t>
             </w:r>
             <w:r>
               <w:rPr>
@@ -3084,7 +3344,7 @@
                 <w:noProof/>
                 <w:webHidden/>
               </w:rPr>
-              <w:instrText xml:space="preserve"> PAGEREF _Toc56274648 \h </w:instrText>
+              <w:instrText xml:space="preserve"> PAGEREF _Toc56976884 \h </w:instrText>
             </w:r>
             <w:r>
               <w:rPr>
@@ -3105,6 +3365,77 @@
                 <w:webHidden/>
               </w:rPr>
               <w:t>8</w:t>
+            </w:r>
+            <w:r>
+              <w:rPr>
+                <w:noProof/>
+                <w:webHidden/>
+              </w:rPr>
+              <w:fldChar w:fldCharType="end"/>
+            </w:r>
+          </w:hyperlink>
+        </w:p>
+        <w:p>
+          <w:pPr>
+            <w:pStyle w:val="TOC1"/>
+            <w:tabs>
+              <w:tab w:val="right" w:pos="9017"/>
+            </w:tabs>
+            <w:rPr>
+              <w:rFonts w:asciiTheme="minorHAnsi" w:eastAsiaTheme="minorEastAsia" w:hAnsiTheme="minorHAnsi"/>
+              <w:noProof/>
+              <w:color w:val="auto"/>
+              <w:sz w:val="22"/>
+            </w:rPr>
+          </w:pPr>
+          <w:hyperlink w:anchor="_Toc56976885" w:history="1">
+            <w:r>
+              <w:rPr>
+                <w:rStyle w:val="Hyperlink"/>
+                <w:noProof/>
+              </w:rPr>
+              <w:t>RESULT AND DISCUSSION</w:t>
+            </w:r>
+            <w:r>
+              <w:rPr>
+                <w:noProof/>
+                <w:webHidden/>
+              </w:rPr>
+              <w:tab/>
+            </w:r>
+            <w:r>
+              <w:rPr>
+                <w:noProof/>
+                <w:webHidden/>
+              </w:rPr>
+              <w:fldChar w:fldCharType="begin"/>
+            </w:r>
+            <w:r>
+              <w:rPr>
+                <w:noProof/>
+                <w:webHidden/>
+              </w:rPr>
+              <w:instrText xml:space="preserve"> PAGEREF _Toc56976885 \h </w:instrText>
+            </w:r>
+            <w:r>
+              <w:rPr>
+                <w:noProof/>
+                <w:webHidden/>
+              </w:rPr>
+            </w:r>
+            <w:r>
+              <w:rPr>
+                <w:noProof/>
+                <w:webHidden/>
+              </w:rPr>
+              <w:fldChar w:fldCharType="separate"/>
+            </w:r>
+            <w:r>
+              <w:rPr>
+                <w:noProof/>
+                <w:webHidden/>
+              </w:rPr>
+              <w:t>10</w:t>
             </w:r>
             <w:r>
               <w:rPr>
@@ -3129,13 +3460,13 @@
               <w:szCs w:val="22"/>
             </w:rPr>
           </w:pPr>
-          <w:hyperlink w:anchor="_Toc56274649" w:history="1">
+          <w:hyperlink w:anchor="_Toc56976886" w:history="1">
             <w:r>
               <w:rPr>
                 <w:rStyle w:val="Hyperlink"/>
                 <w:noProof/>
               </w:rPr>
-              <w:t>3.7 Tools and Platform</w:t>
+              <w:t>4.1 Overview</w:t>
             </w:r>
             <w:r>
               <w:rPr>
@@ -3156,78 +3487,7 @@
                 <w:noProof/>
                 <w:webHidden/>
               </w:rPr>
-              <w:instrText xml:space="preserve"> PAGEREF _Toc56274649 \h </w:instrText>
-            </w:r>
-            <w:r>
-              <w:rPr>
-                <w:noProof/>
-                <w:webHidden/>
-              </w:rPr>
-            </w:r>
-            <w:r>
-              <w:rPr>
-                <w:noProof/>
-                <w:webHidden/>
-              </w:rPr>
-              <w:fldChar w:fldCharType="separate"/>
-            </w:r>
-            <w:r>
-              <w:rPr>
-                <w:noProof/>
-                <w:webHidden/>
-              </w:rPr>
-              <w:t>8</w:t>
-            </w:r>
-            <w:r>
-              <w:rPr>
-                <w:noProof/>
-                <w:webHidden/>
-              </w:rPr>
-              <w:fldChar w:fldCharType="end"/>
-            </w:r>
-          </w:hyperlink>
-        </w:p>
-        <w:p>
-          <w:pPr>
-            <w:pStyle w:val="TOC1"/>
-            <w:tabs>
-              <w:tab w:val="right" w:pos="9017"/>
-            </w:tabs>
-            <w:rPr>
-              <w:rFonts w:asciiTheme="minorHAnsi" w:eastAsiaTheme="minorEastAsia" w:hAnsiTheme="minorHAnsi"/>
-              <w:noProof/>
-              <w:color w:val="auto"/>
-              <w:sz w:val="22"/>
-            </w:rPr>
-          </w:pPr>
-          <w:hyperlink w:anchor="_Toc56274650" w:history="1">
-            <w:r>
-              <w:rPr>
-                <w:rStyle w:val="Hyperlink"/>
-                <w:noProof/>
-              </w:rPr>
-              <w:t>RESULT AND DISCUSSION</w:t>
-            </w:r>
-            <w:r>
-              <w:rPr>
-                <w:noProof/>
-                <w:webHidden/>
-              </w:rPr>
-              <w:tab/>
-            </w:r>
-            <w:r>
-              <w:rPr>
-                <w:noProof/>
-                <w:webHidden/>
-              </w:rPr>
-              <w:fldChar w:fldCharType="begin"/>
-            </w:r>
-            <w:r>
-              <w:rPr>
-                <w:noProof/>
-                <w:webHidden/>
-              </w:rPr>
-              <w:instrText xml:space="preserve"> PAGEREF _Toc56274650 \h </w:instrText>
+              <w:instrText xml:space="preserve"> PAGEREF _Toc56976886 \h </w:instrText>
             </w:r>
             <w:r>
               <w:rPr>
@@ -3272,13 +3532,13 @@
               <w:szCs w:val="22"/>
             </w:rPr>
           </w:pPr>
-          <w:hyperlink w:anchor="_Toc56274651" w:history="1">
+          <w:hyperlink w:anchor="_Toc56976887" w:history="1">
             <w:r>
               <w:rPr>
                 <w:rStyle w:val="Hyperlink"/>
                 <w:noProof/>
               </w:rPr>
-              <w:t>4.1 Overview</w:t>
+              <w:t>4.2 Result Analysis</w:t>
             </w:r>
             <w:r>
               <w:rPr>
@@ -3299,7 +3559,7 @@
                 <w:noProof/>
                 <w:webHidden/>
               </w:rPr>
-              <w:instrText xml:space="preserve"> PAGEREF _Toc56274651 \h </w:instrText>
+              <w:instrText xml:space="preserve"> PAGEREF _Toc56976887 \h </w:instrText>
             </w:r>
             <w:r>
               <w:rPr>
@@ -3344,13 +3604,13 @@
               <w:szCs w:val="22"/>
             </w:rPr>
           </w:pPr>
-          <w:hyperlink w:anchor="_Toc56274652" w:history="1">
+          <w:hyperlink w:anchor="_Toc56976888" w:history="1">
             <w:r>
               <w:rPr>
                 <w:rStyle w:val="Hyperlink"/>
                 <w:noProof/>
               </w:rPr>
-              <w:t>4.2 Result Analysis</w:t>
+              <w:t>4.3 Experimental Analysis</w:t>
             </w:r>
             <w:r>
               <w:rPr>
@@ -3371,7 +3631,7 @@
                 <w:noProof/>
                 <w:webHidden/>
               </w:rPr>
-              <w:instrText xml:space="preserve"> PAGEREF _Toc56274652 \h </w:instrText>
+              <w:instrText xml:space="preserve"> PAGEREF _Toc56976888 \h </w:instrText>
             </w:r>
             <w:r>
               <w:rPr>
@@ -3391,7 +3651,7 @@
                 <w:noProof/>
                 <w:webHidden/>
               </w:rPr>
-              <w:t>10</w:t>
+              <w:t>12</w:t>
             </w:r>
             <w:r>
               <w:rPr>
@@ -3416,13 +3676,13 @@
               <w:szCs w:val="22"/>
             </w:rPr>
           </w:pPr>
-          <w:hyperlink w:anchor="_Toc56274653" w:history="1">
+          <w:hyperlink w:anchor="_Toc56976889" w:history="1">
             <w:r>
               <w:rPr>
                 <w:rStyle w:val="Hyperlink"/>
                 <w:noProof/>
               </w:rPr>
-              <w:t>4.3 Experimental Analysis</w:t>
+              <w:t>4.4 User Interface</w:t>
             </w:r>
             <w:r>
               <w:rPr>
@@ -3443,7 +3703,7 @@
                 <w:noProof/>
                 <w:webHidden/>
               </w:rPr>
-              <w:instrText xml:space="preserve"> PAGEREF _Toc56274653 \h </w:instrText>
+              <w:instrText xml:space="preserve"> PAGEREF _Toc56976889 \h </w:instrText>
             </w:r>
             <w:r>
               <w:rPr>
@@ -3463,7 +3723,78 @@
                 <w:noProof/>
                 <w:webHidden/>
               </w:rPr>
-              <w:t>12</w:t>
+              <w:t>14</w:t>
+            </w:r>
+            <w:r>
+              <w:rPr>
+                <w:noProof/>
+                <w:webHidden/>
+              </w:rPr>
+              <w:fldChar w:fldCharType="end"/>
+            </w:r>
+          </w:hyperlink>
+        </w:p>
+        <w:p>
+          <w:pPr>
+            <w:pStyle w:val="TOC1"/>
+            <w:tabs>
+              <w:tab w:val="right" w:pos="9017"/>
+            </w:tabs>
+            <w:rPr>
+              <w:rFonts w:asciiTheme="minorHAnsi" w:eastAsiaTheme="minorEastAsia" w:hAnsiTheme="minorHAnsi"/>
+              <w:noProof/>
+              <w:color w:val="auto"/>
+              <w:sz w:val="22"/>
+            </w:rPr>
+          </w:pPr>
+          <w:hyperlink w:anchor="_Toc56976890" w:history="1">
+            <w:r>
+              <w:rPr>
+                <w:rStyle w:val="Hyperlink"/>
+                <w:noProof/>
+              </w:rPr>
+              <w:t>CONCLUSION AND RECOMMENDATION</w:t>
+            </w:r>
+            <w:r>
+              <w:rPr>
+                <w:noProof/>
+                <w:webHidden/>
+              </w:rPr>
+              <w:tab/>
+            </w:r>
+            <w:r>
+              <w:rPr>
+                <w:noProof/>
+                <w:webHidden/>
+              </w:rPr>
+              <w:fldChar w:fldCharType="begin"/>
+            </w:r>
+            <w:r>
+              <w:rPr>
+                <w:noProof/>
+                <w:webHidden/>
+              </w:rPr>
+              <w:instrText xml:space="preserve"> PAGEREF _Toc56976890 \h </w:instrText>
+            </w:r>
+            <w:r>
+              <w:rPr>
+                <w:noProof/>
+                <w:webHidden/>
+              </w:rPr>
+            </w:r>
+            <w:r>
+              <w:rPr>
+                <w:noProof/>
+                <w:webHidden/>
+              </w:rPr>
+              <w:fldChar w:fldCharType="separate"/>
+            </w:r>
+            <w:r>
+              <w:rPr>
+                <w:noProof/>
+                <w:webHidden/>
+              </w:rPr>
+              <w:t>15</w:t>
             </w:r>
             <w:r>
               <w:rPr>
@@ -3488,13 +3819,13 @@
               <w:szCs w:val="22"/>
             </w:rPr>
           </w:pPr>
-          <w:hyperlink w:anchor="_Toc56274654" w:history="1">
+          <w:hyperlink w:anchor="_Toc56976891" w:history="1">
             <w:r>
               <w:rPr>
                 <w:rStyle w:val="Hyperlink"/>
                 <w:noProof/>
               </w:rPr>
-              <w:t>4.4 User Interface</w:t>
+              <w:t>5.1 Conclusion</w:t>
             </w:r>
             <w:r>
               <w:rPr>
@@ -3515,78 +3846,7 @@
                 <w:noProof/>
                 <w:webHidden/>
               </w:rPr>
-              <w:instrText xml:space="preserve"> PAGEREF _Toc56274654 \h </w:instrText>
-            </w:r>
-            <w:r>
-              <w:rPr>
-                <w:noProof/>
-                <w:webHidden/>
-              </w:rPr>
-            </w:r>
-            <w:r>
-              <w:rPr>
-                <w:noProof/>
-                <w:webHidden/>
-              </w:rPr>
-              <w:fldChar w:fldCharType="separate"/>
-            </w:r>
-            <w:r>
-              <w:rPr>
-                <w:noProof/>
-                <w:webHidden/>
-              </w:rPr>
-              <w:t>14</w:t>
-            </w:r>
-            <w:r>
-              <w:rPr>
-                <w:noProof/>
-                <w:webHidden/>
-              </w:rPr>
-              <w:fldChar w:fldCharType="end"/>
-            </w:r>
-          </w:hyperlink>
-        </w:p>
-        <w:p>
-          <w:pPr>
-            <w:pStyle w:val="TOC1"/>
-            <w:tabs>
-              <w:tab w:val="right" w:pos="9017"/>
-            </w:tabs>
-            <w:rPr>
-              <w:rFonts w:asciiTheme="minorHAnsi" w:eastAsiaTheme="minorEastAsia" w:hAnsiTheme="minorHAnsi"/>
-              <w:noProof/>
-              <w:color w:val="auto"/>
-              <w:sz w:val="22"/>
-            </w:rPr>
-          </w:pPr>
-          <w:hyperlink w:anchor="_Toc56274655" w:history="1">
-            <w:r>
-              <w:rPr>
-                <w:rStyle w:val="Hyperlink"/>
-                <w:noProof/>
-              </w:rPr>
-              <w:t>CONCLUSION AND RECOMMENDATION</w:t>
-            </w:r>
-            <w:r>
-              <w:rPr>
-                <w:noProof/>
-                <w:webHidden/>
-              </w:rPr>
-              <w:tab/>
-            </w:r>
-            <w:r>
-              <w:rPr>
-                <w:noProof/>
-                <w:webHidden/>
-              </w:rPr>
-              <w:fldChar w:fldCharType="begin"/>
-            </w:r>
-            <w:r>
-              <w:rPr>
-                <w:noProof/>
-                <w:webHidden/>
-              </w:rPr>
-              <w:instrText xml:space="preserve"> PAGEREF _Toc56274655 \h </w:instrText>
+              <w:instrText xml:space="preserve"> PAGEREF _Toc56976891 \h </w:instrText>
             </w:r>
             <w:r>
               <w:rPr>
@@ -3631,13 +3891,13 @@
               <w:szCs w:val="22"/>
             </w:rPr>
           </w:pPr>
-          <w:hyperlink w:anchor="_Toc56274656" w:history="1">
+          <w:hyperlink w:anchor="_Toc56976892" w:history="1">
             <w:r>
               <w:rPr>
                 <w:rStyle w:val="Hyperlink"/>
                 <w:noProof/>
               </w:rPr>
-              <w:t>5.1 Conclusion</w:t>
+              <w:t>5.2 Future recommendation</w:t>
             </w:r>
             <w:r>
               <w:rPr>
@@ -3658,79 +3918,7 @@
                 <w:noProof/>
                 <w:webHidden/>
               </w:rPr>
-              <w:instrText xml:space="preserve"> PAGEREF _Toc56274656 \h </w:instrText>
-            </w:r>
-            <w:r>
-              <w:rPr>
-                <w:noProof/>
-                <w:webHidden/>
-              </w:rPr>
-            </w:r>
-            <w:r>
-              <w:rPr>
-                <w:noProof/>
-                <w:webHidden/>
-              </w:rPr>
-              <w:fldChar w:fldCharType="separate"/>
-            </w:r>
-            <w:r>
-              <w:rPr>
-                <w:noProof/>
-                <w:webHidden/>
-              </w:rPr>
-              <w:t>15</w:t>
-            </w:r>
-            <w:r>
-              <w:rPr>
-                <w:noProof/>
-                <w:webHidden/>
-              </w:rPr>
-              <w:fldChar w:fldCharType="end"/>
-            </w:r>
-          </w:hyperlink>
-        </w:p>
-        <w:p>
-          <w:pPr>
-            <w:pStyle w:val="TOC3"/>
-            <w:tabs>
-              <w:tab w:val="right" w:pos="9017"/>
-            </w:tabs>
-            <w:rPr>
-              <w:rFonts w:asciiTheme="minorHAnsi" w:eastAsiaTheme="minorEastAsia" w:hAnsiTheme="minorHAnsi" w:cstheme="minorBidi"/>
-              <w:noProof/>
-              <w:color w:val="auto"/>
-              <w:sz w:val="22"/>
-              <w:szCs w:val="22"/>
-            </w:rPr>
-          </w:pPr>
-          <w:hyperlink w:anchor="_Toc56274657" w:history="1">
-            <w:r>
-              <w:rPr>
-                <w:rStyle w:val="Hyperlink"/>
-                <w:noProof/>
-              </w:rPr>
-              <w:t>5.2 Future recommendation</w:t>
-            </w:r>
-            <w:r>
-              <w:rPr>
-                <w:noProof/>
-                <w:webHidden/>
-              </w:rPr>
-              <w:tab/>
-            </w:r>
-            <w:r>
-              <w:rPr>
-                <w:noProof/>
-                <w:webHidden/>
-              </w:rPr>
-              <w:fldChar w:fldCharType="begin"/>
-            </w:r>
-            <w:r>
-              <w:rPr>
-                <w:noProof/>
-                <w:webHidden/>
-              </w:rPr>
-              <w:instrText xml:space="preserve"> PAGEREF _Toc56274657 \h </w:instrText>
+              <w:instrText xml:space="preserve"> PAGEREF _Toc56976892 \h </w:instrText>
             </w:r>
             <w:r>
               <w:rPr>
@@ -3774,13 +3962,13 @@
               <w:sz w:val="22"/>
             </w:rPr>
           </w:pPr>
-          <w:hyperlink w:anchor="_Toc56274658" w:history="1">
+          <w:hyperlink w:anchor="_Toc56976893" w:history="1">
             <w:r>
               <w:rPr>
                 <w:rStyle w:val="Hyperlink"/>
                 <w:noProof/>
               </w:rPr>
-              <w:t>Reference</w:t>
+              <w:t>REFERENCE</w:t>
             </w:r>
             <w:r>
               <w:rPr>
@@ -3801,7 +3989,7 @@
                 <w:noProof/>
                 <w:webHidden/>
               </w:rPr>
-              <w:instrText xml:space="preserve"> PAGEREF _Toc56274658 \h </w:instrText>
+              <w:instrText xml:space="preserve"> PAGEREF _Toc56976893 \h </w:instrText>
             </w:r>
             <w:r>
               <w:rPr>
@@ -3845,7 +4033,7 @@
               <w:sz w:val="22"/>
             </w:rPr>
           </w:pPr>
-          <w:hyperlink w:anchor="_Toc56274659" w:history="1">
+          <w:hyperlink w:anchor="_Toc56976894" w:history="1">
             <w:r>
               <w:rPr>
                 <w:rStyle w:val="Hyperlink"/>
@@ -3872,7 +4060,7 @@
                 <w:noProof/>
                 <w:webHidden/>
               </w:rPr>
-              <w:instrText xml:space="preserve"> PAGEREF _Toc56274659 \h </w:instrText>
+              <w:instrText xml:space="preserve"> PAGEREF _Toc56976894 \h </w:instrText>
             </w:r>
             <w:r>
               <w:rPr>
@@ -3934,7 +4122,7 @@
       <w:pPr>
         <w:pStyle w:val="Heading1"/>
       </w:pPr>
-      <w:bookmarkStart w:id="10" w:name="_Toc56274631"/>
+      <w:bookmarkStart w:id="10" w:name="_Toc56976866"/>
       <w:r>
         <w:lastRenderedPageBreak/>
         <w:t xml:space="preserve">List of </w:t>
@@ -3945,8 +4133,8 @@
       <w:r>
         <w:t>igures</w:t>
       </w:r>
+      <w:bookmarkEnd w:id="8"/>
       <w:bookmarkEnd w:id="7"/>
-      <w:bookmarkEnd w:id="6"/>
       <w:bookmarkEnd w:id="10"/>
     </w:p>
     <w:tbl>
@@ -3979,11 +4167,13 @@
           <w:p>
             <w:pPr>
               <w:rPr>
+                <w:sz w:val="24"/>
                 <w:szCs w:val="24"/>
               </w:rPr>
             </w:pPr>
             <w:r>
               <w:rPr>
+                <w:sz w:val="24"/>
                 <w:szCs w:val="24"/>
               </w:rPr>
               <w:t>1.1</w:t>
@@ -3997,11 +4187,13 @@
           <w:p>
             <w:pPr>
               <w:rPr>
+                <w:sz w:val="24"/>
                 <w:szCs w:val="24"/>
               </w:rPr>
             </w:pPr>
             <w:r>
               <w:rPr>
+                <w:sz w:val="24"/>
                 <w:szCs w:val="24"/>
               </w:rPr>
               <w:t>Structure of a CNN</w:t>
@@ -4016,11 +4208,13 @@
             <w:pPr>
               <w:jc w:val="right"/>
               <w:rPr>
+                <w:sz w:val="24"/>
                 <w:szCs w:val="24"/>
               </w:rPr>
             </w:pPr>
             <w:r>
               <w:rPr>
+                <w:sz w:val="24"/>
                 <w:szCs w:val="24"/>
               </w:rPr>
               <w:t>1</w:t>
@@ -4039,11 +4233,13 @@
           <w:p>
             <w:pPr>
               <w:rPr>
+                <w:sz w:val="24"/>
                 <w:szCs w:val="24"/>
               </w:rPr>
             </w:pPr>
             <w:r>
               <w:rPr>
+                <w:sz w:val="24"/>
                 <w:szCs w:val="24"/>
               </w:rPr>
               <w:t>3.1</w:t>
@@ -4057,11 +4253,13 @@
           <w:p>
             <w:pPr>
               <w:rPr>
+                <w:sz w:val="24"/>
                 <w:szCs w:val="24"/>
               </w:rPr>
             </w:pPr>
             <w:r>
               <w:rPr>
+                <w:sz w:val="24"/>
                 <w:szCs w:val="24"/>
               </w:rPr>
               <w:t>Deep Learning in AI</w:t>
@@ -4076,11 +4274,13 @@
             <w:pPr>
               <w:jc w:val="right"/>
               <w:rPr>
+                <w:sz w:val="24"/>
                 <w:szCs w:val="24"/>
               </w:rPr>
             </w:pPr>
             <w:r>
               <w:rPr>
+                <w:sz w:val="24"/>
                 <w:szCs w:val="24"/>
               </w:rPr>
               <w:t>5</w:t>
@@ -4099,11 +4299,13 @@
           <w:p>
             <w:pPr>
               <w:rPr>
+                <w:sz w:val="24"/>
                 <w:szCs w:val="24"/>
               </w:rPr>
             </w:pPr>
             <w:r>
               <w:rPr>
+                <w:sz w:val="24"/>
                 <w:szCs w:val="24"/>
               </w:rPr>
               <w:t>3.4</w:t>
@@ -4117,11 +4319,13 @@
           <w:p>
             <w:pPr>
               <w:rPr>
+                <w:sz w:val="24"/>
                 <w:szCs w:val="24"/>
               </w:rPr>
             </w:pPr>
             <w:r>
               <w:rPr>
+                <w:sz w:val="24"/>
                 <w:szCs w:val="24"/>
               </w:rPr>
               <w:t>Block Diagram of Face Recognition System</w:t>
@@ -4136,11 +4340,13 @@
             <w:pPr>
               <w:jc w:val="right"/>
               <w:rPr>
+                <w:sz w:val="24"/>
                 <w:szCs w:val="24"/>
               </w:rPr>
             </w:pPr>
             <w:r>
               <w:rPr>
+                <w:sz w:val="24"/>
                 <w:szCs w:val="24"/>
               </w:rPr>
               <w:t>6</w:t>
@@ -4159,11 +4365,13 @@
           <w:p>
             <w:pPr>
               <w:rPr>
+                <w:sz w:val="24"/>
                 <w:szCs w:val="24"/>
               </w:rPr>
             </w:pPr>
             <w:r>
               <w:rPr>
+                <w:sz w:val="24"/>
                 <w:szCs w:val="24"/>
               </w:rPr>
               <w:t>3.3</w:t>
@@ -4177,11 +4385,13 @@
           <w:p>
             <w:pPr>
               <w:rPr>
+                <w:sz w:val="24"/>
                 <w:szCs w:val="24"/>
               </w:rPr>
             </w:pPr>
             <w:r>
               <w:rPr>
+                <w:sz w:val="24"/>
                 <w:szCs w:val="24"/>
               </w:rPr>
               <w:t>VGG-16 neural network architecture</w:t>
@@ -4196,11 +4406,13 @@
             <w:pPr>
               <w:jc w:val="right"/>
               <w:rPr>
+                <w:sz w:val="24"/>
                 <w:szCs w:val="24"/>
               </w:rPr>
             </w:pPr>
             <w:r>
               <w:rPr>
+                <w:sz w:val="24"/>
                 <w:szCs w:val="24"/>
               </w:rPr>
               <w:t>7</w:t>
@@ -4219,11 +4431,13 @@
           <w:p>
             <w:pPr>
               <w:rPr>
+                <w:sz w:val="24"/>
                 <w:szCs w:val="24"/>
               </w:rPr>
             </w:pPr>
             <w:r>
               <w:rPr>
+                <w:sz w:val="24"/>
                 <w:szCs w:val="24"/>
               </w:rPr>
               <w:t>4.1</w:t>
@@ -4237,11 +4451,13 @@
           <w:p>
             <w:pPr>
               <w:rPr>
+                <w:sz w:val="24"/>
                 <w:szCs w:val="24"/>
               </w:rPr>
             </w:pPr>
             <w:r>
               <w:rPr>
+                <w:sz w:val="24"/>
                 <w:szCs w:val="24"/>
               </w:rPr>
               <w:t>Error in prediction</w:t>
@@ -4256,11 +4472,13 @@
             <w:pPr>
               <w:jc w:val="right"/>
               <w:rPr>
+                <w:sz w:val="24"/>
                 <w:szCs w:val="24"/>
               </w:rPr>
             </w:pPr>
             <w:r>
               <w:rPr>
+                <w:sz w:val="24"/>
                 <w:szCs w:val="24"/>
               </w:rPr>
               <w:t>10</w:t>
@@ -4279,11 +4497,13 @@
           <w:p>
             <w:pPr>
               <w:rPr>
+                <w:sz w:val="24"/>
                 <w:szCs w:val="24"/>
               </w:rPr>
             </w:pPr>
             <w:r>
               <w:rPr>
+                <w:sz w:val="24"/>
                 <w:szCs w:val="24"/>
               </w:rPr>
               <w:t>4.2</w:t>
@@ -4292,11 +4512,13 @@
           <w:p>
             <w:pPr>
               <w:rPr>
+                <w:sz w:val="24"/>
                 <w:szCs w:val="24"/>
               </w:rPr>
             </w:pPr>
             <w:r>
               <w:rPr>
+                <w:sz w:val="24"/>
                 <w:szCs w:val="24"/>
               </w:rPr>
               <w:t>4.3</w:t>
@@ -4310,11 +4532,13 @@
           <w:p>
             <w:pPr>
               <w:rPr>
+                <w:sz w:val="24"/>
                 <w:szCs w:val="24"/>
               </w:rPr>
             </w:pPr>
             <w:r>
               <w:rPr>
+                <w:sz w:val="24"/>
                 <w:szCs w:val="24"/>
               </w:rPr>
               <w:t>Test Result</w:t>
@@ -4323,11 +4547,13 @@
           <w:p>
             <w:pPr>
               <w:rPr>
+                <w:sz w:val="24"/>
                 <w:szCs w:val="24"/>
               </w:rPr>
             </w:pPr>
             <w:r>
               <w:rPr>
+                <w:sz w:val="24"/>
                 <w:szCs w:val="24"/>
               </w:rPr>
               <w:t>Predicting unknown person</w:t>
@@ -4342,11 +4568,13 @@
             <w:pPr>
               <w:jc w:val="right"/>
               <w:rPr>
+                <w:sz w:val="24"/>
                 <w:szCs w:val="24"/>
               </w:rPr>
             </w:pPr>
             <w:r>
               <w:rPr>
+                <w:sz w:val="24"/>
                 <w:szCs w:val="24"/>
               </w:rPr>
               <w:t>11</w:t>
@@ -4356,11 +4584,13 @@
             <w:pPr>
               <w:jc w:val="right"/>
               <w:rPr>
+                <w:sz w:val="24"/>
                 <w:szCs w:val="24"/>
               </w:rPr>
             </w:pPr>
             <w:r>
               <w:rPr>
+                <w:sz w:val="24"/>
                 <w:szCs w:val="24"/>
               </w:rPr>
               <w:t>11</w:t>
@@ -4379,11 +4609,13 @@
           <w:p>
             <w:pPr>
               <w:rPr>
+                <w:sz w:val="24"/>
                 <w:szCs w:val="24"/>
               </w:rPr>
             </w:pPr>
             <w:r>
               <w:rPr>
+                <w:sz w:val="24"/>
                 <w:szCs w:val="24"/>
               </w:rPr>
               <w:t>4.4</w:t>
@@ -4397,11 +4629,13 @@
           <w:p>
             <w:pPr>
               <w:rPr>
+                <w:sz w:val="24"/>
                 <w:szCs w:val="24"/>
               </w:rPr>
             </w:pPr>
             <w:r>
               <w:rPr>
+                <w:sz w:val="24"/>
                 <w:szCs w:val="24"/>
               </w:rPr>
               <w:t>Wrong Prediction</w:t>
@@ -4416,11 +4650,13 @@
             <w:pPr>
               <w:jc w:val="right"/>
               <w:rPr>
+                <w:sz w:val="24"/>
                 <w:szCs w:val="24"/>
               </w:rPr>
             </w:pPr>
             <w:r>
               <w:rPr>
+                <w:sz w:val="24"/>
                 <w:szCs w:val="24"/>
               </w:rPr>
               <w:t>12</w:t>
@@ -4439,11 +4675,13 @@
           <w:p>
             <w:pPr>
               <w:rPr>
+                <w:sz w:val="24"/>
                 <w:szCs w:val="24"/>
               </w:rPr>
             </w:pPr>
             <w:r>
               <w:rPr>
+                <w:sz w:val="24"/>
                 <w:szCs w:val="24"/>
               </w:rPr>
               <w:t>4.5</w:t>
@@ -4457,14 +4695,16 @@
           <w:p>
             <w:pPr>
               <w:rPr>
+                <w:sz w:val="24"/>
                 <w:szCs w:val="24"/>
               </w:rPr>
             </w:pPr>
             <w:r>
               <w:rPr>
-                <w:szCs w:val="24"/>
-              </w:rPr>
-              <w:t>Loss and Accuracy of model1</w:t>
+                <w:sz w:val="24"/>
+                <w:szCs w:val="24"/>
+              </w:rPr>
+              <w:t>Loss and Accuracy of test case 1</w:t>
             </w:r>
           </w:p>
         </w:tc>
@@ -4476,11 +4716,13 @@
             <w:pPr>
               <w:jc w:val="right"/>
               <w:rPr>
+                <w:sz w:val="24"/>
                 <w:szCs w:val="24"/>
               </w:rPr>
             </w:pPr>
             <w:r>
               <w:rPr>
+                <w:sz w:val="24"/>
                 <w:szCs w:val="24"/>
               </w:rPr>
               <w:t>12</w:t>
@@ -4499,11 +4741,13 @@
           <w:p>
             <w:pPr>
               <w:rPr>
+                <w:sz w:val="24"/>
                 <w:szCs w:val="24"/>
               </w:rPr>
             </w:pPr>
             <w:r>
               <w:rPr>
+                <w:sz w:val="24"/>
                 <w:szCs w:val="24"/>
               </w:rPr>
               <w:t>4.6</w:t>
@@ -4517,14 +4761,16 @@
           <w:p>
             <w:pPr>
               <w:rPr>
+                <w:sz w:val="24"/>
                 <w:szCs w:val="24"/>
               </w:rPr>
             </w:pPr>
             <w:r>
               <w:rPr>
-                <w:szCs w:val="24"/>
-              </w:rPr>
-              <w:t>Loss and Accuracy of model2</w:t>
+                <w:sz w:val="24"/>
+                <w:szCs w:val="24"/>
+              </w:rPr>
+              <w:t>Loss and Accuracy of test case 2</w:t>
             </w:r>
           </w:p>
         </w:tc>
@@ -4536,11 +4782,13 @@
             <w:pPr>
               <w:jc w:val="right"/>
               <w:rPr>
+                <w:sz w:val="24"/>
                 <w:szCs w:val="24"/>
               </w:rPr>
             </w:pPr>
             <w:r>
               <w:rPr>
+                <w:sz w:val="24"/>
                 <w:szCs w:val="24"/>
               </w:rPr>
               <w:t>13</w:t>
@@ -4559,11 +4807,13 @@
           <w:p>
             <w:pPr>
               <w:rPr>
+                <w:sz w:val="24"/>
                 <w:szCs w:val="24"/>
               </w:rPr>
             </w:pPr>
             <w:r>
               <w:rPr>
+                <w:sz w:val="24"/>
                 <w:szCs w:val="24"/>
               </w:rPr>
               <w:t>4.7</w:t>
@@ -4572,17 +4822,20 @@
           <w:p>
             <w:pPr>
               <w:rPr>
+                <w:sz w:val="24"/>
                 <w:szCs w:val="24"/>
               </w:rPr>
             </w:pPr>
             <w:r>
               <w:rPr>
+                <w:sz w:val="24"/>
                 <w:szCs w:val="24"/>
               </w:rPr>
               <w:t>4.</w:t>
             </w:r>
             <w:r>
               <w:rPr>
+                <w:sz w:val="24"/>
                 <w:szCs w:val="24"/>
               </w:rPr>
               <w:t>8</w:t>
@@ -4596,24 +4849,35 @@
           <w:p>
             <w:pPr>
               <w:rPr>
+                <w:sz w:val="24"/>
                 <w:szCs w:val="24"/>
               </w:rPr>
             </w:pPr>
             <w:r>
               <w:rPr>
-                <w:szCs w:val="24"/>
-              </w:rPr>
-              <w:t>Loss and Accuracy of model3</w:t>
+                <w:sz w:val="24"/>
+                <w:szCs w:val="24"/>
+              </w:rPr>
+              <w:t xml:space="preserve">Loss and Accuracy </w:t>
+            </w:r>
+            <w:r>
+              <w:rPr>
+                <w:sz w:val="24"/>
+                <w:szCs w:val="24"/>
+              </w:rPr>
+              <w:t>of test case 3</w:t>
             </w:r>
           </w:p>
           <w:p>
             <w:pPr>
               <w:rPr>
+                <w:sz w:val="24"/>
                 <w:szCs w:val="24"/>
               </w:rPr>
             </w:pPr>
             <w:r>
               <w:rPr>
+                <w:sz w:val="24"/>
                 <w:szCs w:val="24"/>
               </w:rPr>
               <w:t>User Interface</w:t>
@@ -4628,11 +4892,13 @@
             <w:pPr>
               <w:jc w:val="right"/>
               <w:rPr>
+                <w:sz w:val="24"/>
                 <w:szCs w:val="24"/>
               </w:rPr>
             </w:pPr>
             <w:r>
               <w:rPr>
+                <w:sz w:val="24"/>
                 <w:szCs w:val="24"/>
               </w:rPr>
               <w:t>13</w:t>
@@ -4642,11 +4908,13 @@
             <w:pPr>
               <w:jc w:val="right"/>
               <w:rPr>
+                <w:sz w:val="24"/>
                 <w:szCs w:val="24"/>
               </w:rPr>
             </w:pPr>
             <w:r>
               <w:rPr>
+                <w:sz w:val="24"/>
                 <w:szCs w:val="24"/>
               </w:rPr>
               <w:t>14</w:t>
@@ -4665,11 +4933,13 @@
           <w:p>
             <w:pPr>
               <w:rPr>
+                <w:sz w:val="24"/>
                 <w:szCs w:val="24"/>
               </w:rPr>
             </w:pPr>
             <w:r>
               <w:rPr>
+                <w:sz w:val="24"/>
                 <w:szCs w:val="24"/>
               </w:rPr>
               <w:t>A.1</w:t>
@@ -4683,26 +4953,16 @@
           <w:p>
             <w:pPr>
               <w:rPr>
+                <w:sz w:val="24"/>
                 <w:szCs w:val="24"/>
               </w:rPr>
             </w:pPr>
             <w:r>
               <w:rPr>
-                <w:szCs w:val="24"/>
-              </w:rPr>
-              <w:t xml:space="preserve">Test image for </w:t>
-            </w:r>
-            <w:r>
-              <w:rPr>
-                <w:szCs w:val="24"/>
-              </w:rPr>
-              <w:t xml:space="preserve">1 </w:t>
-            </w:r>
-            <w:r>
-              <w:rPr>
-                <w:szCs w:val="24"/>
-              </w:rPr>
-              <w:t>person</w:t>
+                <w:sz w:val="24"/>
+                <w:szCs w:val="24"/>
+              </w:rPr>
+              <w:t>Test image for 1 person</w:t>
             </w:r>
           </w:p>
         </w:tc>
@@ -4714,11 +4974,13 @@
             <w:pPr>
               <w:jc w:val="right"/>
               <w:rPr>
+                <w:sz w:val="24"/>
                 <w:szCs w:val="24"/>
               </w:rPr>
             </w:pPr>
             <w:r>
               <w:rPr>
+                <w:sz w:val="24"/>
                 <w:szCs w:val="24"/>
               </w:rPr>
               <w:t>16</w:t>
@@ -4737,11 +4999,13 @@
           <w:p>
             <w:pPr>
               <w:rPr>
+                <w:sz w:val="24"/>
                 <w:szCs w:val="24"/>
               </w:rPr>
             </w:pPr>
             <w:r>
               <w:rPr>
+                <w:sz w:val="24"/>
                 <w:szCs w:val="24"/>
               </w:rPr>
               <w:t>A.2</w:t>
@@ -4755,11 +5019,13 @@
           <w:p>
             <w:pPr>
               <w:rPr>
+                <w:sz w:val="24"/>
                 <w:szCs w:val="24"/>
               </w:rPr>
             </w:pPr>
             <w:r>
               <w:rPr>
+                <w:sz w:val="24"/>
                 <w:szCs w:val="24"/>
               </w:rPr>
               <w:t>Test image for 5 people</w:t>
@@ -4774,20 +5040,16 @@
             <w:pPr>
               <w:jc w:val="right"/>
               <w:rPr>
+                <w:sz w:val="24"/>
                 <w:szCs w:val="24"/>
               </w:rPr>
             </w:pPr>
             <w:r>
               <w:rPr>
-                <w:szCs w:val="24"/>
-              </w:rPr>
-              <w:t>1</w:t>
-            </w:r>
-            <w:r>
-              <w:rPr>
-                <w:szCs w:val="24"/>
-              </w:rPr>
-              <w:t>6</w:t>
+                <w:sz w:val="24"/>
+                <w:szCs w:val="24"/>
+              </w:rPr>
+              <w:t>16</w:t>
             </w:r>
           </w:p>
         </w:tc>
@@ -4802,7 +5064,7 @@
       <w:pPr>
         <w:pStyle w:val="Heading1"/>
       </w:pPr>
-      <w:bookmarkStart w:id="11" w:name="_Toc56274632"/>
+      <w:bookmarkStart w:id="11" w:name="_Toc56976867"/>
       <w:r>
         <w:lastRenderedPageBreak/>
         <w:t>List of Abbreviations</w:t>
@@ -4836,7 +5098,17 @@
             <w:tcW w:w="1314" w:type="dxa"/>
           </w:tcPr>
           <w:p>
-            <w:r>
+            <w:pPr>
+              <w:rPr>
+                <w:sz w:val="24"/>
+                <w:szCs w:val="24"/>
+              </w:rPr>
+            </w:pPr>
+            <w:r>
+              <w:rPr>
+                <w:sz w:val="24"/>
+                <w:szCs w:val="24"/>
+              </w:rPr>
               <w:t>CNN</w:t>
             </w:r>
           </w:p>
@@ -4846,7 +5118,17 @@
             <w:tcW w:w="8131" w:type="dxa"/>
           </w:tcPr>
           <w:p>
-            <w:r>
+            <w:pPr>
+              <w:rPr>
+                <w:sz w:val="24"/>
+                <w:szCs w:val="24"/>
+              </w:rPr>
+            </w:pPr>
+            <w:r>
+              <w:rPr>
+                <w:sz w:val="24"/>
+                <w:szCs w:val="24"/>
+              </w:rPr>
               <w:t>Convolution Neural Network</w:t>
             </w:r>
           </w:p>
@@ -4861,7 +5143,17 @@
             <w:tcW w:w="1314" w:type="dxa"/>
           </w:tcPr>
           <w:p>
-            <w:r>
+            <w:pPr>
+              <w:rPr>
+                <w:sz w:val="24"/>
+                <w:szCs w:val="24"/>
+              </w:rPr>
+            </w:pPr>
+            <w:r>
+              <w:rPr>
+                <w:sz w:val="24"/>
+                <w:szCs w:val="24"/>
+              </w:rPr>
               <w:t>VGG</w:t>
             </w:r>
           </w:p>
@@ -4871,7 +5163,17 @@
             <w:tcW w:w="8131" w:type="dxa"/>
           </w:tcPr>
           <w:p>
-            <w:r>
+            <w:pPr>
+              <w:rPr>
+                <w:sz w:val="24"/>
+                <w:szCs w:val="24"/>
+              </w:rPr>
+            </w:pPr>
+            <w:r>
+              <w:rPr>
+                <w:sz w:val="24"/>
+                <w:szCs w:val="24"/>
+              </w:rPr>
               <w:t>Visual Geometry Group</w:t>
             </w:r>
           </w:p>
@@ -4886,7 +5188,17 @@
             <w:tcW w:w="1314" w:type="dxa"/>
           </w:tcPr>
           <w:p>
-            <w:r>
+            <w:pPr>
+              <w:rPr>
+                <w:sz w:val="24"/>
+                <w:szCs w:val="24"/>
+              </w:rPr>
+            </w:pPr>
+            <w:r>
+              <w:rPr>
+                <w:sz w:val="24"/>
+                <w:szCs w:val="24"/>
+              </w:rPr>
               <w:t>GPU</w:t>
             </w:r>
           </w:p>
@@ -4896,7 +5208,17 @@
             <w:tcW w:w="8131" w:type="dxa"/>
           </w:tcPr>
           <w:p>
-            <w:r>
+            <w:pPr>
+              <w:rPr>
+                <w:sz w:val="24"/>
+                <w:szCs w:val="24"/>
+              </w:rPr>
+            </w:pPr>
+            <w:r>
+              <w:rPr>
+                <w:sz w:val="24"/>
+                <w:szCs w:val="24"/>
+              </w:rPr>
               <w:t>Graphical Processing Unit</w:t>
             </w:r>
           </w:p>
@@ -4911,7 +5233,17 @@
             <w:tcW w:w="1314" w:type="dxa"/>
           </w:tcPr>
           <w:p>
-            <w:r>
+            <w:pPr>
+              <w:rPr>
+                <w:sz w:val="24"/>
+                <w:szCs w:val="24"/>
+              </w:rPr>
+            </w:pPr>
+            <w:r>
+              <w:rPr>
+                <w:sz w:val="24"/>
+                <w:szCs w:val="24"/>
+              </w:rPr>
               <w:t>ReLU</w:t>
             </w:r>
           </w:p>
@@ -4921,7 +5253,17 @@
             <w:tcW w:w="8131" w:type="dxa"/>
           </w:tcPr>
           <w:p>
-            <w:r>
+            <w:pPr>
+              <w:rPr>
+                <w:sz w:val="24"/>
+                <w:szCs w:val="24"/>
+              </w:rPr>
+            </w:pPr>
+            <w:r>
+              <w:rPr>
+                <w:sz w:val="24"/>
+                <w:szCs w:val="24"/>
+              </w:rPr>
               <w:t>Rectified Linear Unit</w:t>
             </w:r>
           </w:p>
@@ -5000,7 +5342,7 @@
         <w:lastRenderedPageBreak/>
         <w:t>CHAPTER 1</w:t>
       </w:r>
-      <w:bookmarkEnd w:id="8"/>
+      <w:bookmarkEnd w:id="9"/>
       <w:bookmarkEnd w:id="12"/>
     </w:p>
     <w:p>
@@ -5010,7 +5352,7 @@
       <w:bookmarkStart w:id="13" w:name="_Toc25241058"/>
       <w:bookmarkStart w:id="14" w:name="_Toc25242698"/>
       <w:bookmarkStart w:id="15" w:name="_Toc34869160"/>
-      <w:bookmarkStart w:id="16" w:name="_Toc56274633"/>
+      <w:bookmarkStart w:id="16" w:name="_Toc56976868"/>
       <w:r>
         <w:t>INTRODUCTION</w:t>
       </w:r>
@@ -5031,7 +5373,7 @@
       <w:bookmarkStart w:id="17" w:name="_Toc25241059"/>
       <w:bookmarkStart w:id="18" w:name="_Toc25242699"/>
       <w:bookmarkStart w:id="19" w:name="_Toc34869161"/>
-      <w:bookmarkStart w:id="20" w:name="_Toc56274634"/>
+      <w:bookmarkStart w:id="20" w:name="_Toc56976869"/>
       <w:r>
         <w:t>Backg</w:t>
       </w:r>
@@ -5048,7 +5390,19 @@
         <w:spacing w:after="120"/>
       </w:pPr>
       <w:r>
-        <w:t>Face Recognition is the method of recognizing people through their face images, with numerous applications in the field of biometrics AI, security, smart cards, attendance systems and surveillance systems. [8] Face recognition is one of the most popular and growing biometric technologies. With the development of technology, the accuracy and effectiveness of face recognition has increased. Now there are many algorithms and approaches which are being used in face recognition. These all algorithms use different features to develop a model.</w:t>
+        <w:t>Face Recognition is the method of recognizing people through their face images, with numerous applications in the field of biometrics AI, security, smart cards, attendance s</w:t>
+      </w:r>
+      <w:r>
+        <w:t>ystems and surveillance systems [</w:t>
+      </w:r>
+      <w:r>
+        <w:t>8]</w:t>
+      </w:r>
+      <w:r>
+        <w:t>.</w:t>
+      </w:r>
+      <w:r>
+        <w:t xml:space="preserve"> Face recognition is one of the most popular and growing biometric technologies. With the development of technology, the accuracy and effectiveness of face recognition has increased. Now there are many algorithms and approaches which are being used in face recognition. These all algorithms use different features to develop a model.</w:t>
       </w:r>
     </w:p>
     <w:p>
@@ -5064,7 +5418,13 @@
         <w:spacing w:after="120"/>
       </w:pPr>
       <w:r>
-        <w:t>Face recognition is not really anew topic in the current world. It has been widely used in the face unlock system in the mobile phones. The auto focus system in cameras is very common these days as well. Extending the application of the face detection technique we focus in capturing the same for the attendance purpose in the concerned sector.</w:t>
+        <w:t>Face recognition is not really a</w:t>
+      </w:r>
+      <w:r>
+        <w:t xml:space="preserve"> </w:t>
+      </w:r>
+      <w:r>
+        <w:t>new topic in the current world. It has been widely used in the face unlock system in the mobile phones. The auto focus system in cameras is very common these days as well. Extending the application of the face detection technique we focus in capturing the same for the attendance purpose in the concerned sector.</w:t>
       </w:r>
     </w:p>
     <w:p>
@@ -5072,7 +5432,16 @@
         <w:spacing w:after="120"/>
       </w:pPr>
       <w:r>
-        <w:t>Convolution networks (ConvNets) have dealt a great deal of success in in large-scale image and video recognition due to availability of large-scale image datasets and high-endGPUs</w:t>
+        <w:t>Convolution networks (ConvNets) have dealt a great deal of success in in large-scale image and video recognition due to availability of large-scale image datasets and high-end</w:t>
+      </w:r>
+      <w:r>
+        <w:t xml:space="preserve"> </w:t>
+      </w:r>
+      <w:r>
+        <w:t>GPUs</w:t>
+      </w:r>
+      <w:r>
+        <w:t xml:space="preserve"> </w:t>
       </w:r>
       <w:r>
         <w:t>[7]</w:t>
@@ -5090,7 +5459,7 @@
           <w:noProof/>
         </w:rPr>
         <w:drawing>
-          <wp:inline distT="0" distB="0" distL="0" distR="0">
+          <wp:inline distT="0" distB="0" distL="0" distR="0" wp14:anchorId="1220A214" wp14:editId="08F69FA1">
             <wp:extent cx="5732145" cy="1936750"/>
             <wp:effectExtent l="0" t="0" r="1905" b="6350"/>
             <wp:docPr id="3" name="Picture 3"/>
@@ -5187,7 +5556,7 @@
       <w:bookmarkStart w:id="21" w:name="_Toc25241060"/>
       <w:bookmarkStart w:id="22" w:name="_Toc25242700"/>
       <w:bookmarkStart w:id="23" w:name="_Toc34869162"/>
-      <w:bookmarkStart w:id="24" w:name="_Toc56274635"/>
+      <w:bookmarkStart w:id="24" w:name="_Toc56976870"/>
       <w:r>
         <w:t>1.2 Motivation</w:t>
       </w:r>
@@ -5207,14 +5576,18 @@
     <w:p>
       <w:pPr>
         <w:pStyle w:val="Heading3"/>
+        <w:numPr>
+          <w:ilvl w:val="1"/>
+          <w:numId w:val="3"/>
+        </w:numPr>
         <w:spacing w:before="120"/>
       </w:pPr>
       <w:bookmarkStart w:id="25" w:name="_Toc25241061"/>
       <w:bookmarkStart w:id="26" w:name="_Toc25242701"/>
       <w:bookmarkStart w:id="27" w:name="_Toc34869163"/>
-      <w:bookmarkStart w:id="28" w:name="_Toc56274636"/>
-      <w:r>
-        <w:t>1.3 Statement of Problem</w:t>
+      <w:bookmarkStart w:id="28" w:name="_Toc56976871"/>
+      <w:r>
+        <w:t>Statement of Problem</w:t>
       </w:r>
       <w:bookmarkEnd w:id="25"/>
       <w:bookmarkEnd w:id="26"/>
@@ -5226,9 +5599,8 @@
         <w:pStyle w:val="ListParagraph"/>
         <w:numPr>
           <w:ilvl w:val="0"/>
-          <w:numId w:val="1"/>
+          <w:numId w:val="14"/>
         </w:numPr>
-        <w:spacing w:after="120"/>
       </w:pPr>
       <w:r>
         <w:t>The traditional methods of biometric technologies are slow and time consuming.</w:t>
@@ -5239,9 +5611,8 @@
         <w:pStyle w:val="ListParagraph"/>
         <w:numPr>
           <w:ilvl w:val="0"/>
-          <w:numId w:val="1"/>
+          <w:numId w:val="14"/>
         </w:numPr>
-        <w:spacing w:after="120"/>
       </w:pPr>
       <w:r>
         <w:t>Other biometric approaches are less reliable.</w:t>
@@ -5255,7 +5626,7 @@
       <w:bookmarkStart w:id="29" w:name="_Toc25241062"/>
       <w:bookmarkStart w:id="30" w:name="_Toc25242702"/>
       <w:bookmarkStart w:id="31" w:name="_Toc34869164"/>
-      <w:bookmarkStart w:id="32" w:name="_Toc56274637"/>
+      <w:bookmarkStart w:id="32" w:name="_Toc56976872"/>
       <w:r>
         <w:t>1.4 Objectives</w:t>
       </w:r>
@@ -5276,7 +5647,7 @@
       <w:pPr>
         <w:pStyle w:val="Heading3"/>
       </w:pPr>
-      <w:bookmarkStart w:id="33" w:name="_Toc56274638"/>
+      <w:bookmarkStart w:id="33" w:name="_Toc56976873"/>
       <w:r>
         <w:t>1.5 Our Approach</w:t>
       </w:r>
@@ -5295,7 +5666,7 @@
       <w:bookmarkStart w:id="34" w:name="_Toc25241063"/>
       <w:bookmarkStart w:id="35" w:name="_Toc25242703"/>
       <w:bookmarkStart w:id="36" w:name="_Toc34869165"/>
-      <w:bookmarkStart w:id="37" w:name="_Toc56274639"/>
+      <w:bookmarkStart w:id="37" w:name="_Toc56976874"/>
       <w:r>
         <w:t>1.6 Scope</w:t>
       </w:r>
@@ -5360,7 +5731,7 @@
       <w:pPr>
         <w:pStyle w:val="Heading3"/>
       </w:pPr>
-      <w:bookmarkStart w:id="38" w:name="_Toc56274640"/>
+      <w:bookmarkStart w:id="38" w:name="_Toc56976875"/>
       <w:r>
         <w:t>1.7 Structure of Project Report</w:t>
       </w:r>
@@ -5416,7 +5787,13 @@
         </w:numPr>
       </w:pPr>
       <w:r>
-        <w:t>Chapter 4 shows the task completed for the mid defense of the project work.</w:t>
+        <w:t>Ch</w:t>
+      </w:r>
+      <w:r>
+        <w:t>apter 4 shows the result analysis for the final</w:t>
+      </w:r>
+      <w:r>
+        <w:t xml:space="preserve"> defense of the project work.</w:t>
       </w:r>
     </w:p>
     <w:p>
@@ -5452,7 +5829,7 @@
       <w:bookmarkStart w:id="42" w:name="_Toc25241065"/>
       <w:bookmarkStart w:id="43" w:name="_Toc25242705"/>
       <w:bookmarkStart w:id="44" w:name="_Toc34869167"/>
-      <w:bookmarkStart w:id="45" w:name="_Toc56274641"/>
+      <w:bookmarkStart w:id="45" w:name="_Toc56976876"/>
       <w:r>
         <w:t>LITERATURE REVIEW</w:t>
       </w:r>
@@ -5463,31 +5840,37 @@
     </w:p>
     <w:p>
       <w:pPr>
-        <w:spacing w:after="120"/>
-      </w:pPr>
-      <w:r>
-        <w:t>In [1], here they had stated that their project is based on VGG and SVM network. Dimension of facial features is too large and does not exist with deep learning face recognition which was a problem for this project. Beside this project extract face features, reduce features dimensions and avoid irrelevant feature to participate in calculation. VGG-16, a convolution Network is obtained by training the training dataset, which is used for feature extraction, and PCA (Principal Component Analysis) is used for feature dimensionality reduction and lastly face recognition is performed by SVM (Support Vector Machine) classifier with linear kernel function. An SVM algorithm is used to predict sample, the basic idea of SVM is to map the input vector into a high dimensional space by non-linear transformation.</w:t>
-      </w:r>
-    </w:p>
-    <w:p>
-      <w:pPr>
-        <w:spacing w:after="120"/>
-      </w:pPr>
-      <w:r>
-        <w:t>The authors Hongling Chen and Chen Haoyou initiate their paper by describing the need of biometric recognition and its advancement in security monitoring and human interaction. Here in this project, the extraction method is based on geometric features of face and treats face image as random vector which include Eigen face, independent component analysis and singular value decomposition. The VGG-16 used in this paper is a 16-layer deep convolutional network and use 3*3 convolution kernels. The authors have performed experiment on two datasets. The LFW (Label Face in the Wild) dataset is used to evaluate the algorithm in this experiment as well as CelebA (CelebFaces Attributes Datasets). LFW, a dataset composed of more than 13000 pictures concerning worldwide celebrities through the Internet, contains more 5000 people. Each face image has its unique ID and serial number to distinguish it. Celeb A is a large face attribute dataset with more than 200 thousand face images and each image has 40 attribute annotations. In the experiment, they have compared their method and VGG-16, and got highest accuracy in 400 dimensions. Beside they also compare state-of-the-art face recognition method on LFW dataset and got 97.47% result of accuracy.</w:t>
-      </w:r>
-    </w:p>
-    <w:p>
-      <w:pPr>
-        <w:spacing w:after="120"/>
-      </w:pPr>
-      <w:r>
-        <w:t>In [2], VGG-16 network pre-trained with a VGG- Face dataset is used for face recognition. The input of the net is a ﬁxed RGB image of 224×224; this deep CNN architecture mainly consists of thirteen convolutional layers, ﬁve pooling layers, and three fully-connected layers; the last fully-connected layer has 54 channels. ReLU activation functions are used in the convolutional and fully-connected layers. It enlarges the training set using the method of data augmentation by generating multiple virtual images from each original image using bilateral ﬁlter and image translation. The result from [1] has accuracy of accuracy of 86.3%, which is higher than PCA. Its accuracy can be increased to 98.1%. Fine-tuning is applied to improve the efficiency of training and get a better result with fewer iterations.</w:t>
-      </w:r>
-    </w:p>
-    <w:p>
-      <w:pPr>
-        <w:spacing w:after="120"/>
+        <w:spacing w:before="0" w:after="120"/>
+      </w:pPr>
+      <w:r>
+        <w:t>Dimension of facial features is too large and does not exist with deep learning face recognition which was a problem as stated by Hongling and Haoyou. Beside this project extract face features, reduce features dimensions and avoid irrelevant feature to participate in calculation. VGG-16, a convolution Network is obtained by training the training dataset, which is used for feature extraction, and PCA (Principal Component Analysis) is used for feature dimensionality reduction and lastly face recognition is performed by SVM (Support Vector Machine) classifier with linear kernel function. An SVM algorithm is used to predict sample, the basic idea of SVM is to map the input vector into a high dimensional space by non-linear transformation.</w:t>
+      </w:r>
+    </w:p>
+    <w:p>
+      <w:pPr>
+        <w:spacing w:before="0" w:after="120"/>
+      </w:pPr>
+      <w:r>
+        <w:t>The authors Hongling Chen and Chen Haoyou initiate their paper by describing the need of biometric recognition and its advancement in security monitoring and human interaction. Here in this project, the extraction method is based on geometric features of face and treats face image as random vector which include Eigen face, independent component analysis and singular value decomposition. The VGG-16 used in this paper is a 16-layer deep convolutional network and use 3*3 convolution kernels. The authors have performed experiment on two datasets. The LFW (Label Face in the Wild) dataset is used to evaluate the algorithm in this experiment as well as CelebA (CelebFaces Attributes Datasets). LFW, a dataset composed of more than 13000 pictures concerning worldwide celebrities through the Internet, contains more 5000 people. Each face image has its unique ID and serial number to distinguish it. Celeb A is a large face attribute dataset with more than 200 thousand face images and each image has 40 attribute annotations. In the experiment, they have compared their method and VGG-16, and got highest accuracy in 400 dimensions. Beside they also compare state-of-the-art face recognition method on LFW dataset an</w:t>
+      </w:r>
+      <w:r>
+        <w:t>d got 97.47% result of accuracy [1].</w:t>
+      </w:r>
+    </w:p>
+    <w:p>
+      <w:pPr>
+        <w:spacing w:before="0" w:after="120"/>
+      </w:pPr>
+      <w:r>
+        <w:t>As per Zhao pei, Hang Xu, Yanning Zhang, Min Guo and Yee-Hong Yang, VGG-16 network pre-trained with a VGG- Face dataset is used for face recognition. The input of the net is a ﬁxed RGB image of 224×224; this deep CNN architecture mainly consists of thirteen convolutional layers, ﬁve pooling layers, and three fully-connected layers; the last fully-connected layer has 54 channels. ReLU activation functions are used in the convolutional and fully-connected layers. It enlarges the training set using the method of data augmentation by generating multiple virtual images from each original image using bilateral ﬁlter and image translation. The result from [1] has accuracy of accuracy of 86.3%, which is higher than PCA. Its accuracy can be increased to 98.1%. Fine-tuning is applied to improve the efficiency of training and get a bett</w:t>
+      </w:r>
+      <w:r>
+        <w:t>er result with fewer iterations [2].</w:t>
+      </w:r>
+    </w:p>
+    <w:p>
+      <w:pPr>
+        <w:spacing w:before="0" w:after="120"/>
         <w:rPr>
           <w:rFonts w:cs="Times New Roman"/>
           <w:color w:val="auto"/>
@@ -5498,44 +5881,58 @@
         <w:rPr>
           <w:rFonts w:cs="Times New Roman"/>
         </w:rPr>
-        <w:t xml:space="preserve">In [3], it uses one of the pre-trained models- VGG-16 with Deep Convolutional Neural Network to classify images. Transfer of knowledge is a method of reusing pre-trained model knowledge for another task. VGG-16 architecture consists of 13 convolutional layers, 2 fully connected layers and 1 Softmax classifier. Input image (RGB image with depth 3) is passed into first and second convolutional layer and dimension is changed to 224*224*64. The third and fourth convolutional layers are followed by max pooling layer. The fifth, sixth and </w:t>
+        <w:t xml:space="preserve">Srikanth Tammina uses one of the pre-trained models- VGG-16 with Deep Convolutional Neural Network to classify images. Transfer of knowledge is a method of reusing pre-trained model knowledge for another task. VGG-16 architecture consists of 13 convolutional layers, 2 fully connected layers and 1 Softmax classifier. Input image (RGB image with depth 3) is passed into first and second convolutional layer and dimension is changed to 224*224*64. </w:t>
       </w:r>
       <w:r>
         <w:rPr>
           <w:rFonts w:cs="Times New Roman"/>
         </w:rPr>
         <w:lastRenderedPageBreak/>
-        <w:t xml:space="preserve">seventh layers use 256 feature maps. The eight to thirteen layers have 512 kernel filters. The fourteen and fifteen layers are fully connected hidden layers followed by a softmax output layer.  </w:t>
-      </w:r>
-    </w:p>
-    <w:p>
-      <w:pPr>
-        <w:spacing w:after="120"/>
-        <w:rPr>
-          <w:rFonts w:cs="Times New Roman"/>
-        </w:rPr>
-      </w:pPr>
-      <w:r>
-        <w:rPr>
-          <w:rFonts w:cs="Times New Roman"/>
-        </w:rPr>
-        <w:t>The first model build using convolutional neural network gives validation accuracy of 72.40 %. Then with fine tuning, this model with image augmentation and achieved accuracy of 79.20 %.  Eventually with use of one of the pre-trained models (VGG-16) trained on huge dataset of images and fine-tuned with image augmentation to achieve accuracy of 95.40 %</w:t>
-      </w:r>
-    </w:p>
-    <w:p>
-      <w:r>
-        <w:t xml:space="preserve">According to [4], to improve the discriminative and generalization ability of lightweight network for face recognition, they propose an efficient variable group convolutional network called VarGFaceNet. This network solves conflict between small computational cost and unbalance of computational intensity inside a block. In order to enhance the discriminative ability of VarGNet for large scale face recognition task, they first add SE block and PReLU on blocks of VarGNet. Then we remove the down sample process at the start of network to preserve the more information.For setting of VarGNet, SE block is adding on normal block of VarGNet which is the down sampling block. Beside it does not use downsample in first convolution in order to keep enough information. For embedding setting of VarGNet, channel isexpanded from 320 to 1024. Then variable group convolution is employed and pointwise convolutions is used to reduce the parameters and computational cost, while remain essential information. </w:t>
-      </w:r>
-    </w:p>
-    <w:p>
-      <w:r>
-        <w:t xml:space="preserve">According to [5], 2-Dimensional Princpal Component </w:t>
-      </w:r>
-      <w:r>
-        <w:t>Analysis(2DCPA) extract the spat</w:t>
-      </w:r>
-      <w:r>
-        <w:t>ial information and best features of 2D samples which can improve the performance of dimensional reduction. 2DPCA is to find a sub space (called Eigen faces or features). The 3 aspect of 2DCPA are abstracting the features of matrix samples in both row and column direction, being innovatively armed with generalized ability and weighting the main components by corresponding Eigen values. Beside it used Linear Discriminate Analysis (LDA) which is another powerful feature extraction algorithm and it maximize the ratio of between class distance to with class distance. R2DPCA utilizes the labels (if known) of training sample and can enhance the total scatter of whole project sample. And R2DPCA also generate weighted covariance matrix in newly proposed approach of face recognition. The objective of 2DPCA is to find left and/or right orthogonal bases vectors so that projected matrix samples have largest scatter after projection. 2DPCA is an unsupervised method and overlooks the potential or known label information of samples. 2DPCA avoid the over fitting and to enhance the generalization ability. In large amount of experiments, R2DPCA sufficiently utilizes the label (if known) of training samples, and can enhance the total scatter of whole projected samples. R2DPCA never suffers from the small samples size (3S) problem as supervised method such as LDA. R2DPCA 2 parts are weighting vector and objective function relaxation.</w:t>
+        <w:t>The third and fourth convolutional layers are followed by max pooling layer. The fifth, sixth and seventh layers use 256 feature maps. The eight to thirteen layers have 512 kernel filters. The fourteen and fifteen layers are fully connected hidden layers follo</w:t>
+      </w:r>
+      <w:r>
+        <w:rPr>
+          <w:rFonts w:cs="Times New Roman"/>
+        </w:rPr>
+        <w:t xml:space="preserve">wed by a softmax output layer. </w:t>
+      </w:r>
+      <w:r>
+        <w:rPr>
+          <w:rFonts w:cs="Times New Roman"/>
+        </w:rPr>
+        <w:t xml:space="preserve">The first model build using convolutional neural network gives </w:t>
+      </w:r>
+      <w:r>
+        <w:rPr>
+          <w:rFonts w:cs="Times New Roman"/>
+        </w:rPr>
+        <w:t>testing</w:t>
+      </w:r>
+      <w:r>
+        <w:rPr>
+          <w:rFonts w:cs="Times New Roman"/>
+        </w:rPr>
+        <w:t xml:space="preserve"> accuracy of 72.40 %. Then with fine tuning, this model with image augmentation and achieved accuracy of 79.20 %.  Eventually with use of one of the pre-trained models (VGG-16) trained on huge dataset of images and fine-tuned with image augmentation to achieve accuracy of 95.40 %</w:t>
+      </w:r>
+      <w:r>
+        <w:rPr>
+          <w:rFonts w:cs="Times New Roman"/>
+        </w:rPr>
+        <w:t xml:space="preserve"> [3].</w:t>
+      </w:r>
+    </w:p>
+    <w:p>
+      <w:pPr>
+        <w:spacing w:before="0" w:after="120"/>
+      </w:pPr>
+      <w:r>
+        <w:t>According to Mei-Xiang Zhao, Zhi-Fang Jia and Dunwei, to improve the discriminative and generalization ability of lightweight network for face recognition, they propose an efficient variable group convolutional network called VarGFaceNet. This network solves conflict between small computational cost and unbalance of computational intensity inside a block. In order to enhance the discriminative ability of VarGNet for large scale face recognition task, they first add SE block and PReLU on blocks of VarGNet. Then we remove the down sample process at the start of network to preserve the more information.For setting of VarGNet, SE block is adding on normal block of VarGNet which is the down sampling block. Beside it does not use downsample in first convolution in order to keep enough information. For embedding setting of VarGNet, channel isexpanded from 320 to 1024. Then variable group convolution is employed and pointwise convolutions is used to reduce the parameters and computational cost, while remain essential information</w:t>
+      </w:r>
+      <w:r>
+        <w:t xml:space="preserve"> [4]</w:t>
+      </w:r>
+      <w:r>
+        <w:t xml:space="preserve">. </w:t>
       </w:r>
     </w:p>
     <w:p>
@@ -5547,29 +5944,57 @@
           <w:shd w:val="clear" w:color="auto" w:fill="F1F0F0"/>
         </w:rPr>
       </w:pPr>
-    </w:p>
-    <w:p>
-      <w:pPr>
-        <w:spacing w:after="120"/>
-        <w:rPr>
-          <w:rFonts w:cs="Times New Roman"/>
-        </w:rPr>
-      </w:pPr>
-    </w:p>
-    <w:p>
-      <w:pPr>
-        <w:spacing w:after="120"/>
-      </w:pPr>
-    </w:p>
-    <w:p>
-      <w:pPr>
-        <w:pStyle w:val="Title"/>
+      <w:r>
+        <w:rPr>
+          <w:rStyle w:val="Hyperlink"/>
+          <w:color w:val="0D0D0D" w:themeColor="text1" w:themeTint="F2"/>
+          <w:u w:val="none"/>
+        </w:rPr>
+        <w:t>MengjiaYan Horizon Robotics, Qian Zhang Horizon Robotics, Guoli Wang Horizon Robotics, ZiningXu Horizon Robotics use</w:t>
+      </w:r>
+      <w:r>
+        <w:rPr>
+          <w:color w:val="0D0D0D" w:themeColor="text1" w:themeTint="F2"/>
+        </w:rPr>
+        <w:t xml:space="preserve"> </w:t>
+      </w:r>
+      <w:r>
+        <w:t>2-Dimensional Principal Component Analysis(2DCPA) to extract the spatial information and best features of 2D samples which can improve the performance of dimensional reduction. 2DPCA is to find a sub space (called Eigen faces or features). The 3 aspect of 2DCPA are abstracting the features of matrix samples in both row and column direction, being innovatively armed with generalized ability and weighting the main components by corresponding Eigen values. Beside it used Linear Discriminate Analysis (LDA) which is another powerful feature extraction algorithm and it maximize the ratio of between class distance to with class distance. R2DPCA utilizes the labels (if known) of training sample and can enhance the total scatter of whole project sample. And R2DPCA also generate weighted covariance matrix in newly proposed approach of face recognition. The objective of 2DPCA is to find left and/or right orthogonal bases vectors so that projected matrix samples have largest scatter after projection. 2DPCA is an unsupervised method and overlooks the potential or known label information of samples. 2DPCA avoid the over fitting and to enhance the generalization ability. In large amount of experiments, R2DPCA sufficiently utilizes the label (if known) of training samples, and can enhance the total scatter of whole projected samples. R2DPCA never suffers from the small samples size (3S) problem as supervised method such as LDA. R2DPCA 2 parts are weighting vector and objective function relaxation</w:t>
+      </w:r>
+      <w:r>
+        <w:t xml:space="preserve"> [5]</w:t>
+      </w:r>
+      <w:r>
+        <w:t>.</w:t>
+      </w:r>
+    </w:p>
+    <w:p>
+      <w:pPr>
+        <w:spacing w:before="0" w:after="160" w:line="259" w:lineRule="auto"/>
+        <w:jc w:val="left"/>
+        <w:rPr>
+          <w:rFonts w:eastAsiaTheme="majorEastAsia" w:cstheme="majorBidi"/>
+          <w:b/>
+          <w:color w:val="auto"/>
+          <w:spacing w:val="-10"/>
+          <w:kern w:val="28"/>
+          <w:sz w:val="32"/>
+          <w:szCs w:val="56"/>
+        </w:rPr>
       </w:pPr>
       <w:bookmarkStart w:id="46" w:name="_Toc25241066"/>
       <w:bookmarkStart w:id="47" w:name="_Toc25242706"/>
       <w:bookmarkStart w:id="48" w:name="_Toc25751075"/>
       <w:bookmarkStart w:id="49" w:name="_Toc34869168"/>
       <w:r>
+        <w:br w:type="page"/>
+      </w:r>
+    </w:p>
+    <w:p>
+      <w:pPr>
+        <w:pStyle w:val="Title"/>
+      </w:pPr>
+      <w:r>
         <w:lastRenderedPageBreak/>
         <w:t>CHAPTER 3</w:t>
       </w:r>
@@ -5585,7 +6010,7 @@
       <w:bookmarkStart w:id="50" w:name="_Toc25241067"/>
       <w:bookmarkStart w:id="51" w:name="_Toc25242707"/>
       <w:bookmarkStart w:id="52" w:name="_Toc34869169"/>
-      <w:bookmarkStart w:id="53" w:name="_Toc56274642"/>
+      <w:bookmarkStart w:id="53" w:name="_Toc56976877"/>
       <w:r>
         <w:t>METHODOLOGY</w:t>
       </w:r>
@@ -5598,7 +6023,7 @@
       <w:pPr>
         <w:pStyle w:val="Heading3"/>
       </w:pPr>
-      <w:bookmarkStart w:id="54" w:name="_Toc56274643"/>
+      <w:bookmarkStart w:id="54" w:name="_Toc56976878"/>
       <w:r>
         <w:t>3.1 Background</w:t>
       </w:r>
@@ -5616,7 +6041,7 @@
       <w:pPr>
         <w:pStyle w:val="Heading3"/>
       </w:pPr>
-      <w:bookmarkStart w:id="55" w:name="_Toc56274644"/>
+      <w:bookmarkStart w:id="55" w:name="_Toc56976879"/>
       <w:r>
         <w:t>3.2 Deep Learning</w:t>
       </w:r>
@@ -5641,7 +6066,7 @@
           <w:noProof/>
         </w:rPr>
         <w:pict>
-          <v:group id="Group 13" o:spid="_x0000_s1026" style="width:245.5pt;height:234.4pt;mso-position-horizontal-relative:char;mso-position-vertical-relative:line" coordsize="52876,51153" o:gfxdata="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">
+          <v:group id="Group 13" o:spid="_x0000_s1026" style="width:245.5pt;height:234.4pt;mso-position-horizontal-relative:char;mso-position-vertical-relative:line" coordsize="52876,51153">
             <v:oval id="Oval 23" o:spid="_x0000_s1027" style="position:absolute;width:52876;height:51153;visibility:visible;v-text-anchor:middle" o:gfxdata="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" fillcolor="#9cc2e5 [1940]" strokecolor="#1f4d78 [1604]" strokeweight="1pt">
               <v:stroke joinstyle="miter"/>
             </v:oval>
@@ -5750,7 +6175,7 @@
         <w:pStyle w:val="Heading3"/>
         <w:spacing w:before="120"/>
       </w:pPr>
-      <w:bookmarkStart w:id="57" w:name="_Toc56274645"/>
+      <w:bookmarkStart w:id="57" w:name="_Toc56976880"/>
       <w:r>
         <w:lastRenderedPageBreak/>
         <w:t>3.3 Block Diagram</w:t>
@@ -5767,7 +6192,7 @@
           <w:noProof/>
         </w:rPr>
         <w:drawing>
-          <wp:inline distT="0" distB="0" distL="0" distR="0">
+          <wp:inline distT="0" distB="0" distL="0" distR="0" wp14:anchorId="7856861A" wp14:editId="2A639081">
             <wp:extent cx="5760648" cy="2717912"/>
             <wp:effectExtent l="19050" t="0" r="0" b="0"/>
             <wp:docPr id="5" name="Picture 4" descr="bb.jpg"/>
@@ -5917,9 +6342,9 @@
         <w:br w:type="page"/>
       </w:r>
       <w:bookmarkStart w:id="60" w:name="_Toc34869173"/>
-      <w:bookmarkStart w:id="61" w:name="_Toc25241072"/>
-      <w:bookmarkStart w:id="62" w:name="_Toc25242712"/>
-      <w:bookmarkStart w:id="63" w:name="_Toc56274646"/>
+      <w:bookmarkStart w:id="61" w:name="_Toc56976881"/>
+      <w:bookmarkStart w:id="62" w:name="_Toc25241072"/>
+      <w:bookmarkStart w:id="63" w:name="_Toc25242712"/>
       <w:bookmarkEnd w:id="58"/>
       <w:bookmarkEnd w:id="59"/>
       <w:r>
@@ -5927,7 +6352,7 @@
         <w:t>3.4 Algorithm used</w:t>
       </w:r>
       <w:bookmarkEnd w:id="60"/>
-      <w:bookmarkEnd w:id="63"/>
+      <w:bookmarkEnd w:id="61"/>
     </w:p>
     <w:p>
       <w:pPr>
@@ -6003,7 +6428,10 @@
         <w:t>Step</w:t>
       </w:r>
       <w:r>
-        <w:t>5: for each training image Ido</w:t>
+        <w:t xml:space="preserve"> 5: for each training image </w:t>
+      </w:r>
+      <w:r>
+        <w:t>do</w:t>
       </w:r>
     </w:p>
     <w:p>
@@ -6014,7 +6442,16 @@
         <w:t>Step</w:t>
       </w:r>
       <w:r>
-        <w:t>6:Compute the output of each layer by the forward propagation algorithm</w:t>
+        <w:t xml:space="preserve"> </w:t>
+      </w:r>
+      <w:r>
+        <w:t>6:</w:t>
+      </w:r>
+      <w:r>
+        <w:t xml:space="preserve"> </w:t>
+      </w:r>
+      <w:r>
+        <w:t>Compute the output of each layer by the forward propagation algorithm</w:t>
       </w:r>
     </w:p>
     <w:p>
@@ -6036,6 +6473,9 @@
         <w:t>Step</w:t>
       </w:r>
       <w:r>
+        <w:t xml:space="preserve"> </w:t>
+      </w:r>
+      <w:r>
         <w:t xml:space="preserve">7: Update weight ω by the back-propagation algorithm </w:t>
       </w:r>
     </w:p>
@@ -6056,6 +6496,9 @@
       </w:pPr>
       <w:r>
         <w:t>Step</w:t>
+      </w:r>
+      <w:r>
+        <w:t xml:space="preserve"> </w:t>
       </w:r>
       <w:r>
         <w:t>8: for each test image do</w:t>
@@ -6104,7 +6547,13 @@
         <w:spacing w:after="120"/>
       </w:pPr>
       <w:r>
-        <w:t>Step 9:Stop</w:t>
+        <w:t>Step 9:</w:t>
+      </w:r>
+      <w:r>
+        <w:t xml:space="preserve"> </w:t>
+      </w:r>
+      <w:r>
+        <w:t>Stop</w:t>
       </w:r>
     </w:p>
     <w:p/>
@@ -6117,7 +6566,7 @@
           <w:noProof/>
         </w:rPr>
         <w:drawing>
-          <wp:inline distT="0" distB="0" distL="0" distR="0">
+          <wp:inline distT="0" distB="0" distL="0" distR="0" wp14:anchorId="48AB5E7C" wp14:editId="715488AB">
             <wp:extent cx="5732145" cy="2592705"/>
             <wp:effectExtent l="0" t="0" r="1905" b="0"/>
             <wp:docPr id="6" name="Picture 6"/>
@@ -6200,16 +6649,20 @@
           <w:sz w:val="22"/>
           <w:szCs w:val="20"/>
         </w:rPr>
-        <w:t>: VGG-16-neural-network-architecture</w:t>
-      </w:r>
-    </w:p>
-    <w:p>
-      <w:pPr>
-        <w:spacing w:after="120"/>
-      </w:pPr>
-    </w:p>
-    <w:p>
-      <w:r>
+        <w:t>:</w:t>
+      </w:r>
+      <w:r>
+        <w:rPr>
+          <w:i/>
+          <w:sz w:val="22"/>
+          <w:szCs w:val="20"/>
+        </w:rPr>
+        <w:t xml:space="preserve"> Architecture of Face Recognition System</w:t>
+      </w:r>
+    </w:p>
+    <w:p>
+      <w:r>
+        <w:lastRenderedPageBreak/>
         <w:t>We used VGG-16 architecture to implement our project.</w:t>
       </w:r>
       <w:r>
@@ -6232,7 +6685,7 @@
         <w:pStyle w:val="Heading3"/>
         <w:spacing w:before="120"/>
       </w:pPr>
-      <w:bookmarkStart w:id="64" w:name="_Toc56274647"/>
+      <w:bookmarkStart w:id="64" w:name="_Toc56976882"/>
       <w:r>
         <w:t>3.5 Parameter Selection</w:t>
       </w:r>
@@ -6366,7 +6819,7 @@
       <w:pPr>
         <w:pStyle w:val="Heading3"/>
       </w:pPr>
-      <w:bookmarkStart w:id="65" w:name="_Toc56274648"/>
+      <w:bookmarkStart w:id="65" w:name="_Toc56976883"/>
       <w:r>
         <w:t>3.6 Data Set</w:t>
       </w:r>
@@ -6374,7 +6827,19 @@
     </w:p>
     <w:p>
       <w:r>
-        <w:t>The dataset was prepared manually for five of the members of this project work. The dataset consists of 6250 images. The dataset consists of 5 classes with each containing 1250 images. Out of which 1000 images were used for training the model while 250 were used for validation. This was done to maintain the ratio of 8:2 or simply 80% for training purpose and 20 % for validation.</w:t>
+        <w:t xml:space="preserve">The dataset was prepared manually for five of the members of this project work. The dataset consists of 6250 images. The dataset consists of 5 classes with each containing 1250 images. Out of which 1000 images were used for training the model while 250 were used for </w:t>
+      </w:r>
+      <w:r>
+        <w:t>testing</w:t>
+      </w:r>
+      <w:r>
+        <w:t xml:space="preserve">. This was done to maintain the ratio of 8:2 or simply 80% for training purpose and 20 % for </w:t>
+      </w:r>
+      <w:r>
+        <w:t>testing</w:t>
+      </w:r>
+      <w:r>
+        <w:t>.</w:t>
       </w:r>
     </w:p>
     <w:p>
@@ -6383,7 +6848,7 @@
         <w:spacing w:before="120"/>
       </w:pPr>
       <w:bookmarkStart w:id="66" w:name="_Toc34869174"/>
-      <w:bookmarkStart w:id="67" w:name="_Toc56274649"/>
+      <w:bookmarkStart w:id="67" w:name="_Toc56976884"/>
       <w:r>
         <w:t>3.7</w:t>
       </w:r>
@@ -6393,8 +6858,8 @@
       <w:r>
         <w:t>Tools and Platform</w:t>
       </w:r>
-      <w:bookmarkEnd w:id="61"/>
       <w:bookmarkEnd w:id="62"/>
+      <w:bookmarkEnd w:id="63"/>
       <w:bookmarkEnd w:id="66"/>
       <w:bookmarkEnd w:id="67"/>
     </w:p>
@@ -6486,7 +6951,6 @@
         <w:spacing w:after="120"/>
       </w:pPr>
       <w:r>
-        <w:lastRenderedPageBreak/>
         <w:t>PIL – adds support for opening, manipulating, and saving many different image file format</w:t>
       </w:r>
     </w:p>
@@ -6500,6 +6964,7 @@
         <w:spacing w:after="120"/>
       </w:pPr>
       <w:r>
+        <w:lastRenderedPageBreak/>
         <w:t>Os Environment – Windows</w:t>
       </w:r>
     </w:p>
@@ -6629,7 +7094,7 @@
       <w:pPr>
         <w:pStyle w:val="Heading1"/>
       </w:pPr>
-      <w:bookmarkStart w:id="71" w:name="_Toc56274650"/>
+      <w:bookmarkStart w:id="71" w:name="_Toc56976885"/>
       <w:r>
         <w:t>RESULT AND DISCUSSION</w:t>
       </w:r>
@@ -6639,7 +7104,7 @@
       <w:pPr>
         <w:pStyle w:val="Heading3"/>
       </w:pPr>
-      <w:bookmarkStart w:id="72" w:name="_Toc56274651"/>
+      <w:bookmarkStart w:id="72" w:name="_Toc56976886"/>
       <w:r>
         <w:t>4.1 Overview</w:t>
       </w:r>
@@ -6662,7 +7127,13 @@
         <w:t>.</w:t>
       </w:r>
       <w:r>
-        <w:t xml:space="preserve"> Beside we had trained 5-person dataset using 10 epochs with accuracy 0f 0.9994. We have collected 6250 facial pictures of dimension of 255*255 in order to create a dataset for our facial system. Among those facial pictures 5000 picture were used for training our system where as remaining 1250 picture were used for validation purpose. And the time taken for train those data with 10</w:t>
+        <w:t xml:space="preserve"> Beside we had trained 5-person dataset using 10 epochs with accuracy 0f 0.9994. We have collected 6250 facial pictures of dimension of 255*255 in order to create a dataset for our facial system. Among those facial pictures 5000 picture were used for training our system where as remaining 1250 picture were used for </w:t>
+      </w:r>
+      <w:r>
+        <w:t>testing</w:t>
+      </w:r>
+      <w:r>
+        <w:t xml:space="preserve"> purpose. And the time taken for train those data with 10</w:t>
       </w:r>
       <w:r>
         <w:t xml:space="preserve"> </w:t>
@@ -6690,7 +7161,7 @@
       <w:pPr>
         <w:pStyle w:val="Heading3"/>
       </w:pPr>
-      <w:bookmarkStart w:id="73" w:name="_Toc56274652"/>
+      <w:bookmarkStart w:id="73" w:name="_Toc56976887"/>
       <w:r>
         <w:t>4.2 Result</w:t>
       </w:r>
@@ -6707,7 +7178,16 @@
         </w:rPr>
       </w:pPr>
       <w:r>
-        <w:t>Three models were created for the same dataset with some preprocessing in order to check the change in accuracy of model. First the dataset was trained with horizontal flip , shear range of 0.2 and zoom range of 0.2. The training accuracy of model was found to be 0.98 but the test result showed otherwise. There was flickering of predicted name and to remove the error next model was created.</w:t>
+        <w:t>The model was created through three test cases on</w:t>
+      </w:r>
+      <w:r>
+        <w:t xml:space="preserve"> same dataset with some preprocessing in order to check the change in accuracy of model. First the dataset was trained with horizontal </w:t>
+      </w:r>
+      <w:r>
+        <w:t>flip,</w:t>
+      </w:r>
+      <w:r>
+        <w:t xml:space="preserve"> shear range of 0.2 and zoom range of 0.2. The training accuracy of model was found to be 0.98 but the test result showed otherwise. There was flickering of predicted name and to remove the error next model was created.</w:t>
       </w:r>
     </w:p>
     <w:p>
@@ -6720,7 +7200,7 @@
           <w:noProof/>
         </w:rPr>
         <w:drawing>
-          <wp:inline distT="0" distB="0" distL="0" distR="0">
+          <wp:inline distT="0" distB="0" distL="0" distR="0" wp14:anchorId="530C0F37" wp14:editId="10B09E01">
             <wp:extent cx="2257425" cy="2305050"/>
             <wp:effectExtent l="0" t="0" r="9525" b="0"/>
             <wp:docPr id="11" name="Picture 11"/>
@@ -6788,12 +7268,36 @@
     </w:p>
     <w:p>
       <w:r>
-        <w:t>The dataset was preprocessed again with additional rotation of 90 degree and vertical flip. This was done only to the validation set and not on training set. The validation error was unstable averaging 1.2 while the validation accuracy dropped to 0.4.</w:t>
-      </w:r>
-    </w:p>
-    <w:p>
-      <w:r>
-        <w:t>The dataset was once again processed with rotation of 90 degree and additional vertical flip. This time the training and validation accuracy both increased to 0.8.</w:t>
+        <w:t>The dataset was preprocessed again with additional rotation of 90 degree and vertical flip. This</w:t>
+      </w:r>
+      <w:r>
+        <w:t xml:space="preserve"> was done only to the testing</w:t>
+      </w:r>
+      <w:r>
+        <w:t xml:space="preserve"> set and not</w:t>
+      </w:r>
+      <w:r>
+        <w:t xml:space="preserve"> on training set. The testing</w:t>
+      </w:r>
+      <w:r>
+        <w:t xml:space="preserve"> error was unstable av</w:t>
+      </w:r>
+      <w:r>
+        <w:t>eraging 1.2 while the testing</w:t>
+      </w:r>
+      <w:r>
+        <w:t xml:space="preserve"> accuracy dropped to 0.4.</w:t>
+      </w:r>
+    </w:p>
+    <w:p>
+      <w:r>
+        <w:t xml:space="preserve">The dataset was once again processed with rotation of 90 degree and additional vertical flip. This </w:t>
+      </w:r>
+      <w:r>
+        <w:t>time the training and testing</w:t>
+      </w:r>
+      <w:r>
+        <w:t xml:space="preserve"> accuracy both increased to 0.8.</w:t>
       </w:r>
     </w:p>
     <w:p>
@@ -6831,6 +7335,13 @@
       </w:pPr>
       <w:r>
         <w:t>It was found that random flipping and rotating image before model training increases the accuracy of learning.</w:t>
+      </w:r>
+      <w:r>
+        <w:t xml:space="preserve"> The accuracy of the model was found to be 0.9994. Though the accuracy was high there was few fluctuations in face recognition in real time through </w:t>
+      </w:r>
+      <w:r>
+        <w:lastRenderedPageBreak/>
+        <w:t>webcam. It was understood that the high accuracy was due to the similar images used for training and testing of the model which can be improved in the future. The images in dataset was divided into training and testing for each classes i.e. 1000 for training and 250 for testing purpose. It took around 1 hour to train the model.</w:t>
       </w:r>
     </w:p>
     <w:p>
@@ -6851,9 +7362,8 @@
           <w:noProof/>
           <w:sz w:val="22"/>
         </w:rPr>
-        <w:lastRenderedPageBreak/>
         <w:drawing>
-          <wp:inline distT="0" distB="0" distL="0" distR="0">
+          <wp:inline distT="0" distB="0" distL="0" distR="0" wp14:anchorId="62AA4ADA" wp14:editId="3A0679C4">
             <wp:extent cx="3817620" cy="3078480"/>
             <wp:effectExtent l="19050" t="0" r="0" b="0"/>
             <wp:docPr id="12" name="Picture 13"/>
@@ -7011,7 +7521,7 @@
           <w:noProof/>
         </w:rPr>
         <w:drawing>
-          <wp:inline distT="0" distB="0" distL="0" distR="0">
+          <wp:inline distT="0" distB="0" distL="0" distR="0" wp14:anchorId="257A359D" wp14:editId="5C67809B">
             <wp:extent cx="4362450" cy="2720340"/>
             <wp:effectExtent l="19050" t="0" r="0" b="0"/>
             <wp:docPr id="1" name="Picture 0" descr="Screenshot (180).png"/>
@@ -7113,13 +7623,32 @@
         <w:rPr>
           <w:rFonts w:cs="Times New Roman"/>
         </w:rPr>
-        <w:t xml:space="preserve"> dataset while training then they </w:t>
-      </w:r>
-      <w:r>
-        <w:rPr>
-          <w:rFonts w:cs="Times New Roman"/>
-        </w:rPr>
-        <w:t>are predicted as the unknown person.</w:t>
+        <w:t xml:space="preserve"> dataset while </w:t>
+      </w:r>
+      <w:r>
+        <w:rPr>
+          <w:rFonts w:cs="Times New Roman"/>
+        </w:rPr>
+        <w:t>training,</w:t>
+      </w:r>
+      <w:r>
+        <w:rPr>
+          <w:rFonts w:cs="Times New Roman"/>
+        </w:rPr>
+        <w:t xml:space="preserve"> then they </w:t>
+      </w:r>
+      <w:r>
+        <w:rPr>
+          <w:rFonts w:cs="Times New Roman"/>
+        </w:rPr>
+        <w:t xml:space="preserve">are </w:t>
+      </w:r>
+      <w:r>
+        <w:rPr>
+          <w:rFonts w:cs="Times New Roman"/>
+        </w:rPr>
+        <w:lastRenderedPageBreak/>
+        <w:t>predicted as the unknown person.</w:t>
       </w:r>
       <w:r>
         <w:rPr>
@@ -7166,26 +7695,6 @@
           <w:b/>
           <w:bCs/>
         </w:rPr>
-        <w:br w:type="page"/>
-      </w:r>
-    </w:p>
-    <w:p>
-      <w:pPr>
-        <w:tabs>
-          <w:tab w:val="left" w:pos="3945"/>
-        </w:tabs>
-        <w:spacing w:after="120"/>
-        <w:rPr>
-          <w:b/>
-          <w:bCs/>
-        </w:rPr>
-      </w:pPr>
-      <w:r>
-        <w:rPr>
-          <w:b/>
-          <w:bCs/>
-        </w:rPr>
-        <w:lastRenderedPageBreak/>
         <w:t>4.2.2 Failed Case</w:t>
       </w:r>
     </w:p>
@@ -7204,7 +7713,7 @@
           <w:noProof/>
         </w:rPr>
         <w:drawing>
-          <wp:inline distT="0" distB="0" distL="0" distR="0">
+          <wp:inline distT="0" distB="0" distL="0" distR="0" wp14:anchorId="09BD9979" wp14:editId="49B55E4B">
             <wp:extent cx="3634740" cy="2933700"/>
             <wp:effectExtent l="19050" t="0" r="3810" b="0"/>
             <wp:docPr id="15" name="Picture 14"/>
@@ -7287,7 +7796,10 @@
         <w:t>.</w:t>
       </w:r>
       <w:r>
-        <w:t xml:space="preserve"> 4.3 we can see the wrong</w:t>
+        <w:t xml:space="preserve"> 4.4</w:t>
+      </w:r>
+      <w:r>
+        <w:t xml:space="preserve"> we can see the wrong</w:t>
       </w:r>
       <w:r>
         <w:t xml:space="preserve"> </w:t>
@@ -7307,12 +7819,15 @@
       <w:r>
         <w:t xml:space="preserve"> has resulted in low accuracy of prediction.</w:t>
       </w:r>
+      <w:r>
+        <w:t xml:space="preserve"> As mentioned earlier the similarity in images in training and testing phases created the anomaly which can be improved with improvement of the dataset. </w:t>
+      </w:r>
     </w:p>
     <w:p>
       <w:pPr>
         <w:jc w:val="left"/>
       </w:pPr>
-      <w:bookmarkStart w:id="74" w:name="_Toc56274653"/>
+      <w:bookmarkStart w:id="74" w:name="_Toc56976888"/>
       <w:r>
         <w:rPr>
           <w:rStyle w:val="Heading3Char"/>
@@ -7331,7 +7846,7 @@
           <w:noProof/>
         </w:rPr>
         <w:drawing>
-          <wp:anchor distT="0" distB="0" distL="114300" distR="114300" simplePos="0" relativeHeight="251657216" behindDoc="1" locked="0" layoutInCell="1" allowOverlap="1">
+          <wp:anchor distT="0" distB="0" distL="114300" distR="114300" simplePos="0" relativeHeight="251657728" behindDoc="1" locked="0" layoutInCell="1" allowOverlap="1" wp14:anchorId="4DEF4AF2" wp14:editId="701B0EBC">
             <wp:simplePos x="0" y="0"/>
             <wp:positionH relativeFrom="margin">
               <wp:posOffset>0</wp:posOffset>
@@ -7409,7 +7924,7 @@
           <w:noProof/>
         </w:rPr>
         <w:drawing>
-          <wp:inline distT="0" distB="0" distL="0" distR="0">
+          <wp:inline distT="0" distB="0" distL="0" distR="0" wp14:anchorId="591146EB" wp14:editId="06DA92B2">
             <wp:extent cx="2594344" cy="1675514"/>
             <wp:effectExtent l="0" t="0" r="0" b="0"/>
             <wp:docPr id="134" name="Picture 134"/>
@@ -7551,7 +8066,7 @@
           <w:sz w:val="22"/>
           <w:szCs w:val="20"/>
         </w:rPr>
-        <w:t>: Loss and Accuracy of model1</w:t>
+        <w:t>: Loss and Accuracy of test case 1</w:t>
       </w:r>
     </w:p>
     <w:p>
@@ -7586,7 +8101,44 @@
         <w:rPr>
           <w:szCs w:val="24"/>
         </w:rPr>
-        <w:t>The training loss and validation loss are getting close to each other after the epochs goes by. But in accuracy graph training accuracy curve increased at first 2 epochs and then remains steady along with validation accuracy.</w:t>
+        <w:t xml:space="preserve">The training loss and </w:t>
+      </w:r>
+      <w:r>
+        <w:rPr>
+          <w:szCs w:val="24"/>
+        </w:rPr>
+        <w:t>testing</w:t>
+      </w:r>
+      <w:r>
+        <w:rPr>
+          <w:szCs w:val="24"/>
+        </w:rPr>
+        <w:t xml:space="preserve"> loss are getting close to each other after the epochs goes by. But in accuracy graph training accuracy curve increased at first 2 epochs and then remains steady along with </w:t>
+      </w:r>
+      <w:r>
+        <w:rPr>
+          <w:szCs w:val="24"/>
+        </w:rPr>
+        <w:t>testing</w:t>
+      </w:r>
+      <w:r>
+        <w:rPr>
+          <w:szCs w:val="24"/>
+        </w:rPr>
+        <w:t xml:space="preserve"> accuracy.</w:t>
+      </w:r>
+      <w:r>
+        <w:rPr>
+          <w:szCs w:val="24"/>
+        </w:rPr>
+        <w:t xml:space="preserve"> The graph shows low loss and high accuracy. While the accuracy was high </w:t>
+      </w:r>
+      <w:r>
+        <w:rPr>
+          <w:szCs w:val="24"/>
+        </w:rPr>
+        <w:lastRenderedPageBreak/>
+        <w:t>the face recognition in real time validation was quite irregular. The similarity in images in training and testing created the error and the model was discarded.</w:t>
       </w:r>
     </w:p>
     <w:p>
@@ -7610,9 +8162,8 @@
         <w:rPr>
           <w:noProof/>
         </w:rPr>
-        <w:lastRenderedPageBreak/>
         <w:drawing>
-          <wp:inline distT="0" distB="0" distL="0" distR="0">
+          <wp:inline distT="0" distB="0" distL="0" distR="0" wp14:anchorId="0A3A6AAB" wp14:editId="7E1AD7D7">
             <wp:extent cx="2781300" cy="1854200"/>
             <wp:effectExtent l="0" t="0" r="0" b="0"/>
             <wp:docPr id="135" name="Picture 135"/>
@@ -7658,7 +8209,7 @@
           <w:noProof/>
         </w:rPr>
         <w:drawing>
-          <wp:inline distT="0" distB="0" distL="0" distR="0">
+          <wp:inline distT="0" distB="0" distL="0" distR="0" wp14:anchorId="66D75C5F" wp14:editId="6EFF9FB8">
             <wp:extent cx="2743200" cy="1828800"/>
             <wp:effectExtent l="0" t="0" r="0" b="0"/>
             <wp:docPr id="136" name="Picture 136"/>
@@ -7800,7 +8351,7 @@
           <w:sz w:val="22"/>
           <w:szCs w:val="20"/>
         </w:rPr>
-        <w:t>: Loss and accuracy of model2</w:t>
+        <w:t>: Loss and accuracy of test case 2</w:t>
       </w:r>
     </w:p>
     <w:p>
@@ -7829,7 +8380,37 @@
         <w:rPr>
           <w:szCs w:val="24"/>
         </w:rPr>
-        <w:t xml:space="preserve"> in this model. The validation loss is much greater than training loss which signifies there is a case of overfitting in model2.</w:t>
+        <w:t xml:space="preserve"> in this model. The </w:t>
+      </w:r>
+      <w:r>
+        <w:rPr>
+          <w:szCs w:val="24"/>
+        </w:rPr>
+        <w:t>testing</w:t>
+      </w:r>
+      <w:r>
+        <w:rPr>
+          <w:szCs w:val="24"/>
+        </w:rPr>
+        <w:t xml:space="preserve"> loss is much greater than training loss which signifies there is</w:t>
+      </w:r>
+      <w:r>
+        <w:rPr>
+          <w:szCs w:val="24"/>
+        </w:rPr>
+        <w:t xml:space="preserve"> a case of overfitting in test case 2</w:t>
+      </w:r>
+      <w:r>
+        <w:rPr>
+          <w:szCs w:val="24"/>
+        </w:rPr>
+        <w:t>.</w:t>
+      </w:r>
+      <w:r>
+        <w:rPr>
+          <w:szCs w:val="24"/>
+        </w:rPr>
+        <w:t xml:space="preserve"> In this test case, images were augmented with additional rotation and flipping of the images in testing images. The model was inaccurate and was thus discarded. </w:t>
       </w:r>
     </w:p>
     <w:p>
@@ -7855,7 +8436,7 @@
           <w:noProof/>
         </w:rPr>
         <w:drawing>
-          <wp:inline distT="0" distB="0" distL="0" distR="0">
+          <wp:inline distT="0" distB="0" distL="0" distR="0" wp14:anchorId="5F9F55AB" wp14:editId="7EA67CD3">
             <wp:extent cx="2743200" cy="1828800"/>
             <wp:effectExtent l="0" t="0" r="0" b="0"/>
             <wp:docPr id="137" name="Picture 137"/>
@@ -7901,7 +8482,7 @@
           <w:noProof/>
         </w:rPr>
         <w:drawing>
-          <wp:inline distT="0" distB="0" distL="0" distR="0">
+          <wp:inline distT="0" distB="0" distL="0" distR="0" wp14:anchorId="540FA695" wp14:editId="77768CC0">
             <wp:extent cx="2692400" cy="1766442"/>
             <wp:effectExtent l="0" t="0" r="0" b="5715"/>
             <wp:docPr id="138" name="Picture 138"/>
@@ -8042,41 +8623,40 @@
           <w:sz w:val="22"/>
           <w:szCs w:val="20"/>
         </w:rPr>
-        <w:t>: Loss and Accuracy of model3</w:t>
-      </w:r>
-    </w:p>
-    <w:p>
-      <w:pPr>
-        <w:rPr>
-          <w:b/>
+        <w:t>: Loss and Accuracy of test case 3</w:t>
+      </w:r>
+    </w:p>
+    <w:p>
+      <w:pPr>
+        <w:rPr>
+          <w:rStyle w:val="Heading3Char"/>
+          <w:rFonts w:eastAsiaTheme="minorHAnsi" w:cstheme="minorBidi"/>
+          <w:szCs w:val="22"/>
         </w:rPr>
       </w:pPr>
       <w:r>
         <w:t>This graph shows that model3 is best among the 3 models. There is comparatively less gap between the curves in graph. In loss graph, we can see the values decreasing for both curves whereas in accuracy graph there is increase in value for both curves.</w:t>
       </w:r>
-    </w:p>
-    <w:p>
-      <w:pPr>
-        <w:spacing w:before="0" w:after="160" w:line="259" w:lineRule="auto"/>
-        <w:jc w:val="left"/>
+      <w:r>
+        <w:t xml:space="preserve"> In this case, the images in training and testing were rotated and flipped again. In this case, the loss seems to be decreasing exponentially while the accuracy is increasing exponentially. The model was found to be quite accurate in validation phase than the two other models </w:t>
+      </w:r>
+      <w:r>
+        <w:t>though some irregularities were still present and thus the model was selected for further prediction.</w:t>
+      </w:r>
+      <w:r>
         <w:rPr>
           <w:rStyle w:val="Heading3Char"/>
         </w:rPr>
-      </w:pPr>
-      <w:r>
+        <w:br w:type="page"/>
+      </w:r>
+    </w:p>
+    <w:p>
+      <w:pPr>
         <w:rPr>
           <w:rStyle w:val="Heading3Char"/>
         </w:rPr>
-        <w:br w:type="page"/>
-      </w:r>
-    </w:p>
-    <w:p>
-      <w:pPr>
-        <w:rPr>
-          <w:rStyle w:val="Heading3Char"/>
-        </w:rPr>
-      </w:pPr>
-      <w:bookmarkStart w:id="75" w:name="_Toc56274654"/>
+      </w:pPr>
+      <w:bookmarkStart w:id="75" w:name="_Toc56976889"/>
       <w:r>
         <w:rPr>
           <w:rStyle w:val="Heading3Char"/>
@@ -8104,41 +8684,30 @@
         <w:rPr>
           <w:noProof/>
         </w:rPr>
-        <w:drawing>
-          <wp:inline distT="0" distB="0" distL="0" distR="0">
-            <wp:extent cx="5732145" cy="3259741"/>
-            <wp:effectExtent l="19050" t="0" r="1905" b="0"/>
-            <wp:docPr id="7" name="Picture 0" descr="ui 1.jpg"/>
-            <wp:cNvGraphicFramePr>
-              <a:graphicFrameLocks xmlns:a="http://schemas.openxmlformats.org/drawingml/2006/main" noChangeAspect="1"/>
-            </wp:cNvGraphicFramePr>
-            <a:graphic xmlns:a="http://schemas.openxmlformats.org/drawingml/2006/main">
-              <a:graphicData uri="http://schemas.openxmlformats.org/drawingml/2006/picture">
-                <pic:pic xmlns:pic="http://schemas.openxmlformats.org/drawingml/2006/picture">
-                  <pic:nvPicPr>
-                    <pic:cNvPr id="0" name="ui 1.jpg"/>
-                    <pic:cNvPicPr/>
-                  </pic:nvPicPr>
-                  <pic:blipFill>
-                    <a:blip r:embed="rId29"/>
-                    <a:stretch>
-                      <a:fillRect/>
-                    </a:stretch>
-                  </pic:blipFill>
-                  <pic:spPr>
-                    <a:xfrm>
-                      <a:off x="0" y="0"/>
-                      <a:ext cx="5732145" cy="3259741"/>
-                    </a:xfrm>
-                    <a:prstGeom prst="rect">
-                      <a:avLst/>
-                    </a:prstGeom>
-                  </pic:spPr>
-                </pic:pic>
-              </a:graphicData>
-            </a:graphic>
-          </wp:inline>
-        </w:drawing>
+        <w:pict>
+          <v:shapetype id="_x0000_t75" coordsize="21600,21600" o:spt="75" o:preferrelative="t" path="m@4@5l@4@11@9@11@9@5xe" filled="f" stroked="f">
+            <v:stroke joinstyle="miter"/>
+            <v:formulas>
+              <v:f eqn="if lineDrawn pixelLineWidth 0"/>
+              <v:f eqn="sum @0 1 0"/>
+              <v:f eqn="sum 0 0 @1"/>
+              <v:f eqn="prod @2 1 2"/>
+              <v:f eqn="prod @3 21600 pixelWidth"/>
+              <v:f eqn="prod @3 21600 pixelHeight"/>
+              <v:f eqn="sum @0 0 1"/>
+              <v:f eqn="prod @6 1 2"/>
+              <v:f eqn="prod @7 21600 pixelWidth"/>
+              <v:f eqn="sum @8 21600 0"/>
+              <v:f eqn="prod @7 21600 pixelHeight"/>
+              <v:f eqn="sum @10 21600 0"/>
+            </v:formulas>
+            <v:path o:extrusionok="f" gradientshapeok="t" o:connecttype="rect"/>
+            <o:lock v:ext="edit" aspectratio="t"/>
+          </v:shapetype>
+          <v:shape id="_x0000_i1026" type="#_x0000_t75" style="width:450.75pt;height:244.5pt">
+            <v:imagedata r:id="rId29" o:title="126519145_832237694266615_422991323783540465_n"/>
+          </v:shape>
+        </w:pict>
       </w:r>
     </w:p>
     <w:p>
@@ -8300,7 +8869,7 @@
       <w:pPr>
         <w:pStyle w:val="Heading1"/>
       </w:pPr>
-      <w:bookmarkStart w:id="76" w:name="_Toc56274655"/>
+      <w:bookmarkStart w:id="76" w:name="_Toc56976890"/>
       <w:r>
         <w:t>CONCLUSION AND RECOMMENDATION</w:t>
       </w:r>
@@ -8310,7 +8879,7 @@
       <w:pPr>
         <w:pStyle w:val="Heading3"/>
       </w:pPr>
-      <w:bookmarkStart w:id="77" w:name="_Toc56274656"/>
+      <w:bookmarkStart w:id="77" w:name="_Toc56976891"/>
       <w:r>
         <w:t>5.1 Conclusion</w:t>
       </w:r>
@@ -8318,12 +8887,30 @@
     </w:p>
     <w:p>
       <w:r>
-        <w:t>Technology is a dynamic field. It’s always changing. Artificial intelligence and machine learning is playing a huge role in this field. Technology at present scenario is a strong tool to uplift any system in any field. There is much debate as to whether an appropriately programmed computer or a system would be capable of replacing a person. It is still not totally possible in all sectors. But many systems are now able to do a lot similar to an actual human and react to many external factors. The use of advanced system instead of a human brings a lot to us. They can make complex works look easier.</w:t>
-      </w:r>
-    </w:p>
-    <w:p>
-      <w:r>
-        <w:t>Face recognition system has been successfully designed and built which is most applicable for attendance and surveillance. It can help to recognize a person with help of model created like human remembering a face. This system can detect a person who is present in its dataset during training. Implementation of machine learning is done in this project.</w:t>
+        <w:t xml:space="preserve">Our system has successfully detected 5 faces through the model we have trained with total of 6250 images. Through the model the accuracy of 0.9994 was achieved. </w:t>
+      </w:r>
+      <w:r>
+        <w:t>Beside recognition of the faces as available in the training dataset, the faces that are not present in the dataset can also be detected and they are labelled as unknown face. The other feature of the project is to recognize face through images and videos available in the device. Real time recognizing directly detect the person face whereas offline was used to detect person face from videos and pictures as well.</w:t>
+      </w:r>
+      <w:r>
+        <w:rPr>
+          <w:rFonts w:cs="Times New Roman"/>
+          <w:color w:val="000000"/>
+          <w:szCs w:val="24"/>
+          <w:shd w:val="clear" w:color="auto" w:fill="F5F5F5"/>
+        </w:rPr>
+        <w:tab/>
+      </w:r>
+    </w:p>
+    <w:p>
+      <w:r>
+        <w:t>Face recognition system has been successfully designed and built which is most applicable for attendance and surveillance. It can help to recognize a person with help of model created like human remembering a face. This system can detect a person who is present in its dataset during training. Im</w:t>
+      </w:r>
+      <w:r>
+        <w:t>plementation of deep learning</w:t>
+      </w:r>
+      <w:r>
+        <w:t xml:space="preserve"> is done in this project.</w:t>
       </w:r>
     </w:p>
     <w:p>
@@ -8335,7 +8922,7 @@
       <w:pPr>
         <w:pStyle w:val="Heading3"/>
       </w:pPr>
-      <w:bookmarkStart w:id="78" w:name="_Toc56274657"/>
+      <w:bookmarkStart w:id="78" w:name="_Toc56976892"/>
       <w:r>
         <w:t>5.2 Future recommendation</w:t>
       </w:r>
@@ -8382,9 +8969,8 @@
         <w:pStyle w:val="ListParagraph"/>
         <w:numPr>
           <w:ilvl w:val="0"/>
-          <w:numId w:val="12"/>
+          <w:numId w:val="15"/>
         </w:numPr>
-        <w:spacing w:before="0" w:after="200"/>
         <w:rPr>
           <w:rFonts w:cs="Times New Roman"/>
           <w:szCs w:val="24"/>
@@ -8395,7 +8981,7 @@
           <w:rFonts w:cs="Times New Roman"/>
           <w:szCs w:val="24"/>
         </w:rPr>
-        <w:t>The use of more accurate dataset for training.</w:t>
+        <w:t>The dataset can be improved with better background, quality and positions.</w:t>
       </w:r>
     </w:p>
     <w:p>
@@ -8403,9 +8989,8 @@
         <w:pStyle w:val="ListParagraph"/>
         <w:numPr>
           <w:ilvl w:val="0"/>
-          <w:numId w:val="12"/>
+          <w:numId w:val="15"/>
         </w:numPr>
-        <w:spacing w:before="0" w:after="200"/>
         <w:rPr>
           <w:rFonts w:cs="Times New Roman"/>
           <w:szCs w:val="24"/>
@@ -8424,9 +9009,8 @@
         <w:pStyle w:val="ListParagraph"/>
         <w:numPr>
           <w:ilvl w:val="0"/>
-          <w:numId w:val="12"/>
+          <w:numId w:val="15"/>
         </w:numPr>
-        <w:spacing w:before="0" w:after="200"/>
         <w:rPr>
           <w:rFonts w:cs="Times New Roman"/>
           <w:szCs w:val="24"/>
@@ -8440,7 +9024,6 @@
         <w:t>Use of server to host the system and record the data.</w:t>
       </w:r>
     </w:p>
-    <w:p/>
     <w:p>
       <w:pPr>
         <w:rPr>
@@ -8459,17 +9042,23 @@
       <w:bookmarkStart w:id="79" w:name="_Toc25241075"/>
       <w:bookmarkStart w:id="80" w:name="_Toc25242715"/>
       <w:bookmarkStart w:id="81" w:name="_Toc34869179"/>
-      <w:bookmarkStart w:id="82" w:name="_Toc56274658"/>
+      <w:bookmarkStart w:id="82" w:name="_Toc56976893"/>
       <w:r>
         <w:rPr>
           <w:szCs w:val="28"/>
         </w:rPr>
         <w:lastRenderedPageBreak/>
-        <w:t>Reference</w:t>
+        <w:t>R</w:t>
       </w:r>
       <w:bookmarkEnd w:id="79"/>
       <w:bookmarkEnd w:id="80"/>
       <w:bookmarkEnd w:id="81"/>
+      <w:r>
+        <w:rPr>
+          <w:szCs w:val="28"/>
+        </w:rPr>
+        <w:t>EFERENCE</w:t>
+      </w:r>
       <w:bookmarkEnd w:id="82"/>
     </w:p>
     <w:p>
@@ -8924,7 +9513,7 @@
         <w:pStyle w:val="Heading1"/>
       </w:pPr>
       <w:bookmarkStart w:id="83" w:name="_Toc34869180"/>
-      <w:bookmarkStart w:id="84" w:name="_Toc56274659"/>
+      <w:bookmarkStart w:id="84" w:name="_Toc56976894"/>
       <w:r>
         <w:lastRenderedPageBreak/>
         <w:t>APPENDIX A</w:t>
@@ -9217,7 +9806,7 @@
           <w:rPr>
             <w:noProof/>
           </w:rPr>
-          <w:t>iii</w:t>
+          <w:t>14</w:t>
         </w:r>
         <w:r>
           <w:rPr>
@@ -9695,6 +10284,119 @@
     </w:lvl>
   </w:abstractNum>
   <w:abstractNum w:abstractNumId="4">
+    <w:nsid w:val="3E9B04B3"/>
+    <w:multiLevelType w:val="hybridMultilevel"/>
+    <w:tmpl w:val="E16A2208"/>
+    <w:lvl w:ilvl="0" w:tplc="04090001">
+      <w:start w:val="1"/>
+      <w:numFmt w:val="bullet"/>
+      <w:lvlText w:val=""/>
+      <w:lvlJc w:val="left"/>
+      <w:pPr>
+        <w:ind w:left="1080" w:hanging="360"/>
+      </w:pPr>
+      <w:rPr>
+        <w:rFonts w:ascii="Symbol" w:hAnsi="Symbol" w:hint="default"/>
+      </w:rPr>
+    </w:lvl>
+    <w:lvl w:ilvl="1" w:tplc="04090003" w:tentative="1">
+      <w:start w:val="1"/>
+      <w:numFmt w:val="bullet"/>
+      <w:lvlText w:val="o"/>
+      <w:lvlJc w:val="left"/>
+      <w:pPr>
+        <w:ind w:left="1800" w:hanging="360"/>
+      </w:pPr>
+      <w:rPr>
+        <w:rFonts w:ascii="Courier New" w:hAnsi="Courier New" w:cs="Courier New" w:hint="default"/>
+      </w:rPr>
+    </w:lvl>
+    <w:lvl w:ilvl="2" w:tplc="04090005" w:tentative="1">
+      <w:start w:val="1"/>
+      <w:numFmt w:val="bullet"/>
+      <w:lvlText w:val=""/>
+      <w:lvlJc w:val="left"/>
+      <w:pPr>
+        <w:ind w:left="2520" w:hanging="360"/>
+      </w:pPr>
+      <w:rPr>
+        <w:rFonts w:ascii="Wingdings" w:hAnsi="Wingdings" w:hint="default"/>
+      </w:rPr>
+    </w:lvl>
+    <w:lvl w:ilvl="3" w:tplc="04090001" w:tentative="1">
+      <w:start w:val="1"/>
+      <w:numFmt w:val="bullet"/>
+      <w:lvlText w:val=""/>
+      <w:lvlJc w:val="left"/>
+      <w:pPr>
+        <w:ind w:left="3240" w:hanging="360"/>
+      </w:pPr>
+      <w:rPr>
+        <w:rFonts w:ascii="Symbol" w:hAnsi="Symbol" w:hint="default"/>
+      </w:rPr>
+    </w:lvl>
+    <w:lvl w:ilvl="4" w:tplc="04090003" w:tentative="1">
+      <w:start w:val="1"/>
+      <w:numFmt w:val="bullet"/>
+      <w:lvlText w:val="o"/>
+      <w:lvlJc w:val="left"/>
+      <w:pPr>
+        <w:ind w:left="3960" w:hanging="360"/>
+      </w:pPr>
+      <w:rPr>
+        <w:rFonts w:ascii="Courier New" w:hAnsi="Courier New" w:cs="Courier New" w:hint="default"/>
+      </w:rPr>
+    </w:lvl>
+    <w:lvl w:ilvl="5" w:tplc="04090005" w:tentative="1">
+      <w:start w:val="1"/>
+      <w:numFmt w:val="bullet"/>
+      <w:lvlText w:val=""/>
+      <w:lvlJc w:val="left"/>
+      <w:pPr>
+        <w:ind w:left="4680" w:hanging="360"/>
+      </w:pPr>
+      <w:rPr>
+        <w:rFonts w:ascii="Wingdings" w:hAnsi="Wingdings" w:hint="default"/>
+      </w:rPr>
+    </w:lvl>
+    <w:lvl w:ilvl="6" w:tplc="04090001" w:tentative="1">
+      <w:start w:val="1"/>
+      <w:numFmt w:val="bullet"/>
+      <w:lvlText w:val=""/>
+      <w:lvlJc w:val="left"/>
+      <w:pPr>
+        <w:ind w:left="5400" w:hanging="360"/>
+      </w:pPr>
+      <w:rPr>
+        <w:rFonts w:ascii="Symbol" w:hAnsi="Symbol" w:hint="default"/>
+      </w:rPr>
+    </w:lvl>
+    <w:lvl w:ilvl="7" w:tplc="04090003" w:tentative="1">
+      <w:start w:val="1"/>
+      <w:numFmt w:val="bullet"/>
+      <w:lvlText w:val="o"/>
+      <w:lvlJc w:val="left"/>
+      <w:pPr>
+        <w:ind w:left="6120" w:hanging="360"/>
+      </w:pPr>
+      <w:rPr>
+        <w:rFonts w:ascii="Courier New" w:hAnsi="Courier New" w:cs="Courier New" w:hint="default"/>
+      </w:rPr>
+    </w:lvl>
+    <w:lvl w:ilvl="8" w:tplc="04090005" w:tentative="1">
+      <w:start w:val="1"/>
+      <w:numFmt w:val="bullet"/>
+      <w:lvlText w:val=""/>
+      <w:lvlJc w:val="left"/>
+      <w:pPr>
+        <w:ind w:left="6840" w:hanging="360"/>
+      </w:pPr>
+      <w:rPr>
+        <w:rFonts w:ascii="Wingdings" w:hAnsi="Wingdings" w:hint="default"/>
+      </w:rPr>
+    </w:lvl>
+  </w:abstractNum>
+  <w:abstractNum w:abstractNumId="5">
     <w:nsid w:val="3F10799D"/>
     <w:multiLevelType w:val="hybridMultilevel"/>
     <w:tmpl w:val="C2DE7550"/>
@@ -9807,7 +10509,120 @@
       </w:rPr>
     </w:lvl>
   </w:abstractNum>
-  <w:abstractNum w:abstractNumId="5">
+  <w:abstractNum w:abstractNumId="6">
+    <w:nsid w:val="3FBE2AA3"/>
+    <w:multiLevelType w:val="hybridMultilevel"/>
+    <w:tmpl w:val="E2F2DDB6"/>
+    <w:lvl w:ilvl="0" w:tplc="04090001">
+      <w:start w:val="1"/>
+      <w:numFmt w:val="bullet"/>
+      <w:lvlText w:val=""/>
+      <w:lvlJc w:val="left"/>
+      <w:pPr>
+        <w:ind w:left="720" w:hanging="360"/>
+      </w:pPr>
+      <w:rPr>
+        <w:rFonts w:ascii="Symbol" w:hAnsi="Symbol" w:hint="default"/>
+      </w:rPr>
+    </w:lvl>
+    <w:lvl w:ilvl="1" w:tplc="04090003" w:tentative="1">
+      <w:start w:val="1"/>
+      <w:numFmt w:val="bullet"/>
+      <w:lvlText w:val="o"/>
+      <w:lvlJc w:val="left"/>
+      <w:pPr>
+        <w:ind w:left="1440" w:hanging="360"/>
+      </w:pPr>
+      <w:rPr>
+        <w:rFonts w:ascii="Courier New" w:hAnsi="Courier New" w:cs="Courier New" w:hint="default"/>
+      </w:rPr>
+    </w:lvl>
+    <w:lvl w:ilvl="2" w:tplc="04090005" w:tentative="1">
+      <w:start w:val="1"/>
+      <w:numFmt w:val="bullet"/>
+      <w:lvlText w:val=""/>
+      <w:lvlJc w:val="left"/>
+      <w:pPr>
+        <w:ind w:left="2160" w:hanging="360"/>
+      </w:pPr>
+      <w:rPr>
+        <w:rFonts w:ascii="Wingdings" w:hAnsi="Wingdings" w:hint="default"/>
+      </w:rPr>
+    </w:lvl>
+    <w:lvl w:ilvl="3" w:tplc="04090001" w:tentative="1">
+      <w:start w:val="1"/>
+      <w:numFmt w:val="bullet"/>
+      <w:lvlText w:val=""/>
+      <w:lvlJc w:val="left"/>
+      <w:pPr>
+        <w:ind w:left="2880" w:hanging="360"/>
+      </w:pPr>
+      <w:rPr>
+        <w:rFonts w:ascii="Symbol" w:hAnsi="Symbol" w:hint="default"/>
+      </w:rPr>
+    </w:lvl>
+    <w:lvl w:ilvl="4" w:tplc="04090003" w:tentative="1">
+      <w:start w:val="1"/>
+      <w:numFmt w:val="bullet"/>
+      <w:lvlText w:val="o"/>
+      <w:lvlJc w:val="left"/>
+      <w:pPr>
+        <w:ind w:left="3600" w:hanging="360"/>
+      </w:pPr>
+      <w:rPr>
+        <w:rFonts w:ascii="Courier New" w:hAnsi="Courier New" w:cs="Courier New" w:hint="default"/>
+      </w:rPr>
+    </w:lvl>
+    <w:lvl w:ilvl="5" w:tplc="04090005" w:tentative="1">
+      <w:start w:val="1"/>
+      <w:numFmt w:val="bullet"/>
+      <w:lvlText w:val=""/>
+      <w:lvlJc w:val="left"/>
+      <w:pPr>
+        <w:ind w:left="4320" w:hanging="360"/>
+      </w:pPr>
+      <w:rPr>
+        <w:rFonts w:ascii="Wingdings" w:hAnsi="Wingdings" w:hint="default"/>
+      </w:rPr>
+    </w:lvl>
+    <w:lvl w:ilvl="6" w:tplc="04090001" w:tentative="1">
+      <w:start w:val="1"/>
+      <w:numFmt w:val="bullet"/>
+      <w:lvlText w:val=""/>
+      <w:lvlJc w:val="left"/>
+      <w:pPr>
+        <w:ind w:left="5040" w:hanging="360"/>
+      </w:pPr>
+      <w:rPr>
+        <w:rFonts w:ascii="Symbol" w:hAnsi="Symbol" w:hint="default"/>
+      </w:rPr>
+    </w:lvl>
+    <w:lvl w:ilvl="7" w:tplc="04090003" w:tentative="1">
+      <w:start w:val="1"/>
+      <w:numFmt w:val="bullet"/>
+      <w:lvlText w:val="o"/>
+      <w:lvlJc w:val="left"/>
+      <w:pPr>
+        <w:ind w:left="5760" w:hanging="360"/>
+      </w:pPr>
+      <w:rPr>
+        <w:rFonts w:ascii="Courier New" w:hAnsi="Courier New" w:cs="Courier New" w:hint="default"/>
+      </w:rPr>
+    </w:lvl>
+    <w:lvl w:ilvl="8" w:tplc="04090005" w:tentative="1">
+      <w:start w:val="1"/>
+      <w:numFmt w:val="bullet"/>
+      <w:lvlText w:val=""/>
+      <w:lvlJc w:val="left"/>
+      <w:pPr>
+        <w:ind w:left="6480" w:hanging="360"/>
+      </w:pPr>
+      <w:rPr>
+        <w:rFonts w:ascii="Wingdings" w:hAnsi="Wingdings" w:hint="default"/>
+      </w:rPr>
+    </w:lvl>
+  </w:abstractNum>
+  <w:abstractNum w:abstractNumId="7">
     <w:nsid w:val="54BB4AC2"/>
     <w:multiLevelType w:val="hybridMultilevel"/>
     <w:tmpl w:val="8F3447A2"/>
@@ -9920,7 +10735,7 @@
       </w:rPr>
     </w:lvl>
   </w:abstractNum>
-  <w:abstractNum w:abstractNumId="6">
+  <w:abstractNum w:abstractNumId="8">
     <w:nsid w:val="563A3315"/>
     <w:multiLevelType w:val="hybridMultilevel"/>
     <w:tmpl w:val="C0E0F7A2"/>
@@ -10014,7 +10829,7 @@
       </w:pPr>
     </w:lvl>
   </w:abstractNum>
-  <w:abstractNum w:abstractNumId="7">
+  <w:abstractNum w:abstractNumId="9">
     <w:nsid w:val="590A216D"/>
     <w:multiLevelType w:val="hybridMultilevel"/>
     <w:tmpl w:val="F41424A0"/>
@@ -10127,7 +10942,7 @@
       </w:rPr>
     </w:lvl>
   </w:abstractNum>
-  <w:abstractNum w:abstractNumId="8">
+  <w:abstractNum w:abstractNumId="10">
     <w:nsid w:val="6D3F6A27"/>
     <w:multiLevelType w:val="hybridMultilevel"/>
     <w:tmpl w:val="6F34C0EE"/>
@@ -10240,7 +11055,7 @@
       </w:rPr>
     </w:lvl>
   </w:abstractNum>
-  <w:abstractNum w:abstractNumId="9">
+  <w:abstractNum w:abstractNumId="11">
     <w:nsid w:val="6D5A57F1"/>
     <w:multiLevelType w:val="multilevel"/>
     <w:tmpl w:val="E6FC1112"/>
@@ -10353,7 +11168,7 @@
       </w:rPr>
     </w:lvl>
   </w:abstractNum>
-  <w:abstractNum w:abstractNumId="10">
+  <w:abstractNum w:abstractNumId="12">
     <w:nsid w:val="6F125A14"/>
     <w:multiLevelType w:val="hybridMultilevel"/>
     <w:tmpl w:val="E6389370"/>
@@ -10466,7 +11281,93 @@
       </w:rPr>
     </w:lvl>
   </w:abstractNum>
-  <w:abstractNum w:abstractNumId="11">
+  <w:abstractNum w:abstractNumId="13">
+    <w:nsid w:val="7B397EA0"/>
+    <w:multiLevelType w:val="hybridMultilevel"/>
+    <w:tmpl w:val="12EC6338"/>
+    <w:lvl w:ilvl="0" w:tplc="0409001B">
+      <w:start w:val="1"/>
+      <w:numFmt w:val="lowerRoman"/>
+      <w:lvlText w:val="%1."/>
+      <w:lvlJc w:val="right"/>
+      <w:pPr>
+        <w:ind w:left="720" w:hanging="360"/>
+      </w:pPr>
+    </w:lvl>
+    <w:lvl w:ilvl="1" w:tplc="04090019" w:tentative="1">
+      <w:start w:val="1"/>
+      <w:numFmt w:val="lowerLetter"/>
+      <w:lvlText w:val="%2."/>
+      <w:lvlJc w:val="left"/>
+      <w:pPr>
+        <w:ind w:left="1440" w:hanging="360"/>
+      </w:pPr>
+    </w:lvl>
+    <w:lvl w:ilvl="2" w:tplc="0409001B" w:tentative="1">
+      <w:start w:val="1"/>
+      <w:numFmt w:val="lowerRoman"/>
+      <w:lvlText w:val="%3."/>
+      <w:lvlJc w:val="right"/>
+      <w:pPr>
+        <w:ind w:left="2160" w:hanging="180"/>
+      </w:pPr>
+    </w:lvl>
+    <w:lvl w:ilvl="3" w:tplc="0409000F" w:tentative="1">
+      <w:start w:val="1"/>
+      <w:numFmt w:val="decimal"/>
+      <w:lvlText w:val="%4."/>
+      <w:lvlJc w:val="left"/>
+      <w:pPr>
+        <w:ind w:left="2880" w:hanging="360"/>
+      </w:pPr>
+    </w:lvl>
+    <w:lvl w:ilvl="4" w:tplc="04090019" w:tentative="1">
+      <w:start w:val="1"/>
+      <w:numFmt w:val="lowerLetter"/>
+      <w:lvlText w:val="%5."/>
+      <w:lvlJc w:val="left"/>
+      <w:pPr>
+        <w:ind w:left="3600" w:hanging="360"/>
+      </w:pPr>
+    </w:lvl>
+    <w:lvl w:ilvl="5" w:tplc="0409001B" w:tentative="1">
+      <w:start w:val="1"/>
+      <w:numFmt w:val="lowerRoman"/>
+      <w:lvlText w:val="%6."/>
+      <w:lvlJc w:val="right"/>
+      <w:pPr>
+        <w:ind w:left="4320" w:hanging="180"/>
+      </w:pPr>
+    </w:lvl>
+    <w:lvl w:ilvl="6" w:tplc="0409000F" w:tentative="1">
+      <w:start w:val="1"/>
+      <w:numFmt w:val="decimal"/>
+      <w:lvlText w:val="%7."/>
+      <w:lvlJc w:val="left"/>
+      <w:pPr>
+        <w:ind w:left="5040" w:hanging="360"/>
+      </w:pPr>
+    </w:lvl>
+    <w:lvl w:ilvl="7" w:tplc="04090019" w:tentative="1">
+      <w:start w:val="1"/>
+      <w:numFmt w:val="lowerLetter"/>
+      <w:lvlText w:val="%8."/>
+      <w:lvlJc w:val="left"/>
+      <w:pPr>
+        <w:ind w:left="5760" w:hanging="360"/>
+      </w:pPr>
+    </w:lvl>
+    <w:lvl w:ilvl="8" w:tplc="0409001B" w:tentative="1">
+      <w:start w:val="1"/>
+      <w:numFmt w:val="lowerRoman"/>
+      <w:lvlText w:val="%9."/>
+      <w:lvlJc w:val="right"/>
+      <w:pPr>
+        <w:ind w:left="6480" w:hanging="180"/>
+      </w:pPr>
+    </w:lvl>
+  </w:abstractNum>
+  <w:abstractNum w:abstractNumId="14">
     <w:nsid w:val="7D946135"/>
     <w:multiLevelType w:val="hybridMultilevel"/>
     <w:tmpl w:val="E8AE1006"/>
@@ -10586,34 +11487,43 @@
     <w:abstractNumId w:val="0"/>
   </w:num>
   <w:num w:numId="3">
+    <w:abstractNumId w:val="11"/>
+  </w:num>
+  <w:num w:numId="4">
+    <w:abstractNumId w:val="8"/>
+  </w:num>
+  <w:num w:numId="5">
+    <w:abstractNumId w:val="12"/>
+  </w:num>
+  <w:num w:numId="6">
+    <w:abstractNumId w:val="14"/>
+  </w:num>
+  <w:num w:numId="7">
     <w:abstractNumId w:val="9"/>
   </w:num>
-  <w:num w:numId="4">
-    <w:abstractNumId w:val="6"/>
-  </w:num>
-  <w:num w:numId="5">
-    <w:abstractNumId w:val="10"/>
-  </w:num>
-  <w:num w:numId="6">
-    <w:abstractNumId w:val="11"/>
-  </w:num>
-  <w:num w:numId="7">
-    <w:abstractNumId w:val="7"/>
-  </w:num>
   <w:num w:numId="8">
-    <w:abstractNumId w:val="4"/>
+    <w:abstractNumId w:val="5"/>
   </w:num>
   <w:num w:numId="9">
     <w:abstractNumId w:val="1"/>
   </w:num>
   <w:num w:numId="10">
-    <w:abstractNumId w:val="8"/>
+    <w:abstractNumId w:val="10"/>
   </w:num>
   <w:num w:numId="11">
-    <w:abstractNumId w:val="5"/>
+    <w:abstractNumId w:val="7"/>
   </w:num>
   <w:num w:numId="12">
     <w:abstractNumId w:val="3"/>
+  </w:num>
+  <w:num w:numId="13">
+    <w:abstractNumId w:val="4"/>
+  </w:num>
+  <w:num w:numId="14">
+    <w:abstractNumId w:val="6"/>
+  </w:num>
+  <w:num w:numId="15">
+    <w:abstractNumId w:val="13"/>
   </w:num>
 </w:numbering>
 </file>
@@ -11678,7 +12588,7 @@
 </file>
 
 <file path=customXml/itemProps1.xml><?xml version="1.0" encoding="utf-8"?>
-<ds:datastoreItem xmlns:ds="http://schemas.openxmlformats.org/officeDocument/2006/customXml" ds:itemID="{73BB321F-C1EE-4C28-B425-36CCCB147ADD}">
+<ds:datastoreItem xmlns:ds="http://schemas.openxmlformats.org/officeDocument/2006/customXml" ds:itemID="{29020A35-A01B-4369-BEC9-7991897F7D75}">
   <ds:schemaRefs>
     <ds:schemaRef ds:uri="http://schemas.openxmlformats.org/officeDocument/2006/bibliography"/>
   </ds:schemaRefs>

--- a/7midproject_final-report-new.docx
+++ b/7midproject_final-report-new.docx
@@ -858,516 +858,291 @@
         <w:t>Panel of Examiners:</w:t>
       </w:r>
     </w:p>
-    <w:tbl>
-      <w:tblPr>
-        <w:tblStyle w:val="TableGrid"/>
-        <w:tblW w:w="0" w:type="auto"/>
-        <w:tblBorders>
-          <w:top w:val="none" w:sz="0" w:space="0" w:color="auto"/>
-          <w:left w:val="none" w:sz="0" w:space="0" w:color="auto"/>
-          <w:bottom w:val="none" w:sz="0" w:space="0" w:color="auto"/>
-          <w:right w:val="none" w:sz="0" w:space="0" w:color="auto"/>
-          <w:insideH w:val="none" w:sz="0" w:space="0" w:color="auto"/>
-          <w:insideV w:val="none" w:sz="0" w:space="0" w:color="auto"/>
-        </w:tblBorders>
-        <w:tblLook w:val="04A0" w:firstRow="1" w:lastRow="0" w:firstColumn="1" w:lastColumn="0" w:noHBand="0" w:noVBand="1"/>
-      </w:tblPr>
-      <w:tblGrid>
-        <w:gridCol w:w="5238"/>
-        <w:gridCol w:w="1890"/>
-        <w:gridCol w:w="2115"/>
-      </w:tblGrid>
-      <w:tr>
-        <w:tc>
-          <w:tcPr>
-            <w:tcW w:w="5238" w:type="dxa"/>
-          </w:tcPr>
-          <w:p>
-            <w:pPr>
-              <w:rPr>
-                <w:rFonts w:cs="Times New Roman"/>
-                <w:b/>
-                <w:sz w:val="24"/>
-                <w:szCs w:val="24"/>
-              </w:rPr>
-            </w:pPr>
-            <w:r>
-              <w:rPr>
-                <w:rFonts w:cs="Times New Roman"/>
-                <w:b/>
-                <w:sz w:val="24"/>
-                <w:szCs w:val="24"/>
-                <w:u w:val="single"/>
-              </w:rPr>
-              <w:t>Name</w:t>
-            </w:r>
-          </w:p>
-        </w:tc>
-        <w:tc>
-          <w:tcPr>
-            <w:tcW w:w="1890" w:type="dxa"/>
-          </w:tcPr>
-          <w:p>
-            <w:pPr>
-              <w:rPr>
-                <w:rFonts w:cs="Times New Roman"/>
-                <w:b/>
-                <w:sz w:val="24"/>
-                <w:szCs w:val="24"/>
-                <w:u w:val="single"/>
-              </w:rPr>
-            </w:pPr>
-            <w:r>
-              <w:rPr>
-                <w:rFonts w:cs="Times New Roman"/>
-                <w:b/>
-                <w:sz w:val="24"/>
-                <w:szCs w:val="24"/>
-                <w:u w:val="single"/>
-              </w:rPr>
-              <w:t>Signature</w:t>
-            </w:r>
-          </w:p>
-        </w:tc>
-        <w:tc>
-          <w:tcPr>
-            <w:tcW w:w="2115" w:type="dxa"/>
-          </w:tcPr>
-          <w:p>
-            <w:pPr>
-              <w:rPr>
-                <w:rFonts w:cs="Times New Roman"/>
-                <w:b/>
-                <w:sz w:val="24"/>
-                <w:szCs w:val="24"/>
-                <w:u w:val="single"/>
-              </w:rPr>
-            </w:pPr>
-            <w:r>
-              <w:rPr>
-                <w:rFonts w:cs="Times New Roman"/>
-                <w:b/>
-                <w:sz w:val="24"/>
-                <w:szCs w:val="24"/>
-                <w:u w:val="single"/>
-              </w:rPr>
-              <w:t>Date</w:t>
-            </w:r>
-          </w:p>
-        </w:tc>
-      </w:tr>
-      <w:tr>
-        <w:trPr>
-          <w:trHeight w:val="548"/>
-        </w:trPr>
-        <w:tc>
-          <w:tcPr>
-            <w:tcW w:w="5238" w:type="dxa"/>
-          </w:tcPr>
-          <w:p>
-            <w:pPr>
-              <w:rPr>
-                <w:rFonts w:cs="Times New Roman"/>
-                <w:b/>
-                <w:sz w:val="24"/>
-                <w:szCs w:val="24"/>
-              </w:rPr>
-            </w:pPr>
-            <w:r>
-              <w:rPr>
-                <w:rFonts w:cs="Times New Roman"/>
-                <w:b/>
-                <w:sz w:val="24"/>
-                <w:szCs w:val="24"/>
-              </w:rPr>
-              <w:t>External Examiner</w:t>
-            </w:r>
-          </w:p>
-        </w:tc>
-        <w:tc>
-          <w:tcPr>
-            <w:tcW w:w="1890" w:type="dxa"/>
-          </w:tcPr>
-          <w:p>
-            <w:pPr>
-              <w:rPr>
-                <w:rFonts w:cs="Times New Roman"/>
-                <w:b/>
-                <w:sz w:val="24"/>
-                <w:szCs w:val="24"/>
-              </w:rPr>
-            </w:pPr>
-          </w:p>
-        </w:tc>
-        <w:tc>
-          <w:tcPr>
-            <w:tcW w:w="2115" w:type="dxa"/>
-          </w:tcPr>
-          <w:p>
-            <w:pPr>
-              <w:rPr>
-                <w:rFonts w:cs="Times New Roman"/>
-                <w:b/>
-                <w:sz w:val="24"/>
-                <w:szCs w:val="24"/>
-              </w:rPr>
-            </w:pPr>
-          </w:p>
-        </w:tc>
-      </w:tr>
-      <w:tr>
-        <w:trPr>
-          <w:trHeight w:val="2123"/>
-        </w:trPr>
-        <w:tc>
-          <w:tcPr>
-            <w:tcW w:w="5238" w:type="dxa"/>
-          </w:tcPr>
-          <w:p>
-            <w:pPr>
-              <w:contextualSpacing/>
-              <w:rPr>
-                <w:rFonts w:cs="Times New Roman"/>
-                <w:sz w:val="24"/>
-                <w:szCs w:val="24"/>
-              </w:rPr>
-            </w:pPr>
-            <w:r>
-              <w:rPr>
-                <w:rFonts w:cs="Times New Roman"/>
-                <w:sz w:val="24"/>
-                <w:szCs w:val="24"/>
-              </w:rPr>
-              <w:t>Er.</w:t>
-            </w:r>
-            <w:r>
-              <w:rPr>
-                <w:rFonts w:cs="Times New Roman"/>
-                <w:sz w:val="24"/>
-                <w:szCs w:val="24"/>
-              </w:rPr>
-              <w:t xml:space="preserve"> Bikash Balami</w:t>
-            </w:r>
-          </w:p>
-          <w:p>
-            <w:pPr>
-              <w:contextualSpacing/>
-              <w:rPr>
-                <w:rFonts w:cs="Times New Roman"/>
-                <w:sz w:val="24"/>
-                <w:szCs w:val="24"/>
-              </w:rPr>
-            </w:pPr>
-            <w:r>
-              <w:rPr>
-                <w:rFonts w:cs="Times New Roman"/>
-                <w:sz w:val="24"/>
-                <w:szCs w:val="24"/>
-              </w:rPr>
-              <w:t>Assistant professor</w:t>
-            </w:r>
-          </w:p>
-          <w:p>
-            <w:pPr>
-              <w:contextualSpacing/>
-              <w:jc w:val="left"/>
-              <w:rPr>
-                <w:rFonts w:cs="Times New Roman"/>
-                <w:sz w:val="24"/>
-                <w:szCs w:val="24"/>
-              </w:rPr>
-            </w:pPr>
-            <w:r>
-              <w:rPr>
-                <w:rFonts w:cs="Times New Roman"/>
-                <w:sz w:val="24"/>
-                <w:szCs w:val="24"/>
-              </w:rPr>
-              <w:t>Central Department of Computer Science and Information Technology</w:t>
-            </w:r>
-          </w:p>
-          <w:p>
-            <w:pPr>
-              <w:contextualSpacing/>
-              <w:rPr>
-                <w:rFonts w:cs="Times New Roman"/>
-                <w:sz w:val="24"/>
-                <w:szCs w:val="24"/>
-              </w:rPr>
-            </w:pPr>
-            <w:r>
-              <w:rPr>
-                <w:rFonts w:cs="Times New Roman"/>
-                <w:sz w:val="24"/>
-                <w:szCs w:val="24"/>
-              </w:rPr>
-              <w:t>Tribhuvan University, Kritipur</w:t>
-            </w:r>
-          </w:p>
-        </w:tc>
-        <w:tc>
-          <w:tcPr>
-            <w:tcW w:w="1890" w:type="dxa"/>
-          </w:tcPr>
-          <w:p>
-            <w:pPr>
-              <w:rPr>
-                <w:rFonts w:cs="Times New Roman"/>
-                <w:sz w:val="24"/>
-                <w:szCs w:val="24"/>
-                <w:u w:val="single"/>
-              </w:rPr>
-            </w:pPr>
-          </w:p>
-        </w:tc>
-        <w:tc>
-          <w:tcPr>
-            <w:tcW w:w="2115" w:type="dxa"/>
-          </w:tcPr>
-          <w:p>
-            <w:pPr>
-              <w:rPr>
-                <w:rFonts w:cs="Times New Roman"/>
-                <w:b/>
-                <w:sz w:val="24"/>
-                <w:szCs w:val="24"/>
-              </w:rPr>
-            </w:pPr>
-          </w:p>
-        </w:tc>
-        <w:bookmarkStart w:id="2" w:name="_GoBack"/>
-        <w:bookmarkEnd w:id="2"/>
-      </w:tr>
-      <w:tr>
-        <w:trPr>
-          <w:trHeight w:val="422"/>
-        </w:trPr>
-        <w:tc>
-          <w:tcPr>
-            <w:tcW w:w="5238" w:type="dxa"/>
-          </w:tcPr>
-          <w:p>
-            <w:pPr>
-              <w:rPr>
-                <w:rFonts w:cs="Times New Roman"/>
-                <w:b/>
-                <w:sz w:val="24"/>
-                <w:szCs w:val="24"/>
-              </w:rPr>
-            </w:pPr>
-            <w:r>
-              <w:rPr>
-                <w:rFonts w:cs="Times New Roman"/>
-                <w:b/>
-                <w:sz w:val="24"/>
-                <w:szCs w:val="24"/>
-              </w:rPr>
-              <w:t>Project Supervisor</w:t>
-            </w:r>
-          </w:p>
-        </w:tc>
-        <w:tc>
-          <w:tcPr>
-            <w:tcW w:w="1890" w:type="dxa"/>
-          </w:tcPr>
-          <w:p>
-            <w:pPr>
-              <w:rPr>
-                <w:rFonts w:cs="Times New Roman"/>
-                <w:b/>
-                <w:sz w:val="24"/>
-                <w:szCs w:val="24"/>
-              </w:rPr>
-            </w:pPr>
-          </w:p>
-        </w:tc>
-        <w:tc>
-          <w:tcPr>
-            <w:tcW w:w="2115" w:type="dxa"/>
-          </w:tcPr>
-          <w:p>
-            <w:pPr>
-              <w:rPr>
-                <w:rFonts w:cs="Times New Roman"/>
-                <w:b/>
-                <w:sz w:val="24"/>
-                <w:szCs w:val="24"/>
-              </w:rPr>
-            </w:pPr>
-          </w:p>
-        </w:tc>
-      </w:tr>
-      <w:tr>
-        <w:trPr>
-          <w:trHeight w:val="1007"/>
-        </w:trPr>
-        <w:tc>
-          <w:tcPr>
-            <w:tcW w:w="5238" w:type="dxa"/>
-          </w:tcPr>
-          <w:p>
-            <w:pPr>
-              <w:rPr>
-                <w:rFonts w:cs="Times New Roman"/>
-                <w:sz w:val="24"/>
-                <w:szCs w:val="24"/>
-              </w:rPr>
-            </w:pPr>
-            <w:r>
-              <w:rPr>
-                <w:rFonts w:cs="Times New Roman"/>
-                <w:sz w:val="24"/>
-                <w:szCs w:val="24"/>
-              </w:rPr>
-              <w:t>Er. Shiva k. Shrestha</w:t>
-            </w:r>
-          </w:p>
-        </w:tc>
-        <w:tc>
-          <w:tcPr>
-            <w:tcW w:w="1890" w:type="dxa"/>
-          </w:tcPr>
-          <w:p>
-            <w:pPr>
-              <w:rPr>
-                <w:rFonts w:cs="Times New Roman"/>
-                <w:b/>
-                <w:sz w:val="24"/>
-                <w:szCs w:val="24"/>
-              </w:rPr>
-            </w:pPr>
-          </w:p>
-        </w:tc>
-        <w:tc>
-          <w:tcPr>
-            <w:tcW w:w="2115" w:type="dxa"/>
-          </w:tcPr>
-          <w:p>
-            <w:pPr>
-              <w:rPr>
-                <w:rFonts w:cs="Times New Roman"/>
-                <w:b/>
-                <w:sz w:val="24"/>
-                <w:szCs w:val="24"/>
-              </w:rPr>
-            </w:pPr>
-          </w:p>
-        </w:tc>
-      </w:tr>
-      <w:tr>
-        <w:trPr>
-          <w:trHeight w:val="530"/>
-        </w:trPr>
-        <w:tc>
-          <w:tcPr>
-            <w:tcW w:w="5238" w:type="dxa"/>
-          </w:tcPr>
-          <w:p>
-            <w:pPr>
-              <w:rPr>
-                <w:rFonts w:cs="Times New Roman"/>
-                <w:b/>
-                <w:sz w:val="24"/>
-                <w:szCs w:val="24"/>
-              </w:rPr>
-            </w:pPr>
-            <w:r>
-              <w:rPr>
-                <w:rFonts w:cs="Times New Roman"/>
-                <w:b/>
-                <w:sz w:val="24"/>
-                <w:szCs w:val="24"/>
-              </w:rPr>
-              <w:t>Head of Department</w:t>
-            </w:r>
-          </w:p>
-        </w:tc>
-        <w:tc>
-          <w:tcPr>
-            <w:tcW w:w="1890" w:type="dxa"/>
-          </w:tcPr>
-          <w:p>
-            <w:pPr>
-              <w:rPr>
-                <w:rFonts w:cs="Times New Roman"/>
-                <w:b/>
-                <w:sz w:val="24"/>
-                <w:szCs w:val="24"/>
-              </w:rPr>
-            </w:pPr>
-          </w:p>
-        </w:tc>
-        <w:tc>
-          <w:tcPr>
-            <w:tcW w:w="2115" w:type="dxa"/>
-          </w:tcPr>
-          <w:p>
-            <w:pPr>
-              <w:rPr>
-                <w:rFonts w:cs="Times New Roman"/>
-                <w:b/>
-                <w:sz w:val="24"/>
-                <w:szCs w:val="24"/>
-              </w:rPr>
-            </w:pPr>
-          </w:p>
-        </w:tc>
-      </w:tr>
-      <w:tr>
-        <w:tc>
-          <w:tcPr>
-            <w:tcW w:w="5238" w:type="dxa"/>
-          </w:tcPr>
-          <w:p>
-            <w:pPr>
-              <w:rPr>
-                <w:rFonts w:cs="Times New Roman"/>
-                <w:sz w:val="24"/>
-                <w:szCs w:val="24"/>
-              </w:rPr>
-            </w:pPr>
-            <w:r>
-              <w:rPr>
-                <w:rFonts w:cs="Times New Roman"/>
-                <w:sz w:val="24"/>
-                <w:szCs w:val="24"/>
-              </w:rPr>
-              <w:t>Er. Reena Manadhar</w:t>
-            </w:r>
-          </w:p>
-        </w:tc>
-        <w:tc>
-          <w:tcPr>
-            <w:tcW w:w="1890" w:type="dxa"/>
-          </w:tcPr>
-          <w:p>
-            <w:pPr>
-              <w:rPr>
-                <w:rFonts w:cs="Times New Roman"/>
-                <w:b/>
-                <w:sz w:val="24"/>
-                <w:szCs w:val="24"/>
-              </w:rPr>
-            </w:pPr>
-          </w:p>
-        </w:tc>
-        <w:tc>
-          <w:tcPr>
-            <w:tcW w:w="2115" w:type="dxa"/>
-          </w:tcPr>
-          <w:p>
-            <w:pPr>
-              <w:rPr>
-                <w:rFonts w:cs="Times New Roman"/>
-                <w:b/>
-                <w:sz w:val="24"/>
-                <w:szCs w:val="24"/>
-              </w:rPr>
-            </w:pPr>
-          </w:p>
-        </w:tc>
-      </w:tr>
-    </w:tbl>
+    <w:p>
+      <w:pPr>
+        <w:rPr>
+          <w:rFonts w:cs="Times New Roman"/>
+          <w:szCs w:val="24"/>
+        </w:rPr>
+      </w:pPr>
+      <w:r>
+        <w:rPr>
+          <w:rFonts w:cs="Times New Roman"/>
+          <w:b/>
+          <w:bCs/>
+          <w:szCs w:val="24"/>
+          <w:u w:val="single"/>
+        </w:rPr>
+        <w:t xml:space="preserve">Name  </w:t>
+      </w:r>
+      <w:r>
+        <w:rPr>
+          <w:rFonts w:cs="Times New Roman"/>
+          <w:szCs w:val="24"/>
+        </w:rPr>
+        <w:t xml:space="preserve">                                                     </w:t>
+      </w:r>
+      <w:r>
+        <w:rPr>
+          <w:rFonts w:cs="Times New Roman"/>
+          <w:szCs w:val="24"/>
+        </w:rPr>
+        <w:tab/>
+      </w:r>
+      <w:r>
+        <w:rPr>
+          <w:rFonts w:cs="Times New Roman"/>
+          <w:szCs w:val="24"/>
+        </w:rPr>
+        <w:tab/>
+      </w:r>
+      <w:r>
+        <w:rPr>
+          <w:rFonts w:cs="Times New Roman"/>
+          <w:b/>
+          <w:bCs/>
+          <w:szCs w:val="24"/>
+          <w:u w:val="single"/>
+        </w:rPr>
+        <w:t>Signature</w:t>
+      </w:r>
+      <w:r>
+        <w:rPr>
+          <w:rFonts w:cs="Times New Roman"/>
+          <w:b/>
+          <w:bCs/>
+          <w:szCs w:val="24"/>
+        </w:rPr>
+        <w:t xml:space="preserve">       </w:t>
+      </w:r>
+      <w:r>
+        <w:rPr>
+          <w:rFonts w:cs="Times New Roman"/>
+          <w:b/>
+          <w:bCs/>
+          <w:szCs w:val="24"/>
+        </w:rPr>
+        <w:t xml:space="preserve">                       </w:t>
+      </w:r>
+      <w:bookmarkStart w:id="2" w:name="_GoBack"/>
+      <w:bookmarkEnd w:id="2"/>
+      <w:r>
+        <w:rPr>
+          <w:rFonts w:cs="Times New Roman"/>
+          <w:b/>
+          <w:bCs/>
+          <w:szCs w:val="24"/>
+          <w:u w:val="single"/>
+        </w:rPr>
+        <w:t>Date</w:t>
+      </w:r>
+    </w:p>
+    <w:p>
+      <w:pPr>
+        <w:rPr>
+          <w:rFonts w:cs="Times New Roman"/>
+          <w:b/>
+          <w:bCs/>
+          <w:szCs w:val="24"/>
+        </w:rPr>
+      </w:pPr>
+    </w:p>
+    <w:p>
+      <w:pPr>
+        <w:rPr>
+          <w:rFonts w:cs="Times New Roman"/>
+          <w:b/>
+          <w:bCs/>
+          <w:szCs w:val="24"/>
+        </w:rPr>
+      </w:pPr>
+      <w:r>
+        <w:rPr>
+          <w:rFonts w:cs="Times New Roman"/>
+          <w:b/>
+          <w:bCs/>
+          <w:szCs w:val="24"/>
+        </w:rPr>
+        <w:t>External Examiner</w:t>
+      </w:r>
+    </w:p>
+    <w:p>
+      <w:pPr>
+        <w:rPr>
+          <w:rFonts w:cs="Times New Roman"/>
+          <w:szCs w:val="24"/>
+        </w:rPr>
+      </w:pPr>
+      <w:r>
+        <w:rPr>
+          <w:rFonts w:cs="Times New Roman"/>
+          <w:szCs w:val="24"/>
+        </w:rPr>
+        <w:t>Er. Bikash Balami</w:t>
+      </w:r>
+    </w:p>
+    <w:p>
+      <w:pPr>
+        <w:rPr>
+          <w:rFonts w:cs="Times New Roman"/>
+          <w:szCs w:val="24"/>
+        </w:rPr>
+      </w:pPr>
+      <w:r>
+        <w:rPr>
+          <w:rFonts w:cs="Times New Roman"/>
+          <w:szCs w:val="24"/>
+        </w:rPr>
+        <w:t>Assistant P</w:t>
+      </w:r>
+      <w:r>
+        <w:rPr>
+          <w:rFonts w:cs="Times New Roman"/>
+          <w:szCs w:val="24"/>
+        </w:rPr>
+        <w:t>rofess</w:t>
+      </w:r>
+    </w:p>
+    <w:p>
+      <w:pPr>
+        <w:rPr>
+          <w:rFonts w:cs="Times New Roman"/>
+          <w:szCs w:val="24"/>
+        </w:rPr>
+      </w:pPr>
+      <w:r>
+        <w:rPr>
+          <w:rFonts w:cs="Times New Roman"/>
+          <w:szCs w:val="24"/>
+        </w:rPr>
+        <w:t>Central Department of Computer</w:t>
+      </w:r>
+    </w:p>
+    <w:p>
+      <w:pPr>
+        <w:rPr>
+          <w:rFonts w:cs="Times New Roman"/>
+          <w:szCs w:val="24"/>
+        </w:rPr>
+      </w:pPr>
+      <w:r>
+        <w:rPr>
+          <w:rFonts w:cs="Times New Roman"/>
+          <w:szCs w:val="24"/>
+        </w:rPr>
+        <w:t xml:space="preserve">Science and Information Technology </w:t>
+      </w:r>
+    </w:p>
+    <w:p>
+      <w:pPr>
+        <w:rPr>
+          <w:rFonts w:cs="Times New Roman"/>
+          <w:szCs w:val="24"/>
+        </w:rPr>
+      </w:pPr>
+      <w:r>
+        <w:rPr>
+          <w:rFonts w:cs="Times New Roman"/>
+          <w:szCs w:val="24"/>
+        </w:rPr>
+        <w:t>Tribhuvan University, Kritipur</w:t>
+      </w:r>
+    </w:p>
+    <w:p>
+      <w:pPr>
+        <w:rPr>
+          <w:rFonts w:cs="Times New Roman"/>
+          <w:b/>
+          <w:bCs/>
+          <w:szCs w:val="24"/>
+        </w:rPr>
+      </w:pPr>
+    </w:p>
+    <w:p>
+      <w:pPr>
+        <w:rPr>
+          <w:rFonts w:cs="Times New Roman"/>
+          <w:b/>
+          <w:bCs/>
+          <w:szCs w:val="24"/>
+        </w:rPr>
+      </w:pPr>
+      <w:r>
+        <w:rPr>
+          <w:rFonts w:cs="Times New Roman"/>
+          <w:b/>
+          <w:bCs/>
+          <w:szCs w:val="24"/>
+        </w:rPr>
+        <w:t>Project Supervisor</w:t>
+      </w:r>
+    </w:p>
+    <w:p>
+      <w:pPr>
+        <w:rPr>
+          <w:rFonts w:cs="Times New Roman"/>
+          <w:szCs w:val="24"/>
+        </w:rPr>
+      </w:pPr>
+      <w:r>
+        <w:rPr>
+          <w:rFonts w:cs="Times New Roman"/>
+          <w:szCs w:val="24"/>
+        </w:rPr>
+        <w:t xml:space="preserve">Er. </w:t>
+      </w:r>
+      <w:r>
+        <w:rPr>
+          <w:rFonts w:cs="Times New Roman"/>
+          <w:szCs w:val="24"/>
+        </w:rPr>
+        <w:t>Shiva Kumar Shrestha</w:t>
+      </w:r>
+    </w:p>
+    <w:p>
+      <w:pPr>
+        <w:rPr>
+          <w:rFonts w:cs="Times New Roman"/>
+          <w:b/>
+          <w:bCs/>
+          <w:szCs w:val="24"/>
+        </w:rPr>
+      </w:pPr>
+    </w:p>
+    <w:p>
+      <w:pPr>
+        <w:rPr>
+          <w:rFonts w:cs="Times New Roman"/>
+          <w:b/>
+          <w:bCs/>
+          <w:szCs w:val="24"/>
+        </w:rPr>
+      </w:pPr>
+      <w:r>
+        <w:rPr>
+          <w:rFonts w:cs="Times New Roman"/>
+          <w:b/>
+          <w:bCs/>
+          <w:szCs w:val="24"/>
+        </w:rPr>
+        <w:t>Head of Department</w:t>
+      </w:r>
+    </w:p>
+    <w:p>
+      <w:pPr>
+        <w:rPr>
+          <w:rFonts w:cs="Times New Roman"/>
+          <w:szCs w:val="24"/>
+        </w:rPr>
+      </w:pPr>
+      <w:r>
+        <w:rPr>
+          <w:rFonts w:cs="Times New Roman"/>
+          <w:szCs w:val="24"/>
+        </w:rPr>
+        <w:t>Er. Reena Manandhar</w:t>
+      </w:r>
+    </w:p>
     <w:p>
       <w:pPr>
         <w:rPr>
@@ -1396,6 +1171,7 @@
           <w:sz w:val="28"/>
           <w:szCs w:val="28"/>
         </w:rPr>
+        <w:lastRenderedPageBreak/>
         <w:br w:type="page"/>
       </w:r>
     </w:p>
@@ -1773,8 +1549,8 @@
         <w:br w:type="page"/>
       </w:r>
     </w:p>
-    <w:bookmarkStart w:id="7" w:name="_Toc25242697" w:displacedByCustomXml="next"/>
-    <w:bookmarkStart w:id="8" w:name="_Toc34869158" w:displacedByCustomXml="next"/>
+    <w:bookmarkStart w:id="7" w:name="_Toc34869158" w:displacedByCustomXml="next"/>
+    <w:bookmarkStart w:id="8" w:name="_Toc25242697" w:displacedByCustomXml="next"/>
     <w:bookmarkStart w:id="9" w:name="_Toc25241057" w:displacedByCustomXml="next"/>
     <w:sdt>
       <w:sdtPr>
@@ -9806,7 +9582,7 @@
           <w:rPr>
             <w:noProof/>
           </w:rPr>
-          <w:t>14</w:t>
+          <w:t>ii</w:t>
         </w:r>
         <w:r>
           <w:rPr>
@@ -12588,7 +12364,7 @@
 </file>
 
 <file path=customXml/itemProps1.xml><?xml version="1.0" encoding="utf-8"?>
-<ds:datastoreItem xmlns:ds="http://schemas.openxmlformats.org/officeDocument/2006/customXml" ds:itemID="{29020A35-A01B-4369-BEC9-7991897F7D75}">
+<ds:datastoreItem xmlns:ds="http://schemas.openxmlformats.org/officeDocument/2006/customXml" ds:itemID="{FA179AC9-7C62-4324-92A8-FF3F3FF06867}">
   <ds:schemaRefs>
     <ds:schemaRef ds:uri="http://schemas.openxmlformats.org/officeDocument/2006/bibliography"/>
   </ds:schemaRefs>

--- a/7midproject_final-report-new.docx
+++ b/7midproject_final-report-new.docx
@@ -924,18 +924,146 @@
         </w:rPr>
         <w:t xml:space="preserve">                       </w:t>
       </w:r>
+      <w:r>
+        <w:rPr>
+          <w:rFonts w:cs="Times New Roman"/>
+          <w:b/>
+          <w:bCs/>
+          <w:szCs w:val="24"/>
+          <w:u w:val="single"/>
+        </w:rPr>
+        <w:t>Date</w:t>
+      </w:r>
+    </w:p>
+    <w:p>
+      <w:pPr>
+        <w:rPr>
+          <w:rFonts w:cs="Times New Roman"/>
+          <w:b/>
+          <w:bCs/>
+          <w:szCs w:val="24"/>
+        </w:rPr>
+      </w:pPr>
+    </w:p>
+    <w:p>
+      <w:pPr>
+        <w:rPr>
+          <w:rFonts w:cs="Times New Roman"/>
+          <w:b/>
+          <w:bCs/>
+          <w:szCs w:val="24"/>
+        </w:rPr>
+      </w:pPr>
+      <w:r>
+        <w:rPr>
+          <w:rFonts w:cs="Times New Roman"/>
+          <w:b/>
+          <w:bCs/>
+          <w:szCs w:val="24"/>
+        </w:rPr>
+        <w:t>External Examiner</w:t>
+      </w:r>
+    </w:p>
+    <w:p>
+      <w:pPr>
+        <w:rPr>
+          <w:rFonts w:cs="Times New Roman"/>
+          <w:szCs w:val="24"/>
+        </w:rPr>
+      </w:pPr>
+      <w:r>
+        <w:rPr>
+          <w:rFonts w:cs="Times New Roman"/>
+          <w:szCs w:val="24"/>
+        </w:rPr>
+        <w:t>Er. Bikash Balami</w:t>
+      </w:r>
+    </w:p>
+    <w:p>
+      <w:pPr>
+        <w:rPr>
+          <w:rFonts w:cs="Times New Roman"/>
+          <w:szCs w:val="24"/>
+        </w:rPr>
+      </w:pPr>
+      <w:r>
+        <w:rPr>
+          <w:rFonts w:cs="Times New Roman"/>
+          <w:szCs w:val="24"/>
+        </w:rPr>
+        <w:t>Assistant P</w:t>
+      </w:r>
+      <w:r>
+        <w:rPr>
+          <w:rFonts w:cs="Times New Roman"/>
+          <w:szCs w:val="24"/>
+        </w:rPr>
+        <w:t>rofess</w:t>
+      </w:r>
+      <w:r>
+        <w:rPr>
+          <w:rFonts w:cs="Times New Roman"/>
+          <w:szCs w:val="24"/>
+        </w:rPr>
+        <w:t>or</w:t>
+      </w:r>
       <w:bookmarkStart w:id="2" w:name="_GoBack"/>
       <w:bookmarkEnd w:id="2"/>
-      <w:r>
+    </w:p>
+    <w:p>
+      <w:pPr>
+        <w:rPr>
+          <w:rFonts w:cs="Times New Roman"/>
+          <w:szCs w:val="24"/>
+        </w:rPr>
+      </w:pPr>
+      <w:r>
+        <w:rPr>
+          <w:rFonts w:cs="Times New Roman"/>
+          <w:szCs w:val="24"/>
+        </w:rPr>
+        <w:t>Central Department of Computer</w:t>
+      </w:r>
+    </w:p>
+    <w:p>
+      <w:pPr>
+        <w:rPr>
+          <w:rFonts w:cs="Times New Roman"/>
+          <w:szCs w:val="24"/>
+        </w:rPr>
+      </w:pPr>
+      <w:r>
+        <w:rPr>
+          <w:rFonts w:cs="Times New Roman"/>
+          <w:szCs w:val="24"/>
+        </w:rPr>
+        <w:t xml:space="preserve">Science and Information Technology </w:t>
+      </w:r>
+    </w:p>
+    <w:p>
+      <w:pPr>
+        <w:rPr>
+          <w:rFonts w:cs="Times New Roman"/>
+          <w:szCs w:val="24"/>
+        </w:rPr>
+      </w:pPr>
+      <w:r>
+        <w:rPr>
+          <w:rFonts w:cs="Times New Roman"/>
+          <w:szCs w:val="24"/>
+        </w:rPr>
+        <w:t>Tribhuvan University, Kritipur</w:t>
+      </w:r>
+    </w:p>
+    <w:p>
+      <w:pPr>
         <w:rPr>
           <w:rFonts w:cs="Times New Roman"/>
           <w:b/>
           <w:bCs/>
           <w:szCs w:val="24"/>
-          <w:u w:val="single"/>
-        </w:rPr>
-        <w:t>Date</w:t>
-      </w:r>
+        </w:rPr>
+      </w:pPr>
     </w:p>
     <w:p>
       <w:pPr>
@@ -946,134 +1074,13 @@
           <w:szCs w:val="24"/>
         </w:rPr>
       </w:pPr>
-    </w:p>
-    <w:p>
-      <w:pPr>
+      <w:r>
         <w:rPr>
           <w:rFonts w:cs="Times New Roman"/>
           <w:b/>
           <w:bCs/>
           <w:szCs w:val="24"/>
         </w:rPr>
-      </w:pPr>
-      <w:r>
-        <w:rPr>
-          <w:rFonts w:cs="Times New Roman"/>
-          <w:b/>
-          <w:bCs/>
-          <w:szCs w:val="24"/>
-        </w:rPr>
-        <w:t>External Examiner</w:t>
-      </w:r>
-    </w:p>
-    <w:p>
-      <w:pPr>
-        <w:rPr>
-          <w:rFonts w:cs="Times New Roman"/>
-          <w:szCs w:val="24"/>
-        </w:rPr>
-      </w:pPr>
-      <w:r>
-        <w:rPr>
-          <w:rFonts w:cs="Times New Roman"/>
-          <w:szCs w:val="24"/>
-        </w:rPr>
-        <w:t>Er. Bikash Balami</w:t>
-      </w:r>
-    </w:p>
-    <w:p>
-      <w:pPr>
-        <w:rPr>
-          <w:rFonts w:cs="Times New Roman"/>
-          <w:szCs w:val="24"/>
-        </w:rPr>
-      </w:pPr>
-      <w:r>
-        <w:rPr>
-          <w:rFonts w:cs="Times New Roman"/>
-          <w:szCs w:val="24"/>
-        </w:rPr>
-        <w:t>Assistant P</w:t>
-      </w:r>
-      <w:r>
-        <w:rPr>
-          <w:rFonts w:cs="Times New Roman"/>
-          <w:szCs w:val="24"/>
-        </w:rPr>
-        <w:t>rofess</w:t>
-      </w:r>
-    </w:p>
-    <w:p>
-      <w:pPr>
-        <w:rPr>
-          <w:rFonts w:cs="Times New Roman"/>
-          <w:szCs w:val="24"/>
-        </w:rPr>
-      </w:pPr>
-      <w:r>
-        <w:rPr>
-          <w:rFonts w:cs="Times New Roman"/>
-          <w:szCs w:val="24"/>
-        </w:rPr>
-        <w:t>Central Department of Computer</w:t>
-      </w:r>
-    </w:p>
-    <w:p>
-      <w:pPr>
-        <w:rPr>
-          <w:rFonts w:cs="Times New Roman"/>
-          <w:szCs w:val="24"/>
-        </w:rPr>
-      </w:pPr>
-      <w:r>
-        <w:rPr>
-          <w:rFonts w:cs="Times New Roman"/>
-          <w:szCs w:val="24"/>
-        </w:rPr>
-        <w:t xml:space="preserve">Science and Information Technology </w:t>
-      </w:r>
-    </w:p>
-    <w:p>
-      <w:pPr>
-        <w:rPr>
-          <w:rFonts w:cs="Times New Roman"/>
-          <w:szCs w:val="24"/>
-        </w:rPr>
-      </w:pPr>
-      <w:r>
-        <w:rPr>
-          <w:rFonts w:cs="Times New Roman"/>
-          <w:szCs w:val="24"/>
-        </w:rPr>
-        <w:t>Tribhuvan University, Kritipur</w:t>
-      </w:r>
-    </w:p>
-    <w:p>
-      <w:pPr>
-        <w:rPr>
-          <w:rFonts w:cs="Times New Roman"/>
-          <w:b/>
-          <w:bCs/>
-          <w:szCs w:val="24"/>
-        </w:rPr>
-      </w:pPr>
-    </w:p>
-    <w:p>
-      <w:pPr>
-        <w:rPr>
-          <w:rFonts w:cs="Times New Roman"/>
-          <w:b/>
-          <w:bCs/>
-          <w:szCs w:val="24"/>
-        </w:rPr>
-      </w:pPr>
-      <w:r>
-        <w:rPr>
-          <w:rFonts w:cs="Times New Roman"/>
-          <w:b/>
-          <w:bCs/>
-          <w:szCs w:val="24"/>
-        </w:rPr>
         <w:t>Project Supervisor</w:t>
       </w:r>
     </w:p>
@@ -1089,14 +1096,7 @@
           <w:rFonts w:cs="Times New Roman"/>
           <w:szCs w:val="24"/>
         </w:rPr>
-        <w:t xml:space="preserve">Er. </w:t>
-      </w:r>
-      <w:r>
-        <w:rPr>
-          <w:rFonts w:cs="Times New Roman"/>
-          <w:szCs w:val="24"/>
-        </w:rPr>
-        <w:t>Shiva Kumar Shrestha</w:t>
+        <w:t>Er. Shiva Kumar Shrestha</w:t>
       </w:r>
     </w:p>
     <w:p>
@@ -1549,8 +1549,8 @@
         <w:br w:type="page"/>
       </w:r>
     </w:p>
-    <w:bookmarkStart w:id="7" w:name="_Toc34869158" w:displacedByCustomXml="next"/>
-    <w:bookmarkStart w:id="8" w:name="_Toc25242697" w:displacedByCustomXml="next"/>
+    <w:bookmarkStart w:id="7" w:name="_Toc25242697" w:displacedByCustomXml="next"/>
+    <w:bookmarkStart w:id="8" w:name="_Toc34869158" w:displacedByCustomXml="next"/>
     <w:bookmarkStart w:id="9" w:name="_Toc25241057" w:displacedByCustomXml="next"/>
     <w:sdt>
       <w:sdtPr>
@@ -12364,7 +12364,7 @@
 </file>
 
 <file path=customXml/itemProps1.xml><?xml version="1.0" encoding="utf-8"?>
-<ds:datastoreItem xmlns:ds="http://schemas.openxmlformats.org/officeDocument/2006/customXml" ds:itemID="{FA179AC9-7C62-4324-92A8-FF3F3FF06867}">
+<ds:datastoreItem xmlns:ds="http://schemas.openxmlformats.org/officeDocument/2006/customXml" ds:itemID="{21B5A5BA-9C0A-40F7-A48E-52C0D66F597A}">
   <ds:schemaRefs>
     <ds:schemaRef ds:uri="http://schemas.openxmlformats.org/officeDocument/2006/bibliography"/>
   </ds:schemaRefs>
